--- a/rapports/article scientifique/Article_scientifique_Projet_Peau.docx
+++ b/rapports/article scientifique/Article_scientifique_Projet_Peau.docx
@@ -1,6 +1,6 @@
 
 <file path=word/document.xml><?xml version="1.0" encoding="utf-8"?>
-<w:document xmlns:wpc="http://schemas.microsoft.com/office/word/2010/wordprocessingCanvas" xmlns:cx="http://schemas.microsoft.com/office/drawing/2014/chartex" xmlns:cx1="http://schemas.microsoft.com/office/drawing/2015/9/8/chartex" xmlns:mc="http://schemas.openxmlformats.org/markup-compatibility/2006" xmlns:o="urn:schemas-microsoft-com:office:office" xmlns:r="http://schemas.openxmlformats.org/officeDocument/2006/relationships" xmlns:m="http://schemas.openxmlformats.org/officeDocument/2006/math" xmlns:v="urn:schemas-microsoft-com:vml" xmlns:wp14="http://schemas.microsoft.com/office/word/2010/wordprocessingDrawing" xmlns:wp="http://schemas.openxmlformats.org/drawingml/2006/wordprocessingDrawing" xmlns:w10="urn:schemas-microsoft-com:office:word" xmlns:w="http://schemas.openxmlformats.org/wordprocessingml/2006/main" xmlns:w14="http://schemas.microsoft.com/office/word/2010/wordml" xmlns:w15="http://schemas.microsoft.com/office/word/2012/wordml" xmlns:w16se="http://schemas.microsoft.com/office/word/2015/wordml/symex" xmlns:wpg="http://schemas.microsoft.com/office/word/2010/wordprocessingGroup" xmlns:wpi="http://schemas.microsoft.com/office/word/2010/wordprocessingInk" xmlns:wne="http://schemas.microsoft.com/office/word/2006/wordml" xmlns:wps="http://schemas.microsoft.com/office/word/2010/wordprocessingShape" mc:Ignorable="w14 w15 w16se wp14">
+<w:document xmlns:wpc="http://schemas.microsoft.com/office/word/2010/wordprocessingCanvas" xmlns:cx="http://schemas.microsoft.com/office/drawing/2014/chartex" xmlns:cx1="http://schemas.microsoft.com/office/drawing/2015/9/8/chartex" xmlns:cx2="http://schemas.microsoft.com/office/drawing/2015/10/21/chartex" xmlns:cx3="http://schemas.microsoft.com/office/drawing/2016/5/9/chartex" xmlns:cx4="http://schemas.microsoft.com/office/drawing/2016/5/10/chartex" xmlns:cx5="http://schemas.microsoft.com/office/drawing/2016/5/11/chartex" xmlns:mc="http://schemas.openxmlformats.org/markup-compatibility/2006" xmlns:o="urn:schemas-microsoft-com:office:office" xmlns:r="http://schemas.openxmlformats.org/officeDocument/2006/relationships" xmlns:m="http://schemas.openxmlformats.org/officeDocument/2006/math" xmlns:v="urn:schemas-microsoft-com:vml" xmlns:wp14="http://schemas.microsoft.com/office/word/2010/wordprocessingDrawing" xmlns:wp="http://schemas.openxmlformats.org/drawingml/2006/wordprocessingDrawing" xmlns:w10="urn:schemas-microsoft-com:office:word" xmlns:w="http://schemas.openxmlformats.org/wordprocessingml/2006/main" xmlns:w14="http://schemas.microsoft.com/office/word/2010/wordml" xmlns:w15="http://schemas.microsoft.com/office/word/2012/wordml" xmlns:w16se="http://schemas.microsoft.com/office/word/2015/wordml/symex" xmlns:wpg="http://schemas.microsoft.com/office/word/2010/wordprocessingGroup" xmlns:wpi="http://schemas.microsoft.com/office/word/2010/wordprocessingInk" xmlns:wne="http://schemas.microsoft.com/office/word/2006/wordml" xmlns:wps="http://schemas.microsoft.com/office/word/2010/wordprocessingShape" mc:Ignorable="w14 w15 w16se wp14">
   <w:body>
     <w:p>
       <w:pPr>
@@ -185,7 +185,13 @@
         <w:fldChar w:fldCharType="end"/>
       </w:r>
       <w:r>
-        <w:t xml:space="preserve">. The skin has very specific properties studied in different fields as in cosmetics (how to make more efficient products that penetrate the skin/protect it </w:t>
+        <w:t>. The skin has very specific properties studied in different fields as in cosmetics (how to make more efficient products that penetrate</w:t>
+      </w:r>
+      <w:r>
+        <w:t xml:space="preserve"> the skin and </w:t>
+      </w:r>
+      <w:r>
+        <w:t xml:space="preserve">protect it </w:t>
       </w:r>
       <w:r>
         <w:fldChar w:fldCharType="begin"/>
@@ -248,7 +254,13 @@
         <w:jc w:val="both"/>
       </w:pPr>
       <w:r>
-        <w:t xml:space="preserve">Optical Analysis of human skin is a non-invasive way to observe skin physiology, morphology and composition. For instance, white light can be used to obtain a spectrum which is useful to analyze the skin and also all the quantitative variations related to skin components. Reflective properties are used to identify and recognize humans by presenting a part of their skins, as in biometrics, and to detect spatially distributed irregularities such as veins or abnormally vascularized regions, melanomas or malign tumors. In fact, different skin tissues have distinct or unique reflectance pattern which helps to differentiate different skin conditions </w:t>
+        <w:t>O</w:t>
+      </w:r>
+      <w:r>
+        <w:t>ptical a</w:t>
+      </w:r>
+      <w:r>
+        <w:t xml:space="preserve">nalysis of human skin is a non-invasive way to observe skin physiology, morphology and composition. For instance, white light can be used to obtain a spectrum which is useful to analyze the skin and also all the quantitative variations related to skin components. Reflective properties are used to identify and recognize humans by presenting a part of their skins, as in biometrics, and to detect spatially distributed irregularities such as veins or abnormally vascularized regions, melanomas or malign tumors. In fact, different skin tissues have distinct or unique reflectance pattern which helps to differentiate different skin conditions </w:t>
       </w:r>
       <w:r>
         <w:fldChar w:fldCharType="begin"/>
@@ -284,7 +296,25 @@
         <w:fldChar w:fldCharType="end"/>
       </w:r>
       <w:r>
-        <w:t xml:space="preserve">. This information, based on biochemical composition and the structure of the tissue, does not only indicate the presence and location of the pathology, but also indicates where the pathology has originated, also contributes to find the most appropriate treatment to cure the pathology by observing the characteristics of the tissue if it is needed </w:t>
+        <w:t xml:space="preserve">. This information, based on biochemical composition and the structure of the tissue, does not only indicate the presence and location of </w:t>
+      </w:r>
+      <w:r>
+        <w:t>a</w:t>
+      </w:r>
+      <w:r>
+        <w:t xml:space="preserve"> patholog</w:t>
+      </w:r>
+      <w:r>
+        <w:t xml:space="preserve">y, but also indicates where it </w:t>
+      </w:r>
+      <w:r>
+        <w:t>has originated, also contributes to find the most ap</w:t>
+      </w:r>
+      <w:r>
+        <w:t xml:space="preserve">propriate treatment to cure it </w:t>
+      </w:r>
+      <w:r>
+        <w:t xml:space="preserve">by observing the characteristics of the tissue if it is needed </w:t>
       </w:r>
       <w:r>
         <w:fldChar w:fldCharType="begin"/>
@@ -311,7 +341,13 @@
         <w:jc w:val="both"/>
       </w:pPr>
       <w:r>
-        <w:t>Those characteristics and the recent developments in analytical techniques of the skin, made us think about what kind of system should be envisaged to identify individuals in terms of biometrics. Thus, analyzing diffusion diagram of the skin, and the spectrum of skin diffusion by using certain wavelength is proposed.</w:t>
+        <w:t>Those characteristics</w:t>
+      </w:r>
+      <w:r>
+        <w:t>,</w:t>
+      </w:r>
+      <w:r>
+        <w:t xml:space="preserve"> and the recent developments in analytical techniques of the skin, made us think about what kind of system should be envisaged to identify individuals in terms of biometrics. Thus, analyzing diffusion diagram of the skin, and the spectrum of skin diffusion by using certain wavelength is proposed.</w:t>
       </w:r>
     </w:p>
     <w:p>
@@ -319,8 +355,26 @@
         <w:ind w:firstLine="202"/>
         <w:jc w:val="both"/>
       </w:pPr>
-      <w:r>
-        <w:t>In the first section different physical aspects of the interaction of light with skin are introduced. Then the measurement system is described and characterized. In the second section, samples, measurement protocol and results are presented. In the last section before conclusion, the obtained results are analyzed and discussed in terms of efficiency for biometric applications.</w:t>
+    </w:p>
+    <w:p>
+      <w:pPr>
+        <w:ind w:firstLine="202"/>
+        <w:jc w:val="both"/>
+      </w:pPr>
+      <w:r>
+        <w:t xml:space="preserve">In the </w:t>
+      </w:r>
+      <w:r>
+        <w:t>next</w:t>
+      </w:r>
+      <w:r>
+        <w:t xml:space="preserve"> </w:t>
+      </w:r>
+      <w:r>
+        <w:t>section,</w:t>
+      </w:r>
+      <w:r>
+        <w:t xml:space="preserve"> different physical aspects of the interaction of light with skin are introduced. Then the measurement system is described and characterized. In the second section, samples, measurement protocol and results are presented. In the last section before conclusion, the obtained results are analyzed and discussed in terms of efficiency for biometric applications.</w:t>
       </w:r>
     </w:p>
     <w:p>
@@ -348,15 +402,10 @@
         <w:ind w:left="288" w:hanging="288"/>
       </w:pPr>
       <w:r>
-        <w:t>A.</w:t>
-      </w:r>
-      <w:r>
-        <w:t xml:space="preserve"> </w:t>
+        <w:t xml:space="preserve">A. </w:t>
       </w:r>
       <w:r>
         <w:tab/>
-      </w:r>
-      <w:r>
         <w:t>Physical aspects, skin-light interaction</w:t>
       </w:r>
     </w:p>
@@ -620,29 +669,20 @@
         <w:rPr>
           <w:color w:val="000000"/>
         </w:rPr>
-        <w:t xml:space="preserve">. Dermis optic features differ more from of </w:t>
-      </w:r>
-    </w:p>
-    <w:p>
-      <w:pPr>
-        <w:adjustRightInd w:val="0"/>
-        <w:jc w:val="both"/>
-        <w:rPr>
-          <w:color w:val="000000"/>
-        </w:rPr>
-      </w:pPr>
-      <w:r>
-        <w:rPr>
-          <w:color w:val="000000"/>
-        </w:rPr>
-        <w:t xml:space="preserve">epidermis. The optics properties are determined by blood-borne chromophores - hemoglobin. It transports oxygen from </w:t>
+        <w:t xml:space="preserve">. Dermis optic features differ more from of epidermis. The optics properties are determined by blood-borne </w:t>
       </w:r>
       <w:r>
         <w:rPr>
           <w:color w:val="000000"/>
         </w:rPr>
         <w:lastRenderedPageBreak/>
-        <w:t xml:space="preserve">lungs to the remaining tissues through blood vessels and returns carbon dioxide to lungs. The absorption of hemoglobin is present in spectral range of 390 nm to 1000 mm and has a few peaks depending whether the oxygen is transported. There are two peaks for hemoglobin without oxygen with maxima at 550 nm and 760 nm, and two with oxygen with maxima are at 548 nm and 576 nm </w:t>
+        <w:t>chromophores, mainly</w:t>
+      </w:r>
+      <w:r>
+        <w:rPr>
+          <w:color w:val="000000"/>
+        </w:rPr>
+        <w:t xml:space="preserve"> hemoglobin. It transports oxygen from lungs to the remaining tissues through blood vessels and returns carbon dioxide to lungs. The absorption of hemoglobin is present in spectral range of 390 nm to 1000 mm and has a few peaks depending whether the oxygen is transported. There are two peaks for hemoglobin without oxygen with maxima at 550 nm and 760 nm, and two with oxygen with maxima are at 548 nm and 576 nm </w:t>
       </w:r>
       <w:r>
         <w:rPr>
@@ -735,7 +775,7 @@
       <w:r>
         <w:rPr>
           <w:noProof/>
-          <w:lang w:eastAsia="fr-FR"/>
+          <w:lang w:val="fr-FR" w:eastAsia="fr-FR"/>
         </w:rPr>
         <w:drawing>
           <wp:inline distT="0" distB="0" distL="0" distR="0" wp14:anchorId="0566E4C0" wp14:editId="57625804">
@@ -787,12 +827,16 @@
         <w:jc w:val="both"/>
         <w:rPr>
           <w:color w:val="000000"/>
+          <w:sz w:val="18"/>
+          <w:szCs w:val="18"/>
           <w:u w:val="single"/>
         </w:rPr>
       </w:pPr>
       <w:r>
         <w:rPr>
           <w:color w:val="000000"/>
+          <w:sz w:val="18"/>
+          <w:szCs w:val="18"/>
           <w:u w:val="single"/>
         </w:rPr>
         <w:t xml:space="preserve">Fig.1 : Schematic diagram of optical pathways in human skin </w:t>
@@ -800,6 +844,8 @@
       <w:r>
         <w:rPr>
           <w:color w:val="000000"/>
+          <w:sz w:val="18"/>
+          <w:szCs w:val="18"/>
           <w:u w:val="single"/>
         </w:rPr>
         <w:fldChar w:fldCharType="begin"/>
@@ -807,6 +853,8 @@
       <w:r>
         <w:rPr>
           <w:color w:val="000000"/>
+          <w:sz w:val="18"/>
+          <w:szCs w:val="18"/>
           <w:u w:val="single"/>
         </w:rPr>
         <w:instrText xml:space="preserve"> ADDIN ZOTERO_ITEM CSL_CITATION {"citationID":"1jnd7q2qmf","properties":{"formattedCitation":"[11]","plainCitation":"[11]"},"citationItems":[{"id":130,"uris":["http://zotero.org/users/local/2YEW6u1u/items/NZHFKNGZ"],"uri":["http://zotero.org/users/local/2YEW6u1u/items/NZHFKNGZ"],"itemData":{"id":130,"type":"article-journal","title":"The Optics of Human Skin","container-title":"Journal of Investigative Dermatology","page":"13-19","volume":"77","issue":"1","source":"www.jidonline.org","abstract":"An integrated review of the transfer of optical radiation into human skin is presented, aimed at developing useful models for photomedicine. The component chromophores of epidermis and stratum corneum in general determine the attenuation of radiation in these layers, moreso than does optical scattering. Epidermal thickness and melanization are important factors for UV wavelengths less than 300 nm, whereas the attenuation of UVA (320–400 nm) and visible radiation is primarily via melanin. The selective penetration of all optical wavelengths into psoriatic skin can be maximized by application of clear lipophilic liquids, which decrease regular reflectance by a refractive-index matching mechanism. Sensitivity to wavelengths less than 320 nm can be enhanced by prolonged aqueous bathing, which extracts urocanic acid and other diffusible epidermal chromophores. Optical properties of the dermis are modelled using the Kubelka-Munk approach, and calculations of scattering and absorption coefficients are presented. This simple approach allows estimates of the penetration of radiation in vivo using noninvasive measurements of cutaneous spectral remittance (diffuse reflectance). Although the blood chromophores Hb, HbO2, and bilirubin determine dermal absorption of wavelengths longer than 320 nm, scattering by collagen fibers largely determines the depths to which these wavelengths penetrate the dermis, and profoundly modifies skin colors. An optical “window” exists between 600 and 1300 nm, which offers the possibility of treating large tissue volumes with certain long-wavelength photosensitizers. Moreover, whenever photosensitized action spectra extend across the near UV and/or visible spectrum, judicious choice of wavelength allows some selection of the tissue layers directly affected.","DOI":"10.1111/1523-1747.ep12479191","ISSN":"0022-202X, 1523-1747","journalAbbreviation":"J Invest Dermatol","language":"English","author":[{"family":"Anderson","given":"R. Rox"},{"family":"Parrish","given":"John A."}],"issued":{"date-parts":[["1981",7,1]]}}}],"schema":"https://github.com/citation-style-language/schema/raw/master/csl-citation.json"} </w:instrText>
@@ -814,12 +862,16 @@
       <w:r>
         <w:rPr>
           <w:color w:val="000000"/>
+          <w:sz w:val="18"/>
+          <w:szCs w:val="18"/>
           <w:u w:val="single"/>
         </w:rPr>
         <w:fldChar w:fldCharType="separate"/>
       </w:r>
       <w:r>
         <w:rPr>
+          <w:sz w:val="18"/>
+          <w:szCs w:val="18"/>
           <w:u w:val="single"/>
         </w:rPr>
         <w:t>[11]</w:t>
@@ -827,6 +879,8 @@
       <w:r>
         <w:rPr>
           <w:color w:val="000000"/>
+          <w:sz w:val="18"/>
+          <w:szCs w:val="18"/>
           <w:u w:val="single"/>
         </w:rPr>
         <w:fldChar w:fldCharType="end"/>
@@ -834,6 +888,8 @@
       <w:r>
         <w:rPr>
           <w:color w:val="000000"/>
+          <w:sz w:val="18"/>
+          <w:szCs w:val="18"/>
           <w:u w:val="single"/>
         </w:rPr>
         <w:t>.</w:t>
@@ -851,7 +907,7 @@
         <w:rPr>
           <w:noProof/>
           <w:color w:val="000000"/>
-          <w:lang w:eastAsia="fr-FR"/>
+          <w:lang w:val="fr-FR" w:eastAsia="fr-FR"/>
         </w:rPr>
         <w:drawing>
           <wp:anchor distT="0" distB="0" distL="114300" distR="114300" simplePos="0" relativeHeight="251658240" behindDoc="1" locked="0" layoutInCell="1" allowOverlap="1" wp14:anchorId="08A1AE43" wp14:editId="3DA6F5B0">
@@ -933,12 +989,16 @@
         <w:jc w:val="both"/>
         <w:rPr>
           <w:color w:val="000000"/>
+          <w:sz w:val="18"/>
+          <w:szCs w:val="18"/>
           <w:u w:val="single"/>
         </w:rPr>
       </w:pPr>
       <w:r>
         <w:rPr>
           <w:color w:val="000000"/>
+          <w:sz w:val="18"/>
+          <w:szCs w:val="18"/>
           <w:u w:val="single"/>
         </w:rPr>
         <w:t xml:space="preserve">Fig.2: Absorption coefficients of different chromophores as a function of wavelengths, depending on the depth of light, and must be considered. </w:t>
@@ -946,6 +1006,8 @@
       <w:r>
         <w:rPr>
           <w:color w:val="000000"/>
+          <w:sz w:val="18"/>
+          <w:szCs w:val="18"/>
           <w:u w:val="single"/>
         </w:rPr>
         <w:fldChar w:fldCharType="begin"/>
@@ -953,6 +1015,8 @@
       <w:r>
         <w:rPr>
           <w:color w:val="000000"/>
+          <w:sz w:val="18"/>
+          <w:szCs w:val="18"/>
           <w:u w:val="single"/>
         </w:rPr>
         <w:instrText xml:space="preserve"> ADDIN ZOTERO_ITEM CSL_CITATION {"citationID":"103mvf7f2b","properties":{"formattedCitation":"[20]","plainCitation":"[20]"},"citationItems":[{"id":184,"uris":["http://zotero.org/users/local/2YEW6u1u/items/XCVP9NMV"],"uri":["http://zotero.org/users/local/2YEW6u1u/items/XCVP9NMV"],"itemData":{"id":184,"type":"webpage","title":"MEDICAL AND AESTHETIC LASERS: Semiconductor diode laser advances enable medical applications","abstract":"Advances in semiconductor diode laser sources are facilitating the migration of medical and aesthetic lasers to consumer markets. Semiconductor diode lasers offer advantages over other light sources for applications in dermatology, dentistry, and more -- and continued advancements promise to make them increasingly compelling.","URL":"http://www.bioopticsworld.com/articles/print/volume-7/issue-5/features/medical-and-aesthetic-lasers-semiconductor-diode-laser-advances-enable-medical-applications.html","shortTitle":"MEDICAL AND AESTHETIC LASERS","accessed":{"date-parts":[["2017",1,22]]}}}],"schema":"https://github.com/citation-style-language/schema/raw/master/csl-citation.json"} </w:instrText>
@@ -960,12 +1024,16 @@
       <w:r>
         <w:rPr>
           <w:color w:val="000000"/>
+          <w:sz w:val="18"/>
+          <w:szCs w:val="18"/>
           <w:u w:val="single"/>
         </w:rPr>
         <w:fldChar w:fldCharType="separate"/>
       </w:r>
       <w:r>
         <w:rPr>
+          <w:sz w:val="18"/>
+          <w:szCs w:val="18"/>
           <w:u w:val="single"/>
         </w:rPr>
         <w:t>[20]</w:t>
@@ -973,6 +1041,8 @@
       <w:r>
         <w:rPr>
           <w:color w:val="000000"/>
+          <w:sz w:val="18"/>
+          <w:szCs w:val="18"/>
           <w:u w:val="single"/>
         </w:rPr>
         <w:fldChar w:fldCharType="end"/>
@@ -1434,7 +1504,7 @@
       <w:r>
         <w:rPr>
           <w:noProof/>
-          <w:lang w:eastAsia="fr-FR"/>
+          <w:lang w:val="fr-FR" w:eastAsia="fr-FR"/>
         </w:rPr>
         <w:drawing>
           <wp:anchor distT="0" distB="0" distL="114300" distR="114300" simplePos="0" relativeHeight="251659264" behindDoc="0" locked="0" layoutInCell="1" allowOverlap="1" wp14:anchorId="34A95634" wp14:editId="5F5CDED5">
@@ -1515,12 +1585,16 @@
         <w:jc w:val="both"/>
         <w:rPr>
           <w:color w:val="000000"/>
+          <w:sz w:val="18"/>
+          <w:szCs w:val="18"/>
           <w:u w:val="single"/>
         </w:rPr>
       </w:pPr>
       <w:r>
         <w:rPr>
           <w:color w:val="000000"/>
+          <w:sz w:val="18"/>
+          <w:szCs w:val="18"/>
           <w:u w:val="single"/>
         </w:rPr>
         <w:t xml:space="preserve">Fig.3: Radiation indicators for different kinds of scattering on a spheric particle, beam coming from left. Left, Rayleigh scattering; center, intermediate scattering (Rayleigh-Mie) ; right, Mie scattering, mostly forwards </w:t>
@@ -1528,6 +1602,8 @@
       <w:r>
         <w:rPr>
           <w:color w:val="000000"/>
+          <w:sz w:val="18"/>
+          <w:szCs w:val="18"/>
           <w:u w:val="single"/>
         </w:rPr>
         <w:fldChar w:fldCharType="begin"/>
@@ -1535,6 +1611,8 @@
       <w:r>
         <w:rPr>
           <w:color w:val="000000"/>
+          <w:sz w:val="18"/>
+          <w:szCs w:val="18"/>
           <w:u w:val="single"/>
         </w:rPr>
         <w:instrText xml:space="preserve"> ADDIN ZOTERO_ITEM CSL_CITATION {"citationID":"W9oVwNWF","properties":{"formattedCitation":"[22], [23]","plainCitation":"[22], [23]"},"citationItems":[{"id":186,"uris":["http://zotero.org/users/local/2YEW6u1u/items/XWEIAP66"],"uri":["http://zotero.org/users/local/2YEW6u1u/items/XWEIAP66"],"itemData":{"id":186,"type":"webpage","title":"Polarisation par diffusion","URL":"http://sesp.esep.pro/fr/pages_polarisation/polarisation-diffusion_impression.html","author":[{"family":"Rossi","given":"Loïc"}],"accessed":{"date-parts":[["2017",1,22]]}}},{"id":188,"uris":["http://zotero.org/users/local/2YEW6u1u/items/87DB5JFP"],"uri":["http://zotero.org/users/local/2YEW6u1u/items/87DB5JFP"],"itemData":{"id":188,"type":"graphic","title":"English: Depiction of Mie scattering on a spheric particle. The graph roughly displays scattering intensity per direction. From left to right : Rayleigh, intermediate and full Mie scattering.","source":"Wikimedia Commons","archive":"Own work","URL":"https://commons.wikimedia.org/wiki/File:Mie_scattering.svg","shortTitle":"English","author":[{"literal":"Sharayanan"}],"issued":{"date-parts":[["2007",4,30]]},"accessed":{"date-parts":[["2017",1,22]]}}}],"schema":"https://github.com/citation-style-language/schema/raw/master/csl-citation.json"} </w:instrText>
@@ -1542,12 +1620,16 @@
       <w:r>
         <w:rPr>
           <w:color w:val="000000"/>
+          <w:sz w:val="18"/>
+          <w:szCs w:val="18"/>
           <w:u w:val="single"/>
         </w:rPr>
         <w:fldChar w:fldCharType="separate"/>
       </w:r>
       <w:r>
         <w:rPr>
+          <w:sz w:val="18"/>
+          <w:szCs w:val="18"/>
           <w:u w:val="single"/>
         </w:rPr>
         <w:t>[22], [23]</w:t>
@@ -1555,6 +1637,8 @@
       <w:r>
         <w:rPr>
           <w:color w:val="000000"/>
+          <w:sz w:val="18"/>
+          <w:szCs w:val="18"/>
           <w:u w:val="single"/>
         </w:rPr>
         <w:fldChar w:fldCharType="end"/>
@@ -1562,19 +1646,12 @@
       <w:r>
         <w:rPr>
           <w:color w:val="000000"/>
+          <w:sz w:val="18"/>
+          <w:szCs w:val="18"/>
           <w:u w:val="single"/>
         </w:rPr>
         <w:t>.</w:t>
       </w:r>
-    </w:p>
-    <w:p>
-      <w:pPr>
-        <w:adjustRightInd w:val="0"/>
-        <w:jc w:val="both"/>
-        <w:rPr>
-          <w:color w:val="000000"/>
-        </w:rPr>
-      </w:pPr>
     </w:p>
     <w:p>
       <w:pPr>
@@ -1682,7 +1759,7 @@
       <w:r>
         <w:rPr>
           <w:noProof/>
-          <w:lang w:eastAsia="fr-FR"/>
+          <w:lang w:val="fr-FR" w:eastAsia="fr-FR"/>
         </w:rPr>
         <w:drawing>
           <wp:anchor distT="0" distB="0" distL="114300" distR="114300" simplePos="0" relativeHeight="251660288" behindDoc="0" locked="0" layoutInCell="1" allowOverlap="1" wp14:anchorId="2A51AC25" wp14:editId="1A45CC01">
@@ -1757,12 +1834,16 @@
         <w:jc w:val="both"/>
         <w:rPr>
           <w:color w:val="000000"/>
+          <w:sz w:val="18"/>
+          <w:szCs w:val="18"/>
           <w:u w:val="single"/>
         </w:rPr>
       </w:pPr>
       <w:r>
         <w:rPr>
           <w:color w:val="000000"/>
+          <w:sz w:val="18"/>
+          <w:szCs w:val="18"/>
           <w:u w:val="single"/>
         </w:rPr>
         <w:t xml:space="preserve">Fig.4: Definition of the incident direction </w:t>
@@ -1774,6 +1855,8 @@
               <w:rPr>
                 <w:rFonts w:ascii="Cambria Math" w:eastAsiaTheme="minorEastAsia" w:hAnsi="Cambria Math"/>
                 <w:i/>
+                <w:sz w:val="18"/>
+                <w:szCs w:val="18"/>
                 <w:u w:val="single"/>
               </w:rPr>
             </m:ctrlPr>
@@ -1782,6 +1865,8 @@
             <m:r>
               <w:rPr>
                 <w:rFonts w:ascii="Cambria Math" w:eastAsiaTheme="minorEastAsia" w:hAnsi="Cambria Math"/>
+                <w:sz w:val="18"/>
+                <w:szCs w:val="18"/>
                 <w:u w:val="single"/>
               </w:rPr>
               <m:t>s</m:t>
@@ -1792,6 +1877,8 @@
       <w:r>
         <w:rPr>
           <w:color w:val="000000"/>
+          <w:sz w:val="18"/>
+          <w:szCs w:val="18"/>
           <w:u w:val="single"/>
         </w:rPr>
         <w:t xml:space="preserve">, scattering trajectory </w:t>
@@ -1803,6 +1890,8 @@
               <w:rPr>
                 <w:rFonts w:ascii="Cambria Math" w:eastAsiaTheme="minorEastAsia" w:hAnsi="Cambria Math"/>
                 <w:i/>
+                <w:sz w:val="18"/>
+                <w:szCs w:val="18"/>
                 <w:u w:val="single"/>
               </w:rPr>
             </m:ctrlPr>
@@ -1811,6 +1900,8 @@
             <m:r>
               <w:rPr>
                 <w:rFonts w:ascii="Cambria Math" w:eastAsiaTheme="minorEastAsia" w:hAnsi="Cambria Math"/>
+                <w:sz w:val="18"/>
+                <w:szCs w:val="18"/>
                 <w:u w:val="single"/>
               </w:rPr>
               <m:t>s</m:t>
@@ -1821,6 +1912,8 @@
       <w:r>
         <w:rPr>
           <w:color w:val="000000"/>
+          <w:sz w:val="18"/>
+          <w:szCs w:val="18"/>
           <w:u w:val="single"/>
         </w:rPr>
         <w:t xml:space="preserve">’ and scattering angle. Credits: Tuan Vo-Dinh </w:t>
@@ -1828,6 +1921,8 @@
       <w:r>
         <w:rPr>
           <w:color w:val="000000"/>
+          <w:sz w:val="18"/>
+          <w:szCs w:val="18"/>
           <w:u w:val="single"/>
         </w:rPr>
         <w:fldChar w:fldCharType="begin"/>
@@ -1835,6 +1930,8 @@
       <w:r>
         <w:rPr>
           <w:color w:val="000000"/>
+          <w:sz w:val="18"/>
+          <w:szCs w:val="18"/>
           <w:u w:val="single"/>
         </w:rPr>
         <w:instrText xml:space="preserve"> ADDIN ZOTERO_ITEM CSL_CITATION {"citationID":"1nj5esnpij","properties":{"formattedCitation":"[22]","plainCitation":"[22]","dontUpdate":true},"citationItems":[{"id":194,"uris":["http://zotero.org/users/local/2YEW6u1u/items/FDETU5VC"],"uri":["http://zotero.org/users/local/2YEW6u1u/items/FDETU5VC"],"itemData":{"id":194,"type":"book","title":"Biomedical Photonics Handbook","publisher":"CRC Press","number-of-pages":"1896","source":"Google Books","abstract":"A wide variety of biomedical photonic technologies have been developed recently for clinical monitoring of early disease states; molecular diagnostics and imaging of physiological parameters; molecular and genetic biomarkers; and detection of the presence of pathological organisms or biochemical species of clinical importance. However, available information on this rapidly growing field is fragmented among a variety of journals and specialized books.Now researchers and medical practitioners have an authoritative and comprehensive source for the latest research and applications in biomedical photonics. Over 150 leading scientists, engineers, and physicians discuss state-of-the-art instrumentation, methods, and protocols in the Biomedical Photonics Handbook. Editor-in-Chief Tuan Vo-Dinh and an advisory board of distinguished scientists and medical experts ensure that each of the 65 chapters represents the latest and most accurate information currently available.","ISBN":"978-0-8493-1116-1","note":"Google-Books-ID: BsLT5z5nHC4C","language":"en","author":[{"family":"Vo-Dinh","given":"Tuan"}],"issued":{"date-parts":[["2003",3,26]]}}}],"schema":"https://github.com/citation-style-language/schema/raw/master/csl-citation.json"} </w:instrText>
@@ -1842,12 +1939,16 @@
       <w:r>
         <w:rPr>
           <w:color w:val="000000"/>
+          <w:sz w:val="18"/>
+          <w:szCs w:val="18"/>
           <w:u w:val="single"/>
         </w:rPr>
         <w:fldChar w:fldCharType="separate"/>
       </w:r>
       <w:r>
         <w:rPr>
+          <w:sz w:val="18"/>
+          <w:szCs w:val="18"/>
           <w:u w:val="single"/>
         </w:rPr>
         <w:t>[23]</w:t>
@@ -1855,6 +1956,8 @@
       <w:r>
         <w:rPr>
           <w:color w:val="000000"/>
+          <w:sz w:val="18"/>
+          <w:szCs w:val="18"/>
           <w:u w:val="single"/>
         </w:rPr>
         <w:fldChar w:fldCharType="end"/>
@@ -1882,14 +1985,14 @@
         <w:rPr>
           <w:color w:val="000000"/>
         </w:rPr>
-        <w:t xml:space="preserve">Thus, a sensible surface of a photodiode is placed perpendicular to the incident wave (approximately spherical) also in order to conserve invariant of solid angle for each measurement. For instance, if the captured luminance is measuring, the same solid angle will be obtained for each measurement while the photodiode surface is placing in a </w:t>
+        <w:t xml:space="preserve">Thus, a sensible surface of a photodiode is placed perpendicular to the incident wave (approximately spherical) also in order to conserve invariant of solid angle for each measurement. For instance, if the captured luminance is measuring, the same solid angle will be obtained for each measurement while the photodiode surface is placing in a same way, tangentially at the front of spherical wave. The captured flux shows up with the same solid angle, therefore, </w:t>
       </w:r>
       <w:r>
         <w:rPr>
           <w:color w:val="000000"/>
         </w:rPr>
         <w:lastRenderedPageBreak/>
-        <w:t xml:space="preserve">same way, tangentially at the front of spherical wave. The captured flux shows up with the same solid angle, therefore, coherent measurement is obtained with simple and fast calculations. The luminance in </w:t>
+        <w:t xml:space="preserve">coherent measurement is obtained with simple and fast calculations. The luminance in </w:t>
       </w:r>
       <m:oMath>
         <m:r>
@@ -1984,7 +2087,7 @@
         <w:rPr>
           <w:noProof/>
           <w:color w:val="000000"/>
-          <w:lang w:eastAsia="fr-FR"/>
+          <w:lang w:val="fr-FR" w:eastAsia="fr-FR"/>
         </w:rPr>
         <w:drawing>
           <wp:anchor distT="0" distB="0" distL="114300" distR="114300" simplePos="0" relativeHeight="251661312" behindDoc="0" locked="0" layoutInCell="1" allowOverlap="1">
@@ -2053,12 +2156,16 @@
         <w:jc w:val="both"/>
         <w:rPr>
           <w:color w:val="000000"/>
+          <w:sz w:val="18"/>
+          <w:szCs w:val="18"/>
           <w:u w:val="single"/>
         </w:rPr>
       </w:pPr>
       <w:r>
         <w:rPr>
           <w:color w:val="000000"/>
+          <w:sz w:val="18"/>
+          <w:szCs w:val="18"/>
           <w:u w:val="single"/>
         </w:rPr>
         <w:t>Fig. 5: Position of the photodiode</w:t>
@@ -2124,7 +2231,7 @@
         <w:rPr>
           <w:noProof/>
           <w:color w:val="000000"/>
-          <w:lang w:eastAsia="fr-FR"/>
+          <w:lang w:val="fr-FR" w:eastAsia="fr-FR"/>
         </w:rPr>
         <w:drawing>
           <wp:anchor distT="0" distB="0" distL="114300" distR="114300" simplePos="0" relativeHeight="251662336" behindDoc="0" locked="0" layoutInCell="1" allowOverlap="1" wp14:anchorId="18BD2657" wp14:editId="2B7492A7">
@@ -2201,12 +2308,16 @@
         <w:jc w:val="both"/>
         <w:rPr>
           <w:color w:val="000000"/>
+          <w:sz w:val="18"/>
+          <w:szCs w:val="18"/>
           <w:u w:val="single"/>
         </w:rPr>
       </w:pPr>
       <w:r>
         <w:rPr>
           <w:color w:val="000000"/>
+          <w:sz w:val="18"/>
+          <w:szCs w:val="18"/>
           <w:u w:val="single"/>
         </w:rPr>
         <w:t xml:space="preserve">Fig.6: Descriptive diagram and schematic of the system, consisting of the photodiode mounted on stepper motor fixed in a box, in order to rotate the photodiode. </w:t>
@@ -2234,13 +2345,13 @@
         <w:rPr>
           <w:color w:val="000000"/>
         </w:rPr>
-        <w:t xml:space="preserve">As it is seen in Fig. 6, the device is placed inside of a box in order to isolate the external light which can disturb the measurement. Light beam, emitted by LED and converging by lens in order to be focused on a skin sample. Photons stream, namely light beam, directed on the skin by a light source can be scattered, absorbed, reflected or transmitted. Reflected light, captured by the sensors, is converted into electrical current and amplified. A stepper motor on a mechanical arm is used in order to carry the sensor. This robotic arm is also providing rotational movement with several angles during the measurement. The signal, acquired by a sensor which is a </w:t>
-      </w:r>
-      <w:r>
-        <w:rPr>
-          <w:color w:val="000000"/>
-        </w:rPr>
-        <w:t xml:space="preserve">photodiode, is sampled by the microcontroller, and is sent through a serial port to the computer. Saved and processed data is used as training example of a learning algorithm in order to develop a recognition tool. </w:t>
+        <w:t xml:space="preserve">As it is seen in Fig. 6, the device is placed inside of a box in order to isolate the external light which can disturb the measurement. Light beam, emitted by LED and converging by lens in order to be focused on a skin sample. Photons stream, namely light beam, directed on the skin by a light source can be scattered, absorbed, reflected or transmitted. Reflected light, captured by the sensors, is converted into electrical current and amplified. A stepper motor on a mechanical arm is used in order to carry the sensor. This robotic arm is also providing rotational movement with several angles during the measurement. The signal, acquired by a sensor which is a photodiode, is sampled by the microcontroller, and is sent through a serial port to the computer. Saved and processed </w:t>
+      </w:r>
+      <w:r>
+        <w:rPr>
+          <w:color w:val="000000"/>
+        </w:rPr>
+        <w:t xml:space="preserve">data is used as training example of a learning algorithm in order to develop a recognition tool. </w:t>
       </w:r>
     </w:p>
     <w:p>
@@ -2346,12 +2457,16 @@
         <w:jc w:val="both"/>
         <w:rPr>
           <w:color w:val="000000"/>
+          <w:sz w:val="18"/>
+          <w:szCs w:val="18"/>
           <w:u w:val="single"/>
         </w:rPr>
       </w:pPr>
       <w:r>
         <w:rPr>
           <w:color w:val="000000"/>
+          <w:sz w:val="18"/>
+          <w:szCs w:val="18"/>
           <w:u w:val="single"/>
         </w:rPr>
         <w:t>Fig.7: Spectral response of the emitting (a, 5050 LED) and receiving (b, OSD 35-7X CQ) components used for the experimentation.</w:t>
@@ -2413,7 +2528,19 @@
         <w:rPr>
           <w:color w:val="000000"/>
         </w:rPr>
-        <w:t xml:space="preserve">. The linear response to light makes it an element in useful photodetectors for this applications. It is also used as the active element in light-activated switches. In Fig. 7, spectral response of photodiode is shown. Spectral response is a ratio of the generated photocurrent to incident light power, expressed in </w:t>
+        <w:t xml:space="preserve">. The linear response to light makes it an element in useful photodetectors for </w:t>
+      </w:r>
+      <w:r>
+        <w:rPr>
+          <w:color w:val="000000"/>
+        </w:rPr>
+        <w:t>this application</w:t>
+      </w:r>
+      <w:r>
+        <w:rPr>
+          <w:color w:val="000000"/>
+        </w:rPr>
+        <w:t xml:space="preserve">. It is also used as the active element in light-activated switches. In Fig. 7, spectral response of photodiode is shown. Spectral response is a ratio of the generated photocurrent to incident light power, expressed in </w:t>
       </w:r>
       <m:oMath>
         <m:r>
@@ -2548,7 +2675,19 @@
         <w:rPr>
           <w:color w:val="000000"/>
         </w:rPr>
-        <w:t>, by minimizing environmental spectrum is minimized with closed environment in order to ignore it, is used. In fact, the measurand of the photodiode is current, and it is needed to be converted into voltage in order the make the data compatible with the micro controller which uses voltage as input unit. This photodiode voltage corresponds to the amount of photons filling potential wells, and is also correlated with the integration of the spectrum product into certain range of wavelengths.</w:t>
+        <w:t xml:space="preserve">, by minimizing environmental spectrum is minimized with closed environment in order to ignore it, is used. In fact, the measurand of the photodiode is current, and it is needed to be converted into voltage in order the make the data compatible with the micro controller which uses voltage as input unit. This photodiode voltage corresponds to the </w:t>
+      </w:r>
+      <w:r>
+        <w:rPr>
+          <w:color w:val="000000"/>
+        </w:rPr>
+        <w:t>number</w:t>
+      </w:r>
+      <w:r>
+        <w:rPr>
+          <w:color w:val="000000"/>
+        </w:rPr>
+        <w:t xml:space="preserve"> of photons filling potential wells, and is also correlated with the integration of the spectrum product into certain range of wavelengths.</w:t>
       </w:r>
     </w:p>
     <w:p>
@@ -2643,8 +2782,6 @@
       </w:r>
       <w:r>
         <w:tab/>
-      </w:r>
-      <w:r>
         <w:t>Recognition system characteristics</w:t>
       </w:r>
     </w:p>
@@ -2657,15 +2794,40 @@
       <w:pPr>
         <w:jc w:val="both"/>
         <w:rPr>
+          <w:sz w:val="18"/>
+          <w:szCs w:val="18"/>
           <w:u w:val="single"/>
         </w:rPr>
       </w:pPr>
       <w:r>
         <w:rPr>
+          <w:sz w:val="18"/>
+          <w:szCs w:val="18"/>
           <w:u w:val="single"/>
         </w:rPr>
-        <w:t>Fig. 8: Illustration of the skin sample area (inside the red circle) used for each subjects, as input of the acquisition system.</w:t>
-      </w:r>
+        <w:t xml:space="preserve">Fig. 8: Illustration of the skin sample area (inside the red circle) used for each </w:t>
+      </w:r>
+      <w:r>
+        <w:rPr>
+          <w:sz w:val="18"/>
+          <w:szCs w:val="18"/>
+          <w:u w:val="single"/>
+        </w:rPr>
+        <w:t>subject</w:t>
+      </w:r>
+      <w:r>
+        <w:rPr>
+          <w:sz w:val="18"/>
+          <w:szCs w:val="18"/>
+          <w:u w:val="single"/>
+        </w:rPr>
+        <w:t>, as input of the acquisition system.</w:t>
+      </w:r>
+    </w:p>
+    <w:p>
+      <w:pPr>
+        <w:jc w:val="both"/>
+      </w:pPr>
     </w:p>
     <w:p>
       <w:pPr>
@@ -2674,16 +2836,16 @@
       <w:r>
         <w:rPr>
           <w:noProof/>
-          <w:lang w:eastAsia="fr-FR"/>
+          <w:lang w:val="fr-FR" w:eastAsia="fr-FR"/>
         </w:rPr>
         <w:drawing>
           <wp:anchor distT="0" distB="0" distL="114300" distR="114300" simplePos="0" relativeHeight="251665408" behindDoc="0" locked="0" layoutInCell="1" allowOverlap="1" wp14:anchorId="2A37A731" wp14:editId="3415C304">
             <wp:simplePos x="0" y="0"/>
             <wp:positionH relativeFrom="column">
-              <wp:posOffset>3310049</wp:posOffset>
+              <wp:posOffset>3314700</wp:posOffset>
             </wp:positionH>
             <wp:positionV relativeFrom="paragraph">
-              <wp:posOffset>2448</wp:posOffset>
+              <wp:posOffset>52070</wp:posOffset>
             </wp:positionV>
             <wp:extent cx="3135630" cy="2007870"/>
             <wp:effectExtent l="0" t="0" r="7620" b="0"/>
@@ -2739,11 +2901,6 @@
           </wp:anchor>
         </w:drawing>
       </w:r>
-    </w:p>
-    <w:p>
-      <w:pPr>
-        <w:jc w:val="both"/>
-      </w:pPr>
       <w:r>
         <w:tab/>
         <w:t xml:space="preserve">Through the system described before, the photodiode sends a current for each step of the motor, and this current is converted to a digital number proportionally to its magnitude by an analog to digital converter (ADC). For each scanned skin sample from the back of hand of each subject, a dataset entry is created while the scan process is performing, and stored in order to use as an input of k-nearest neighbor based recognition system </w:t>
@@ -2849,11 +3006,15 @@
       <w:pPr>
         <w:jc w:val="both"/>
         <w:rPr>
+          <w:sz w:val="18"/>
+          <w:szCs w:val="18"/>
           <w:u w:val="single"/>
         </w:rPr>
       </w:pPr>
       <w:r>
         <w:rPr>
+          <w:sz w:val="18"/>
+          <w:szCs w:val="18"/>
           <w:u w:val="single"/>
         </w:rPr>
         <w:t>Fig. 9: Block-diagram of the recognition system. The skin sample is scanned at different time intervals in the system, and in the spectrophotometer.</w:t>
@@ -2893,7 +3054,13 @@
         <w:jc w:val="both"/>
       </w:pPr>
       <w:r>
-        <w:t>The device is tested on seven different subjects with different skin color, with apparent melanin concentration discrimination, as they are Caucasian to African, for the validation of the scattering spectrums. Via this protocol, the spectrums are obtained in Fig. 10, each point (lines) on these spectrum corresponds to the characteristic vectors which will be our training examples as the input of pattern recognition tool containing k-nearest neighbors (k-NN) statistical approach for classification and regression in learning algorithm. This learning algorithm contributes to the individual identification, namely recognition, by using data acquired by scattering spectrum.</w:t>
+        <w:t xml:space="preserve">The device is tested on seven different subjects with different skin color, with apparent melanin concentration discrimination, as they are Caucasian to African, for the validation of the scattering spectrums. Via this protocol, the spectrums are obtained in Fig. 10, each point (lines) on </w:t>
+      </w:r>
+      <w:r>
+        <w:t>these spectrums</w:t>
+      </w:r>
+      <w:r>
+        <w:t xml:space="preserve"> corresponds to the characteristic vectors which will be our training examples as the input of pattern recognition tool containing k-nearest neighbors (k-NN) statistical approach for classification and regression in learning algorithm. This learning algorithm contributes to the individual identification, namely recognition, by using data acquired by scattering spectrum.</w:t>
       </w:r>
     </w:p>
     <w:p>
@@ -2906,11 +3073,15 @@
       <w:pPr>
         <w:jc w:val="both"/>
         <w:rPr>
+          <w:sz w:val="18"/>
+          <w:szCs w:val="18"/>
           <w:u w:val="single"/>
         </w:rPr>
       </w:pPr>
       <w:r>
         <w:rPr>
+          <w:sz w:val="18"/>
+          <w:szCs w:val="18"/>
           <w:u w:val="single"/>
         </w:rPr>
         <w:t xml:space="preserve">Fig. 10. Spectrum of skin samples acquired from right back of hand of each seven subjects </w:t>
@@ -2944,7 +3115,7 @@
       <w:r>
         <w:rPr>
           <w:noProof/>
-          <w:lang w:eastAsia="fr-FR"/>
+          <w:lang w:val="fr-FR" w:eastAsia="fr-FR"/>
         </w:rPr>
         <w:drawing>
           <wp:inline distT="0" distB="0" distL="0" distR="0" wp14:anchorId="3CB6521D" wp14:editId="397906F1">
@@ -2987,11 +3158,15 @@
       <w:pPr>
         <w:jc w:val="both"/>
         <w:rPr>
+          <w:sz w:val="18"/>
+          <w:szCs w:val="18"/>
           <w:u w:val="single"/>
         </w:rPr>
       </w:pPr>
       <w:r>
         <w:rPr>
+          <w:sz w:val="18"/>
+          <w:szCs w:val="18"/>
           <w:u w:val="single"/>
         </w:rPr>
         <w:t>Fig. 11: Polar scattering diagram of subjects, full line representing dry measures, dashed line for humid measures. Humidification was applied by applying water on the back of hand, resulting of a fine water pellicle.</w:t>
@@ -3020,7 +3195,7 @@
       <w:r>
         <w:rPr>
           <w:noProof/>
-          <w:lang w:eastAsia="fr-FR"/>
+          <w:lang w:val="fr-FR" w:eastAsia="fr-FR"/>
         </w:rPr>
         <w:lastRenderedPageBreak/>
         <w:drawing>
@@ -3085,11 +3260,15 @@
       <w:pPr>
         <w:jc w:val="both"/>
         <w:rPr>
+          <w:sz w:val="18"/>
+          <w:szCs w:val="18"/>
           <w:u w:val="single"/>
         </w:rPr>
       </w:pPr>
       <w:r>
         <w:rPr>
+          <w:sz w:val="18"/>
+          <w:szCs w:val="18"/>
           <w:u w:val="single"/>
         </w:rPr>
         <w:t>Fig. 12: Recognition rate for the two modalities of the recognition task. In blue, the recognition task was done with the spectrophotometer data, in red, all the data (with our system) was used. Only one angle is used in the algorithm.</w:t>
@@ -3404,6 +3583,11 @@
     </w:p>
     <w:p>
       <w:pPr>
+        <w:jc w:val="both"/>
+      </w:pPr>
+    </w:p>
+    <w:p>
+      <w:pPr>
         <w:pStyle w:val="Titre1"/>
         <w:spacing w:before="120" w:after="120"/>
       </w:pPr>
@@ -3519,36 +3703,56 @@
         <w:ind w:firstLine="202"/>
         <w:jc w:val="both"/>
       </w:pPr>
+      <w:r>
+        <w:t>Another perspective related to the training example is the determination of the study field. For instance, in order to adapt this device into medical field, the pathological samples would be needed as input of learning algorithm in order to make a pathological recognition tool. Another constraint comes from medical regulation which evaluate the device as well as its software as a medical device. Hence, in order to make a medical device to detect skin pathologies, this non-invasive device would be a class I medical device due to CE regulation and its software would reach certain accuracy for certain number of test</w:t>
+      </w:r>
+      <w:r>
+        <w:t>s</w:t>
+      </w:r>
+      <w:r>
+        <w:t>.</w:t>
+      </w:r>
+    </w:p>
+    <w:p>
+      <w:pPr>
+        <w:ind w:firstLine="708"/>
+        <w:jc w:val="both"/>
+      </w:pPr>
+    </w:p>
+    <w:p>
+      <w:pPr>
+        <w:pStyle w:val="Titre1"/>
+        <w:spacing w:before="120" w:after="120"/>
+      </w:pPr>
+      <w:r>
+        <w:lastRenderedPageBreak/>
+        <w:t>Acknowledgements</w:t>
+      </w:r>
+    </w:p>
+    <w:p>
+      <w:pPr>
+        <w:jc w:val="both"/>
+      </w:pPr>
+      <w:r>
+        <w:tab/>
+        <w:t>First and foremost, the team wants to express gratitude to our supervisor Mr Stéphane Holé for the useful remarks, comments and engagement through the process of thi</w:t>
+      </w:r>
       <w:bookmarkStart w:id="0" w:name="_GoBack"/>
       <w:bookmarkEnd w:id="0"/>
       <w:r>
-        <w:t>Another perspective related to the training example is the determination of the study field. For instance, in order to adapt this device into medical field, the pathological samples would be needed as input of learning algorithm in order to make a pathological recognition tool. Another constraint comes from medical regulation which evaluate the device as well as its software as a medical device. Hence, in order to make a medical device to detect skin pathologies, this non-invasive device would be a class I medical device due to CE regulation and its software would reach certain accuracy for certain number of test.</w:t>
-      </w:r>
-    </w:p>
-    <w:p>
-      <w:pPr>
-        <w:ind w:firstLine="708"/>
-        <w:jc w:val="both"/>
-      </w:pPr>
-    </w:p>
-    <w:p>
-      <w:pPr>
-        <w:pStyle w:val="Titre1"/>
-        <w:spacing w:before="120" w:after="120"/>
-      </w:pPr>
-      <w:r>
-        <w:lastRenderedPageBreak/>
-        <w:t>Acknowledgements</w:t>
-      </w:r>
-    </w:p>
-    <w:p>
-      <w:pPr>
-        <w:jc w:val="both"/>
-      </w:pPr>
-      <w:r>
-        <w:tab/>
-        <w:t>First and foremost, the team wants to express gratitude to our supervisor Mr Stéphane Holé for the useful remarks, comments and engagement through the process of this project. We would also like to show gratitude to the committee, including Ms Catherine Achard, Mr Bruno Gas and Mr Sylvain Argentieri. Next, we want to thank Mr Jean-Charles Merton, and all the attendants who contributed to the project. Also, we like to thank all the subject who participated in the experience. Last but not least, we express sincere gratitude to our fellow classmates, Ms Gizem Temiz, Mr Amine Benamara, Mr Hassan Ait-Brik and Mr Rémi David-Le Guillou, who contributed a lot in this project.</w:t>
-      </w:r>
+        <w:t xml:space="preserve">s project. We would also like to show gratitude to the committee, including Ms Catherine Achard, Mr Bruno Gas and Mr Sylvain Argentieri. Next, we want to thank Mr Jean-Charles Merton, and all the attendants who contributed to the project. Also, we like to thank all the </w:t>
+      </w:r>
+      <w:r>
+        <w:t>individuals</w:t>
+      </w:r>
+      <w:r>
+        <w:t xml:space="preserve"> who participated in the experience. Last but not least, we express sincere gratitude to our fellow classmates, Ms Gizem Temiz, Mr Amine Benamara, Mr Hassan Ait-Brik and Mr Rémi David-Le Guillou, who contributed a lot in this project.</w:t>
+      </w:r>
+    </w:p>
+    <w:p>
+      <w:pPr>
+        <w:jc w:val="both"/>
+      </w:pPr>
     </w:p>
     <w:p>
       <w:pPr>
@@ -4146,7 +4350,7 @@
 </file>
 
 <file path=word/endnotes.xml><?xml version="1.0" encoding="utf-8"?>
-<w:endnotes xmlns:wpc="http://schemas.microsoft.com/office/word/2010/wordprocessingCanvas" xmlns:cx="http://schemas.microsoft.com/office/drawing/2014/chartex" xmlns:cx1="http://schemas.microsoft.com/office/drawing/2015/9/8/chartex" xmlns:mc="http://schemas.openxmlformats.org/markup-compatibility/2006" xmlns:o="urn:schemas-microsoft-com:office:office" xmlns:r="http://schemas.openxmlformats.org/officeDocument/2006/relationships" xmlns:m="http://schemas.openxmlformats.org/officeDocument/2006/math" xmlns:v="urn:schemas-microsoft-com:vml" xmlns:wp14="http://schemas.microsoft.com/office/word/2010/wordprocessingDrawing" xmlns:wp="http://schemas.openxmlformats.org/drawingml/2006/wordprocessingDrawing" xmlns:w10="urn:schemas-microsoft-com:office:word" xmlns:w="http://schemas.openxmlformats.org/wordprocessingml/2006/main" xmlns:w14="http://schemas.microsoft.com/office/word/2010/wordml" xmlns:w15="http://schemas.microsoft.com/office/word/2012/wordml" xmlns:w16se="http://schemas.microsoft.com/office/word/2015/wordml/symex" xmlns:wpg="http://schemas.microsoft.com/office/word/2010/wordprocessingGroup" xmlns:wpi="http://schemas.microsoft.com/office/word/2010/wordprocessingInk" xmlns:wne="http://schemas.microsoft.com/office/word/2006/wordml" xmlns:wps="http://schemas.microsoft.com/office/word/2010/wordprocessingShape" mc:Ignorable="w14 w15 w16se wp14">
+<w:endnotes xmlns:wpc="http://schemas.microsoft.com/office/word/2010/wordprocessingCanvas" xmlns:cx="http://schemas.microsoft.com/office/drawing/2014/chartex" xmlns:cx1="http://schemas.microsoft.com/office/drawing/2015/9/8/chartex" xmlns:cx2="http://schemas.microsoft.com/office/drawing/2015/10/21/chartex" xmlns:cx3="http://schemas.microsoft.com/office/drawing/2016/5/9/chartex" xmlns:cx4="http://schemas.microsoft.com/office/drawing/2016/5/10/chartex" xmlns:cx5="http://schemas.microsoft.com/office/drawing/2016/5/11/chartex" xmlns:mc="http://schemas.openxmlformats.org/markup-compatibility/2006" xmlns:o="urn:schemas-microsoft-com:office:office" xmlns:r="http://schemas.openxmlformats.org/officeDocument/2006/relationships" xmlns:m="http://schemas.openxmlformats.org/officeDocument/2006/math" xmlns:v="urn:schemas-microsoft-com:vml" xmlns:wp14="http://schemas.microsoft.com/office/word/2010/wordprocessingDrawing" xmlns:wp="http://schemas.openxmlformats.org/drawingml/2006/wordprocessingDrawing" xmlns:w10="urn:schemas-microsoft-com:office:word" xmlns:w="http://schemas.openxmlformats.org/wordprocessingml/2006/main" xmlns:w14="http://schemas.microsoft.com/office/word/2010/wordml" xmlns:w15="http://schemas.microsoft.com/office/word/2012/wordml" xmlns:w16se="http://schemas.microsoft.com/office/word/2015/wordml/symex" xmlns:wpg="http://schemas.microsoft.com/office/word/2010/wordprocessingGroup" xmlns:wpi="http://schemas.microsoft.com/office/word/2010/wordprocessingInk" xmlns:wne="http://schemas.microsoft.com/office/word/2006/wordml" xmlns:wps="http://schemas.microsoft.com/office/word/2010/wordprocessingShape" mc:Ignorable="w14 w15 w16se wp14">
   <w:endnote w:type="separator" w:id="-1">
     <w:p>
       <w:r>
@@ -4165,7 +4369,7 @@
 </file>
 
 <file path=word/footnotes.xml><?xml version="1.0" encoding="utf-8"?>
-<w:footnotes xmlns:wpc="http://schemas.microsoft.com/office/word/2010/wordprocessingCanvas" xmlns:cx="http://schemas.microsoft.com/office/drawing/2014/chartex" xmlns:cx1="http://schemas.microsoft.com/office/drawing/2015/9/8/chartex" xmlns:mc="http://schemas.openxmlformats.org/markup-compatibility/2006" xmlns:o="urn:schemas-microsoft-com:office:office" xmlns:r="http://schemas.openxmlformats.org/officeDocument/2006/relationships" xmlns:m="http://schemas.openxmlformats.org/officeDocument/2006/math" xmlns:v="urn:schemas-microsoft-com:vml" xmlns:wp14="http://schemas.microsoft.com/office/word/2010/wordprocessingDrawing" xmlns:wp="http://schemas.openxmlformats.org/drawingml/2006/wordprocessingDrawing" xmlns:w10="urn:schemas-microsoft-com:office:word" xmlns:w="http://schemas.openxmlformats.org/wordprocessingml/2006/main" xmlns:w14="http://schemas.microsoft.com/office/word/2010/wordml" xmlns:w15="http://schemas.microsoft.com/office/word/2012/wordml" xmlns:w16se="http://schemas.microsoft.com/office/word/2015/wordml/symex" xmlns:wpg="http://schemas.microsoft.com/office/word/2010/wordprocessingGroup" xmlns:wpi="http://schemas.microsoft.com/office/word/2010/wordprocessingInk" xmlns:wne="http://schemas.microsoft.com/office/word/2006/wordml" xmlns:wps="http://schemas.microsoft.com/office/word/2010/wordprocessingShape" mc:Ignorable="w14 w15 w16se wp14">
+<w:footnotes xmlns:wpc="http://schemas.microsoft.com/office/word/2010/wordprocessingCanvas" xmlns:cx="http://schemas.microsoft.com/office/drawing/2014/chartex" xmlns:cx1="http://schemas.microsoft.com/office/drawing/2015/9/8/chartex" xmlns:cx2="http://schemas.microsoft.com/office/drawing/2015/10/21/chartex" xmlns:cx3="http://schemas.microsoft.com/office/drawing/2016/5/9/chartex" xmlns:cx4="http://schemas.microsoft.com/office/drawing/2016/5/10/chartex" xmlns:cx5="http://schemas.microsoft.com/office/drawing/2016/5/11/chartex" xmlns:mc="http://schemas.openxmlformats.org/markup-compatibility/2006" xmlns:o="urn:schemas-microsoft-com:office:office" xmlns:r="http://schemas.openxmlformats.org/officeDocument/2006/relationships" xmlns:m="http://schemas.openxmlformats.org/officeDocument/2006/math" xmlns:v="urn:schemas-microsoft-com:vml" xmlns:wp14="http://schemas.microsoft.com/office/word/2010/wordprocessingDrawing" xmlns:wp="http://schemas.openxmlformats.org/drawingml/2006/wordprocessingDrawing" xmlns:w10="urn:schemas-microsoft-com:office:word" xmlns:w="http://schemas.openxmlformats.org/wordprocessingml/2006/main" xmlns:w14="http://schemas.microsoft.com/office/word/2010/wordml" xmlns:w15="http://schemas.microsoft.com/office/word/2012/wordml" xmlns:w16se="http://schemas.microsoft.com/office/word/2015/wordml/symex" xmlns:wpg="http://schemas.microsoft.com/office/word/2010/wordprocessingGroup" xmlns:wpi="http://schemas.microsoft.com/office/word/2010/wordprocessingInk" xmlns:wne="http://schemas.microsoft.com/office/word/2006/wordml" xmlns:wps="http://schemas.microsoft.com/office/word/2010/wordprocessingShape" mc:Ignorable="w14 w15 w16se wp14">
   <w:footnote w:type="separator" w:id="-1">
     <w:p/>
   </w:footnote>
@@ -4182,10 +4386,19 @@
         <w:pStyle w:val="Notedebasdepage"/>
       </w:pPr>
       <w:r>
-        <w:t xml:space="preserve">*Resrach supported by </w:t>
-      </w:r>
-      <w:r>
-        <w:t>the UFR of engineering of Pierre and Marie Curie University (UPMC) as an end of master project – Sorbonne Univesités, 4 place Jussieu, 75005 Paris</w:t>
+        <w:t>*Res</w:t>
+      </w:r>
+      <w:r>
+        <w:t>ear</w:t>
+      </w:r>
+      <w:r>
+        <w:t xml:space="preserve">ch supported by </w:t>
+      </w:r>
+      <w:r>
+        <w:t>the UFR of Engineering, Science for the engineer,</w:t>
+      </w:r>
+      <w:r>
+        <w:t xml:space="preserve"> Pierre and Marie Curie University (UPMC) as an end of master project – Sorbonne Univesités, 4 place Jussieu, 75005 Paris</w:t>
       </w:r>
     </w:p>
     <w:p>
@@ -4206,6 +4419,9 @@
       <w:r>
         <w:t>) and UPMC, with Corentin Chan and Kamel Loukkas</w:t>
       </w:r>
+      <w:r>
+        <w:t>.</w:t>
+      </w:r>
     </w:p>
     <w:p>
       <w:pPr>
@@ -4215,7 +4431,19 @@
         <w:t>Vincent Maison is studying</w:t>
       </w:r>
       <w:r>
-        <w:t xml:space="preserve"> image and sound for intelligent systems at UPMC, Oumaima Krimech, and Sohan Lindor are studying industrial computing.</w:t>
+        <w:t xml:space="preserve"> image and sound for intelligent s</w:t>
+      </w:r>
+      <w:r>
+        <w:t>ystems at UPMC. Oumaima Krimech</w:t>
+      </w:r>
+      <w:r>
+        <w:t xml:space="preserve"> and Sohan Lindor are studying industrial computing</w:t>
+      </w:r>
+      <w:r>
+        <w:t xml:space="preserve"> at UPMC</w:t>
+      </w:r>
+      <w:r>
+        <w:t>.</w:t>
       </w:r>
     </w:p>
   </w:footnote>
@@ -4223,7 +4451,7 @@
 </file>
 
 <file path=word/header1.xml><?xml version="1.0" encoding="utf-8"?>
-<w:hdr xmlns:wpc="http://schemas.microsoft.com/office/word/2010/wordprocessingCanvas" xmlns:cx="http://schemas.microsoft.com/office/drawing/2014/chartex" xmlns:cx1="http://schemas.microsoft.com/office/drawing/2015/9/8/chartex" xmlns:mc="http://schemas.openxmlformats.org/markup-compatibility/2006" xmlns:o="urn:schemas-microsoft-com:office:office" xmlns:r="http://schemas.openxmlformats.org/officeDocument/2006/relationships" xmlns:m="http://schemas.openxmlformats.org/officeDocument/2006/math" xmlns:v="urn:schemas-microsoft-com:vml" xmlns:wp14="http://schemas.microsoft.com/office/word/2010/wordprocessingDrawing" xmlns:wp="http://schemas.openxmlformats.org/drawingml/2006/wordprocessingDrawing" xmlns:w10="urn:schemas-microsoft-com:office:word" xmlns:w="http://schemas.openxmlformats.org/wordprocessingml/2006/main" xmlns:w14="http://schemas.microsoft.com/office/word/2010/wordml" xmlns:w15="http://schemas.microsoft.com/office/word/2012/wordml" xmlns:w16se="http://schemas.microsoft.com/office/word/2015/wordml/symex" xmlns:wpg="http://schemas.microsoft.com/office/word/2010/wordprocessingGroup" xmlns:wpi="http://schemas.microsoft.com/office/word/2010/wordprocessingInk" xmlns:wne="http://schemas.microsoft.com/office/word/2006/wordml" xmlns:wps="http://schemas.microsoft.com/office/word/2010/wordprocessingShape" mc:Ignorable="w14 w15 w16se wp14">
+<w:hdr xmlns:wpc="http://schemas.microsoft.com/office/word/2010/wordprocessingCanvas" xmlns:cx="http://schemas.microsoft.com/office/drawing/2014/chartex" xmlns:cx1="http://schemas.microsoft.com/office/drawing/2015/9/8/chartex" xmlns:cx2="http://schemas.microsoft.com/office/drawing/2015/10/21/chartex" xmlns:cx3="http://schemas.microsoft.com/office/drawing/2016/5/9/chartex" xmlns:cx4="http://schemas.microsoft.com/office/drawing/2016/5/10/chartex" xmlns:cx5="http://schemas.microsoft.com/office/drawing/2016/5/11/chartex" xmlns:mc="http://schemas.openxmlformats.org/markup-compatibility/2006" xmlns:o="urn:schemas-microsoft-com:office:office" xmlns:r="http://schemas.openxmlformats.org/officeDocument/2006/relationships" xmlns:m="http://schemas.openxmlformats.org/officeDocument/2006/math" xmlns:v="urn:schemas-microsoft-com:vml" xmlns:wp14="http://schemas.microsoft.com/office/word/2010/wordprocessingDrawing" xmlns:wp="http://schemas.openxmlformats.org/drawingml/2006/wordprocessingDrawing" xmlns:w10="urn:schemas-microsoft-com:office:word" xmlns:w="http://schemas.openxmlformats.org/wordprocessingml/2006/main" xmlns:w14="http://schemas.microsoft.com/office/word/2010/wordml" xmlns:w15="http://schemas.microsoft.com/office/word/2012/wordml" xmlns:w16se="http://schemas.microsoft.com/office/word/2015/wordml/symex" xmlns:wpg="http://schemas.microsoft.com/office/word/2010/wordprocessingGroup" xmlns:wpi="http://schemas.microsoft.com/office/word/2010/wordprocessingInk" xmlns:wne="http://schemas.microsoft.com/office/word/2006/wordml" xmlns:wps="http://schemas.microsoft.com/office/word/2010/wordprocessingShape" mc:Ignorable="w14 w15 w16se wp14">
   <w:p>
     <w:pPr>
       <w:framePr w:wrap="auto" w:vAnchor="text" w:hAnchor="margin" w:xAlign="right" w:y="1"/>
@@ -4238,7 +4466,7 @@
 </file>
 
 <file path=word/numbering.xml><?xml version="1.0" encoding="utf-8"?>
-<w:numbering xmlns:wpc="http://schemas.microsoft.com/office/word/2010/wordprocessingCanvas" xmlns:cx="http://schemas.microsoft.com/office/drawing/2014/chartex" xmlns:cx1="http://schemas.microsoft.com/office/drawing/2015/9/8/chartex" xmlns:mc="http://schemas.openxmlformats.org/markup-compatibility/2006" xmlns:o="urn:schemas-microsoft-com:office:office" xmlns:r="http://schemas.openxmlformats.org/officeDocument/2006/relationships" xmlns:m="http://schemas.openxmlformats.org/officeDocument/2006/math" xmlns:v="urn:schemas-microsoft-com:vml" xmlns:wp14="http://schemas.microsoft.com/office/word/2010/wordprocessingDrawing" xmlns:wp="http://schemas.openxmlformats.org/drawingml/2006/wordprocessingDrawing" xmlns:w10="urn:schemas-microsoft-com:office:word" xmlns:w="http://schemas.openxmlformats.org/wordprocessingml/2006/main" xmlns:w14="http://schemas.microsoft.com/office/word/2010/wordml" xmlns:w15="http://schemas.microsoft.com/office/word/2012/wordml" xmlns:w16se="http://schemas.microsoft.com/office/word/2015/wordml/symex" xmlns:wpg="http://schemas.microsoft.com/office/word/2010/wordprocessingGroup" xmlns:wpi="http://schemas.microsoft.com/office/word/2010/wordprocessingInk" xmlns:wne="http://schemas.microsoft.com/office/word/2006/wordml" xmlns:wps="http://schemas.microsoft.com/office/word/2010/wordprocessingShape" mc:Ignorable="w14 w15 w16se wp14">
+<w:numbering xmlns:wpc="http://schemas.microsoft.com/office/word/2010/wordprocessingCanvas" xmlns:cx="http://schemas.microsoft.com/office/drawing/2014/chartex" xmlns:cx1="http://schemas.microsoft.com/office/drawing/2015/9/8/chartex" xmlns:cx2="http://schemas.microsoft.com/office/drawing/2015/10/21/chartex" xmlns:cx3="http://schemas.microsoft.com/office/drawing/2016/5/9/chartex" xmlns:cx4="http://schemas.microsoft.com/office/drawing/2016/5/10/chartex" xmlns:cx5="http://schemas.microsoft.com/office/drawing/2016/5/11/chartex" xmlns:mc="http://schemas.openxmlformats.org/markup-compatibility/2006" xmlns:o="urn:schemas-microsoft-com:office:office" xmlns:r="http://schemas.openxmlformats.org/officeDocument/2006/relationships" xmlns:m="http://schemas.openxmlformats.org/officeDocument/2006/math" xmlns:v="urn:schemas-microsoft-com:vml" xmlns:wp14="http://schemas.microsoft.com/office/word/2010/wordprocessingDrawing" xmlns:wp="http://schemas.openxmlformats.org/drawingml/2006/wordprocessingDrawing" xmlns:w10="urn:schemas-microsoft-com:office:word" xmlns:w="http://schemas.openxmlformats.org/wordprocessingml/2006/main" xmlns:w14="http://schemas.microsoft.com/office/word/2010/wordml" xmlns:w15="http://schemas.microsoft.com/office/word/2012/wordml" xmlns:w16se="http://schemas.microsoft.com/office/word/2015/wordml/symex" xmlns:wpg="http://schemas.microsoft.com/office/word/2010/wordprocessingGroup" xmlns:wpi="http://schemas.microsoft.com/office/word/2010/wordprocessingInk" xmlns:wne="http://schemas.microsoft.com/office/word/2006/wordml" xmlns:wps="http://schemas.microsoft.com/office/word/2010/wordprocessingShape" mc:Ignorable="w14 w15 w16se wp14">
   <w:abstractNum w:abstractNumId="0" w15:restartNumberingAfterBreak="1">
     <w:nsid w:val="FFFFFFFB"/>
     <w:multiLevelType w:val="multilevel"/>
@@ -5095,7 +5323,7 @@
     </w:rPrDefault>
     <w:pPrDefault/>
   </w:docDefaults>
-  <w:latentStyles w:defLockedState="0" w:defUIPriority="0" w:defSemiHidden="0" w:defUnhideWhenUsed="0" w:defQFormat="0" w:count="371">
+  <w:latentStyles w:defLockedState="0" w:defUIPriority="0" w:defSemiHidden="0" w:defUnhideWhenUsed="0" w:defQFormat="0" w:count="374">
     <w:lsdException w:name="Normal" w:qFormat="1"/>
     <w:lsdException w:name="heading 1" w:qFormat="1"/>
     <w:lsdException w:name="heading 2" w:qFormat="1"/>
@@ -5111,7 +5339,10 @@
     <w:lsdException w:name="Subtitle" w:qFormat="1"/>
     <w:lsdException w:name="Strong" w:qFormat="1"/>
     <w:lsdException w:name="Emphasis" w:qFormat="1"/>
-    <w:lsdException w:name="Normal Table" w:semiHidden="1" w:unhideWhenUsed="1"/>
+    <w:lsdException w:name="HTML Sample" w:semiHidden="1" w:unhideWhenUsed="1"/>
+    <w:lsdException w:name="Outline List 1" w:semiHidden="1" w:unhideWhenUsed="1"/>
+    <w:lsdException w:name="Outline List 2" w:semiHidden="1" w:unhideWhenUsed="1"/>
+    <w:lsdException w:name="Outline List 3" w:semiHidden="1" w:unhideWhenUsed="1"/>
     <w:lsdException w:name="Table Simple 1" w:semiHidden="1" w:unhideWhenUsed="1"/>
     <w:lsdException w:name="Table Simple 2" w:semiHidden="1" w:unhideWhenUsed="1"/>
     <w:lsdException w:name="Table Simple 3" w:semiHidden="1" w:unhideWhenUsed="1"/>
@@ -5151,10 +5382,10 @@
     <w:lsdException w:name="Table Professional" w:semiHidden="1" w:unhideWhenUsed="1"/>
     <w:lsdException w:name="Table Subtle 1" w:semiHidden="1" w:unhideWhenUsed="1"/>
     <w:lsdException w:name="Table Subtle 2" w:semiHidden="1" w:unhideWhenUsed="1"/>
-    <w:lsdException w:name="Table Web 1" w:semiHidden="1" w:unhideWhenUsed="1"/>
     <w:lsdException w:name="Table Web 2" w:semiHidden="1" w:unhideWhenUsed="1"/>
     <w:lsdException w:name="Table Web 3" w:semiHidden="1" w:unhideWhenUsed="1"/>
     <w:lsdException w:name="Table Theme" w:semiHidden="1" w:unhideWhenUsed="1"/>
+    <w:lsdException w:name="Placeholder Text" w:semiHidden="1"/>
     <w:lsdException w:name="No Spacing" w:qFormat="1"/>
     <w:lsdException w:name="Light Shading"/>
     <w:lsdException w:name="Light List"/>
@@ -5173,9 +5404,6 @@
     <w:lsdException w:name="Light Shading Accent 1"/>
     <w:lsdException w:name="Light List Accent 1"/>
     <w:lsdException w:name="Light Grid Accent 1"/>
-    <w:lsdException w:name="Medium Shading 1 Accent 1"/>
-    <w:lsdException w:name="Medium Shading 2 Accent 1"/>
-    <w:lsdException w:name="Medium List 1 Accent 1"/>
     <w:lsdException w:name="List Paragraph" w:uiPriority="34" w:qFormat="1"/>
     <w:lsdException w:name="Quote" w:qFormat="1"/>
     <w:lsdException w:name="Intense Quote" w:qFormat="1"/>
@@ -5254,14 +5482,12 @@
     <w:lsdException w:name="Medium Grid 2 Accent 6"/>
     <w:lsdException w:name="Medium Grid 3 Accent 6"/>
     <w:lsdException w:name="Dark List Accent 6"/>
-    <w:lsdException w:name="Colorful Shading Accent 6"/>
-    <w:lsdException w:name="Colorful List Accent 6"/>
-    <w:lsdException w:name="Colorful Grid Accent 6"/>
     <w:lsdException w:name="Subtle Emphasis" w:qFormat="1"/>
     <w:lsdException w:name="Intense Emphasis" w:qFormat="1"/>
     <w:lsdException w:name="Subtle Reference" w:qFormat="1"/>
     <w:lsdException w:name="Intense Reference" w:qFormat="1"/>
     <w:lsdException w:name="Book Title" w:qFormat="1"/>
+    <w:lsdException w:name="Bibliography" w:semiHidden="1" w:unhideWhenUsed="1"/>
     <w:lsdException w:name="TOC Heading" w:semiHidden="1" w:unhideWhenUsed="1" w:qFormat="1"/>
     <w:lsdException w:name="Grid Table 4" w:uiPriority="49"/>
     <w:lsdException w:name="Grid Table 5 Dark" w:uiPriority="50"/>
@@ -5358,6 +5584,9 @@
     <w:lsdException w:name="List Table 5 Dark Accent 6" w:uiPriority="50"/>
     <w:lsdException w:name="List Table 6 Colorful Accent 6" w:uiPriority="51"/>
     <w:lsdException w:name="List Table 7 Colorful Accent 6" w:uiPriority="52"/>
+    <w:lsdException w:name="Mention" w:semiHidden="1" w:uiPriority="99" w:unhideWhenUsed="1"/>
+    <w:lsdException w:name="Smart Hyperlink" w:semiHidden="1" w:uiPriority="99" w:unhideWhenUsed="1"/>
+    <w:lsdException w:name="Hashtag" w:semiHidden="1" w:uiPriority="99" w:unhideWhenUsed="1"/>
   </w:latentStyles>
   <w:style w:type="paragraph" w:default="1" w:styleId="Normal">
     <w:name w:val="Normal"/>

--- a/rapports/article scientifique/Article_scientifique_Projet_Peau.docx
+++ b/rapports/article scientifique/Article_scientifique_Projet_Peau.docx
@@ -1,6 +1,6 @@
 
 <file path=word/document.xml><?xml version="1.0" encoding="utf-8"?>
-<w:document xmlns:wpc="http://schemas.microsoft.com/office/word/2010/wordprocessingCanvas" xmlns:cx="http://schemas.microsoft.com/office/drawing/2014/chartex" xmlns:cx1="http://schemas.microsoft.com/office/drawing/2015/9/8/chartex" xmlns:cx2="http://schemas.microsoft.com/office/drawing/2015/10/21/chartex" xmlns:cx3="http://schemas.microsoft.com/office/drawing/2016/5/9/chartex" xmlns:cx4="http://schemas.microsoft.com/office/drawing/2016/5/10/chartex" xmlns:cx5="http://schemas.microsoft.com/office/drawing/2016/5/11/chartex" xmlns:mc="http://schemas.openxmlformats.org/markup-compatibility/2006" xmlns:o="urn:schemas-microsoft-com:office:office" xmlns:r="http://schemas.openxmlformats.org/officeDocument/2006/relationships" xmlns:m="http://schemas.openxmlformats.org/officeDocument/2006/math" xmlns:v="urn:schemas-microsoft-com:vml" xmlns:wp14="http://schemas.microsoft.com/office/word/2010/wordprocessingDrawing" xmlns:wp="http://schemas.openxmlformats.org/drawingml/2006/wordprocessingDrawing" xmlns:w10="urn:schemas-microsoft-com:office:word" xmlns:w="http://schemas.openxmlformats.org/wordprocessingml/2006/main" xmlns:w14="http://schemas.microsoft.com/office/word/2010/wordml" xmlns:w15="http://schemas.microsoft.com/office/word/2012/wordml" xmlns:w16se="http://schemas.microsoft.com/office/word/2015/wordml/symex" xmlns:wpg="http://schemas.microsoft.com/office/word/2010/wordprocessingGroup" xmlns:wpi="http://schemas.microsoft.com/office/word/2010/wordprocessingInk" xmlns:wne="http://schemas.microsoft.com/office/word/2006/wordml" xmlns:wps="http://schemas.microsoft.com/office/word/2010/wordprocessingShape" mc:Ignorable="w14 w15 w16se wp14">
+<w:document xmlns:wpc="http://schemas.microsoft.com/office/word/2010/wordprocessingCanvas" xmlns:cx="http://schemas.microsoft.com/office/drawing/2014/chartex" xmlns:cx1="http://schemas.microsoft.com/office/drawing/2015/9/8/chartex" xmlns:mc="http://schemas.openxmlformats.org/markup-compatibility/2006" xmlns:o="urn:schemas-microsoft-com:office:office" xmlns:r="http://schemas.openxmlformats.org/officeDocument/2006/relationships" xmlns:m="http://schemas.openxmlformats.org/officeDocument/2006/math" xmlns:v="urn:schemas-microsoft-com:vml" xmlns:wp14="http://schemas.microsoft.com/office/word/2010/wordprocessingDrawing" xmlns:wp="http://schemas.openxmlformats.org/drawingml/2006/wordprocessingDrawing" xmlns:w10="urn:schemas-microsoft-com:office:word" xmlns:w="http://schemas.openxmlformats.org/wordprocessingml/2006/main" xmlns:w14="http://schemas.microsoft.com/office/word/2010/wordml" xmlns:w15="http://schemas.microsoft.com/office/word/2012/wordml" xmlns:w16se="http://schemas.microsoft.com/office/word/2015/wordml/symex" xmlns:wpg="http://schemas.microsoft.com/office/word/2010/wordprocessingGroup" xmlns:wpi="http://schemas.microsoft.com/office/word/2010/wordprocessingInk" xmlns:wne="http://schemas.microsoft.com/office/word/2006/wordml" xmlns:wps="http://schemas.microsoft.com/office/word/2010/wordprocessingShape" mc:Ignorable="w14 w15 w16se wp14">
   <w:body>
     <w:p>
       <w:pPr>
@@ -36,16 +36,83 @@
         <w:spacing w:after="0"/>
       </w:pPr>
       <w:r>
-        <w:t>W. Ourkiya, V. Maison, K. Loukkas, S. Lindor, O. Krimech, and C. Chan</w:t>
+        <w:t xml:space="preserve">W. </w:t>
+      </w:r>
+      <w:proofErr w:type="spellStart"/>
+      <w:r>
+        <w:t>Ourkiya</w:t>
+      </w:r>
+      <w:proofErr w:type="spellEnd"/>
+      <w:r>
+        <w:t xml:space="preserve">, V. Maison, K. </w:t>
+      </w:r>
+      <w:proofErr w:type="spellStart"/>
+      <w:r>
+        <w:t>Loukkas</w:t>
+      </w:r>
+      <w:proofErr w:type="spellEnd"/>
+      <w:r>
+        <w:t xml:space="preserve">, S. </w:t>
+      </w:r>
+      <w:proofErr w:type="spellStart"/>
+      <w:r>
+        <w:t>Lindor</w:t>
+      </w:r>
+      <w:proofErr w:type="spellEnd"/>
+      <w:r>
+        <w:t xml:space="preserve">, O. </w:t>
+      </w:r>
+      <w:proofErr w:type="spellStart"/>
+      <w:r>
+        <w:t>Krimech</w:t>
+      </w:r>
+      <w:proofErr w:type="spellEnd"/>
+      <w:r>
+        <w:t>, and C. Chan</w:t>
       </w:r>
       <w:r>
         <w:t xml:space="preserve">, </w:t>
       </w:r>
+    </w:p>
+    <w:p>
+      <w:pPr>
+        <w:pStyle w:val="Authors"/>
+        <w:framePr w:wrap="notBeside" w:x="1614"/>
+        <w:spacing w:after="0"/>
+      </w:pPr>
       <w:r>
         <w:rPr>
           <w:rStyle w:val="MemberType"/>
         </w:rPr>
-        <w:t>Students, UPMC</w:t>
+        <w:t xml:space="preserve">Master’s degree final </w:t>
+      </w:r>
+      <w:proofErr w:type="spellStart"/>
+      <w:r>
+        <w:rPr>
+          <w:rStyle w:val="MemberType"/>
+        </w:rPr>
+        <w:t>projet</w:t>
+      </w:r>
+      <w:proofErr w:type="spellEnd"/>
+      <w:r>
+        <w:rPr>
+          <w:rStyle w:val="MemberType"/>
+        </w:rPr>
+        <w:t xml:space="preserve">, Master of Engineering, UPMC, Sorbonne </w:t>
+      </w:r>
+      <w:proofErr w:type="spellStart"/>
+      <w:r>
+        <w:rPr>
+          <w:rStyle w:val="MemberType"/>
+        </w:rPr>
+        <w:t>Universités</w:t>
+      </w:r>
+      <w:proofErr w:type="spellEnd"/>
+      <w:r>
+        <w:rPr>
+          <w:rStyle w:val="MemberType"/>
+        </w:rPr>
+        <w:t>.</w:t>
       </w:r>
     </w:p>
     <w:p>
@@ -188,10 +255,16 @@
         <w:t>. The skin has very specific properties studied in different fields as in cosmetics (how to make more efficient products that penetrate</w:t>
       </w:r>
       <w:r>
-        <w:t xml:space="preserve"> the skin and </w:t>
-      </w:r>
-      <w:r>
-        <w:t xml:space="preserve">protect it </w:t>
+        <w:t xml:space="preserve"> </w:t>
+      </w:r>
+      <w:r>
+        <w:t xml:space="preserve">or protect </w:t>
+      </w:r>
+      <w:r>
+        <w:t>the skin</w:t>
+      </w:r>
+      <w:r>
+        <w:t xml:space="preserve"> </w:t>
       </w:r>
       <w:r>
         <w:fldChar w:fldCharType="begin"/>
@@ -227,7 +300,13 @@
         <w:fldChar w:fldCharType="end"/>
       </w:r>
       <w:r>
-        <w:t xml:space="preserve">), and medicine to evaluate irregularities of the skin, and human health </w:t>
+        <w:t xml:space="preserve">), and medicine to evaluate </w:t>
+      </w:r>
+      <w:r>
+        <w:t>skin irregularities</w:t>
+      </w:r>
+      <w:r>
+        <w:t xml:space="preserve">, and human health </w:t>
       </w:r>
       <w:r>
         <w:fldChar w:fldCharType="begin"/>
@@ -455,7 +534,13 @@
         <w:rPr>
           <w:color w:val="000000"/>
         </w:rPr>
-        <w:t xml:space="preserve">. Photons stream directed on the skin by a light source can be scattered, absorbed, reflected or transmitted. Skin contains various chromophores and rough surface </w:t>
+        <w:t>. Photons beam directed to</w:t>
+      </w:r>
+      <w:r>
+        <w:rPr>
+          <w:color w:val="000000"/>
+        </w:rPr>
+        <w:t xml:space="preserve"> the skin by a light source can be scattered, absorbed, reflected or transmitted. Skin contains various chromophores and rough surface </w:t>
       </w:r>
       <w:r>
         <w:rPr>
@@ -488,7 +573,13 @@
         <w:rPr>
           <w:color w:val="000000"/>
         </w:rPr>
-        <w:t xml:space="preserve">. Thus, light directed on skin tissue is affected by all above mentioned phenomena. </w:t>
+        <w:t>. Thus, light directed to a part of</w:t>
+      </w:r>
+      <w:r>
+        <w:rPr>
+          <w:color w:val="000000"/>
+        </w:rPr>
+        <w:t xml:space="preserve"> skin tissue is affected by all above mentioned phenomena. </w:t>
       </w:r>
     </w:p>
     <w:p>
@@ -570,7 +661,19 @@
         <w:rPr>
           <w:color w:val="000000"/>
         </w:rPr>
-        <w:t xml:space="preserve">. Each of them causes distinctive effects, which varies depending on the wavelength. The chromophores mainly absorb or scatter the incident light, while for water, lipids, and proteins, especially collagen, absorption is low and scatters high </w:t>
+        <w:t xml:space="preserve">. Each of them causes distinctive effects, which varies depending on the wavelength. The chromophores mainly absorb or scatter the incident light, while for water, lipids, and proteins, especially collagen, absorption is low and </w:t>
+      </w:r>
+      <w:r>
+        <w:rPr>
+          <w:color w:val="000000"/>
+        </w:rPr>
+        <w:t>scattering is</w:t>
+      </w:r>
+      <w:r>
+        <w:rPr>
+          <w:color w:val="000000"/>
+        </w:rPr>
+        <w:t xml:space="preserve"> high </w:t>
       </w:r>
       <w:r>
         <w:rPr>
@@ -603,7 +706,19 @@
         <w:rPr>
           <w:color w:val="000000"/>
         </w:rPr>
-        <w:t xml:space="preserve">. Melanin, which accumulates in basal layer of epidermis, is produced by melanocytes and is the sole pigment which affects the transmittance of human epidermis </w:t>
+        <w:t xml:space="preserve">. Melanin, which accumulates in basal layer of epidermis, is produced by melanocytes and is the </w:t>
+      </w:r>
+      <w:r>
+        <w:rPr>
+          <w:color w:val="000000"/>
+        </w:rPr>
+        <w:t>only</w:t>
+      </w:r>
+      <w:r>
+        <w:rPr>
+          <w:color w:val="000000"/>
+        </w:rPr>
+        <w:t xml:space="preserve"> pigment which affects the transmittance of human epidermis </w:t>
       </w:r>
       <w:r>
         <w:rPr>
@@ -636,7 +751,31 @@
         <w:rPr>
           <w:color w:val="000000"/>
         </w:rPr>
-        <w:t xml:space="preserve">. Melanin absorbs waves in spectrum between 250 and 1200 mm. The absorption intensity heightens towards shorter wavelengths and it is irregular. Consequently, most of short wavelengths opposite to the long ones are absorbed or retransmitted in epidermis and do not reach deeper skin layers </w:t>
+        <w:t>. Melanin absorbs waves in</w:t>
+      </w:r>
+      <w:r>
+        <w:rPr>
+          <w:color w:val="000000"/>
+        </w:rPr>
+        <w:t xml:space="preserve"> spectrum between 250 and 1200 n</w:t>
+      </w:r>
+      <w:r>
+        <w:rPr>
+          <w:color w:val="000000"/>
+        </w:rPr>
+        <w:t>m. The absorption intensity heightens towards shorter wavelengths and it is irregular. Consequently, most of short wavelengths are absorbed or retransmitted in epidermis and do not reach deeper skin layers</w:t>
+      </w:r>
+      <w:r>
+        <w:rPr>
+          <w:color w:val="000000"/>
+        </w:rPr>
+        <w:t>, contrary to long wavelengths</w:t>
+      </w:r>
+      <w:r>
+        <w:rPr>
+          <w:color w:val="000000"/>
+        </w:rPr>
+        <w:t xml:space="preserve"> </w:t>
       </w:r>
       <w:r>
         <w:rPr>
@@ -669,20 +808,50 @@
         <w:rPr>
           <w:color w:val="000000"/>
         </w:rPr>
-        <w:t xml:space="preserve">. Dermis optic features differ more from of epidermis. The optics properties are determined by blood-borne </w:t>
+        <w:t xml:space="preserve">. Dermis optic features differ more from of epidermis. The </w:t>
       </w:r>
       <w:r>
         <w:rPr>
           <w:color w:val="000000"/>
         </w:rPr>
         <w:lastRenderedPageBreak/>
+        <w:t xml:space="preserve">optics properties are determined by blood-borne </w:t>
+      </w:r>
+      <w:r>
+        <w:rPr>
+          <w:color w:val="000000"/>
+        </w:rPr>
         <w:t>chromophores, mainly</w:t>
       </w:r>
       <w:r>
         <w:rPr>
           <w:color w:val="000000"/>
         </w:rPr>
-        <w:t xml:space="preserve"> hemoglobin. It transports oxygen from lungs to the remaining tissues through blood vessels and returns carbon dioxide to lungs. The absorption of hemoglobin is present in spectral range of 390 nm to 1000 mm and has a few peaks depending whether the oxygen is transported. There are two peaks for hemoglobin without oxygen with maxima at 550 nm and 760 nm, and two with oxygen with maxima are at 548 nm and 576 nm </w:t>
+        <w:t xml:space="preserve"> hemoglobin. It transports oxygen from lungs to the remaining tissues through blood vessels and returns carbon dioxide to lungs. The absorption of hemoglobin is present in </w:t>
+      </w:r>
+      <w:r>
+        <w:rPr>
+          <w:color w:val="000000"/>
+        </w:rPr>
+        <w:t xml:space="preserve">the </w:t>
+      </w:r>
+      <w:r>
+        <w:rPr>
+          <w:color w:val="000000"/>
+        </w:rPr>
+        <w:t xml:space="preserve">spectral range </w:t>
+      </w:r>
+      <w:r>
+        <w:rPr>
+          <w:color w:val="000000"/>
+        </w:rPr>
+        <w:t xml:space="preserve">from 390 nm to 1000 mm and has </w:t>
+      </w:r>
+      <w:r>
+        <w:rPr>
+          <w:color w:val="000000"/>
+        </w:rPr>
+        <w:t xml:space="preserve">few peaks depending whether the oxygen is transported. There are two peaks for hemoglobin without oxygen with maxima at 550 nm and 760 nm, and two with oxygen with maxima are at 548 nm and 576 nm </w:t>
       </w:r>
       <w:r>
         <w:rPr>
@@ -737,13 +906,61 @@
         <w:rPr>
           <w:color w:val="000000"/>
         </w:rPr>
-        <w:t>t in skin are presented in Fig.</w:t>
-      </w:r>
-      <w:r>
-        <w:rPr>
-          <w:color w:val="000000"/>
-        </w:rPr>
-        <w:t>1 and absorption coefficient of different chromophores is representing as a function of wavelength in Fig.2, are summarizing, such a complex process of reflecting, scattering and absorbing of the electromagnetic radiation delivered by a light source, should affect the individual features of the skin spectra.</w:t>
+        <w:t xml:space="preserve">t in skin are </w:t>
+      </w:r>
+      <w:r>
+        <w:rPr>
+          <w:color w:val="000000"/>
+        </w:rPr>
+        <w:t>illustrated</w:t>
+      </w:r>
+      <w:r>
+        <w:rPr>
+          <w:color w:val="000000"/>
+        </w:rPr>
+        <w:t xml:space="preserve"> in Fig.</w:t>
+      </w:r>
+      <w:r>
+        <w:rPr>
+          <w:color w:val="000000"/>
+        </w:rPr>
+        <w:t>1 and absorption coefficient of diff</w:t>
+      </w:r>
+      <w:r>
+        <w:rPr>
+          <w:color w:val="000000"/>
+        </w:rPr>
+        <w:t>erent chromophores is represented</w:t>
+      </w:r>
+      <w:r>
+        <w:rPr>
+          <w:color w:val="000000"/>
+        </w:rPr>
+        <w:t xml:space="preserve"> as a function of wavele</w:t>
+      </w:r>
+      <w:r>
+        <w:rPr>
+          <w:color w:val="000000"/>
+        </w:rPr>
+        <w:t>ngth in Fig.2. S</w:t>
+      </w:r>
+      <w:r>
+        <w:rPr>
+          <w:color w:val="000000"/>
+        </w:rPr>
+        <w:t>uch a complex process of reflecting, scattering and absorbing of the electromagnetic radiation</w:t>
+      </w:r>
+      <w:r>
+        <w:rPr>
+          <w:color w:val="000000"/>
+        </w:rPr>
+        <w:t>s</w:t>
+      </w:r>
+      <w:r>
+        <w:rPr>
+          <w:color w:val="000000"/>
+        </w:rPr>
+        <w:t xml:space="preserve"> delivered by a light source, should affect the individual features of the skin spectra.</w:t>
       </w:r>
     </w:p>
     <w:p>
@@ -1001,7 +1218,7 @@
           <w:szCs w:val="18"/>
           <w:u w:val="single"/>
         </w:rPr>
-        <w:t xml:space="preserve">Fig.2: Absorption coefficients of different chromophores as a function of wavelengths, depending on the depth of light, and must be considered. </w:t>
+        <w:t>Fig.2: Absorption coefficients of different chromophores as a function of wavelengths</w:t>
       </w:r>
       <w:r>
         <w:rPr>
@@ -1010,7 +1227,7 @@
           <w:szCs w:val="18"/>
           <w:u w:val="single"/>
         </w:rPr>
-        <w:fldChar w:fldCharType="begin"/>
+        <w:t xml:space="preserve"> </w:t>
       </w:r>
       <w:r>
         <w:rPr>
@@ -1019,7 +1236,7 @@
           <w:szCs w:val="18"/>
           <w:u w:val="single"/>
         </w:rPr>
-        <w:instrText xml:space="preserve"> ADDIN ZOTERO_ITEM CSL_CITATION {"citationID":"103mvf7f2b","properties":{"formattedCitation":"[20]","plainCitation":"[20]"},"citationItems":[{"id":184,"uris":["http://zotero.org/users/local/2YEW6u1u/items/XCVP9NMV"],"uri":["http://zotero.org/users/local/2YEW6u1u/items/XCVP9NMV"],"itemData":{"id":184,"type":"webpage","title":"MEDICAL AND AESTHETIC LASERS: Semiconductor diode laser advances enable medical applications","abstract":"Advances in semiconductor diode laser sources are facilitating the migration of medical and aesthetic lasers to consumer markets. Semiconductor diode lasers offer advantages over other light sources for applications in dermatology, dentistry, and more -- and continued advancements promise to make them increasingly compelling.","URL":"http://www.bioopticsworld.com/articles/print/volume-7/issue-5/features/medical-and-aesthetic-lasers-semiconductor-diode-laser-advances-enable-medical-applications.html","shortTitle":"MEDICAL AND AESTHETIC LASERS","accessed":{"date-parts":[["2017",1,22]]}}}],"schema":"https://github.com/citation-style-language/schema/raw/master/csl-citation.json"} </w:instrText>
+        <w:fldChar w:fldCharType="begin"/>
       </w:r>
       <w:r>
         <w:rPr>
@@ -1028,23 +1245,32 @@
           <w:szCs w:val="18"/>
           <w:u w:val="single"/>
         </w:rPr>
-        <w:fldChar w:fldCharType="separate"/>
-      </w:r>
-      <w:r>
-        <w:rPr>
+        <w:instrText xml:space="preserve"> ADDIN ZOTERO_ITEM CSL_CITATION {"citationID":"103mvf7f2b","properties":{"formattedCitation":"[20]","plainCitation":"[20]"},"citationItems":[{"id":184,"uris":["http://zotero.org/users/local/2YEW6u1u/items/XCVP9NMV"],"uri":["http://zotero.org/users/local/2YEW6u1u/items/XCVP9NMV"],"itemData":{"id":184,"type":"webpage","title":"MEDICAL AND AESTHETIC LASERS: Semiconductor diode laser advances enable medical applications","abstract":"Advances in semiconductor diode laser sources are facilitating the migration of medical and aesthetic lasers to consumer markets. Semiconductor diode lasers offer advantages over other light sources for applications in dermatology, dentistry, and more -- and continued advancements promise to make them increasingly compelling.","URL":"http://www.bioopticsworld.com/articles/print/volume-7/issue-5/features/medical-and-aesthetic-lasers-semiconductor-diode-laser-advances-enable-medical-applications.html","shortTitle":"MEDICAL AND AESTHETIC LASERS","accessed":{"date-parts":[["2017",1,22]]}}}],"schema":"https://github.com/citation-style-language/schema/raw/master/csl-citation.json"} </w:instrText>
+      </w:r>
+      <w:r>
+        <w:rPr>
+          <w:color w:val="000000"/>
           <w:sz w:val="18"/>
           <w:szCs w:val="18"/>
           <w:u w:val="single"/>
         </w:rPr>
-        <w:t>[20]</w:t>
-      </w:r>
-      <w:r>
-        <w:rPr>
-          <w:color w:val="000000"/>
+        <w:fldChar w:fldCharType="separate"/>
+      </w:r>
+      <w:r>
+        <w:rPr>
           <w:sz w:val="18"/>
           <w:szCs w:val="18"/>
           <w:u w:val="single"/>
         </w:rPr>
+        <w:t>[20]</w:t>
+      </w:r>
+      <w:r>
+        <w:rPr>
+          <w:color w:val="000000"/>
+          <w:sz w:val="18"/>
+          <w:szCs w:val="18"/>
+          <w:u w:val="single"/>
+        </w:rPr>
         <w:fldChar w:fldCharType="end"/>
       </w:r>
     </w:p>
@@ -1086,7 +1312,31 @@
         <w:rPr>
           <w:color w:val="000000"/>
         </w:rPr>
-        <w:t xml:space="preserve">, height of the scattering center, the incident wavelength </w:t>
+        <w:t xml:space="preserve">, </w:t>
+      </w:r>
+      <w:r>
+        <w:rPr>
+          <w:color w:val="000000"/>
+        </w:rPr>
+        <w:t>depth</w:t>
+      </w:r>
+      <w:r>
+        <w:rPr>
+          <w:color w:val="000000"/>
+        </w:rPr>
+        <w:t xml:space="preserve"> of the scattering center</w:t>
+      </w:r>
+      <w:r>
+        <w:rPr>
+          <w:color w:val="000000"/>
+        </w:rPr>
+        <w:t>s</w:t>
+      </w:r>
+      <w:r>
+        <w:rPr>
+          <w:color w:val="000000"/>
+        </w:rPr>
+        <w:t xml:space="preserve">, incident wavelength </w:t>
       </w:r>
       <m:oMath>
         <m:r>
@@ -1100,7 +1350,19 @@
         <w:rPr>
           <w:color w:val="000000"/>
         </w:rPr>
-        <w:t xml:space="preserve">, and its angle </w:t>
+        <w:t xml:space="preserve">, and </w:t>
+      </w:r>
+      <w:r>
+        <w:rPr>
+          <w:color w:val="000000"/>
+        </w:rPr>
+        <w:t>illumination</w:t>
+      </w:r>
+      <w:r>
+        <w:rPr>
+          <w:color w:val="000000"/>
+        </w:rPr>
+        <w:t xml:space="preserve"> angle </w:t>
       </w:r>
       <m:oMath>
         <m:r>
@@ -1114,75 +1376,49 @@
         <w:rPr>
           <w:color w:val="000000"/>
         </w:rPr>
-        <w:t xml:space="preserve">. In the Rayleigh model, the effective section for each solid angle is proportional to </w:t>
+        <w:t>. In the Rayleigh model, the effec</w:t>
+      </w:r>
+      <w:proofErr w:type="spellStart"/>
+      <w:r>
+        <w:rPr>
+          <w:color w:val="000000"/>
+        </w:rPr>
+        <w:t>tive</w:t>
+      </w:r>
+      <w:proofErr w:type="spellEnd"/>
+      <w:r>
+        <w:rPr>
+          <w:color w:val="000000"/>
+        </w:rPr>
+        <w:t xml:space="preserve"> section for each solid angle is proportional to </w:t>
       </w:r>
       <m:oMath>
-        <m:f>
-          <m:fPr>
+        <m:sSup>
+          <m:sSupPr>
             <m:ctrlPr>
               <w:rPr>
                 <w:rFonts w:ascii="Cambria Math" w:hAnsi="Cambria Math"/>
                 <w:i/>
               </w:rPr>
             </m:ctrlPr>
-          </m:fPr>
-          <m:num>
-            <m:sSup>
-              <m:sSupPr>
-                <m:ctrlPr>
-                  <w:rPr>
-                    <w:rFonts w:ascii="Cambria Math" w:hAnsi="Cambria Math"/>
-                    <w:i/>
-                  </w:rPr>
-                </m:ctrlPr>
-              </m:sSupPr>
-              <m:e>
-                <m:r>
-                  <w:rPr>
-                    <w:rFonts w:ascii="Cambria Math" w:hAnsi="Cambria Math"/>
-                  </w:rPr>
-                  <m:t>a</m:t>
-                </m:r>
-              </m:e>
-              <m:sup>
-                <m:r>
-                  <w:rPr>
-                    <w:rFonts w:ascii="Cambria Math" w:hAnsi="Cambria Math"/>
-                  </w:rPr>
-                  <m:t>6</m:t>
-                </m:r>
-              </m:sup>
-            </m:sSup>
-          </m:num>
-          <m:den>
-            <m:sSup>
-              <m:sSupPr>
-                <m:ctrlPr>
-                  <w:rPr>
-                    <w:rFonts w:ascii="Cambria Math" w:hAnsi="Cambria Math"/>
-                    <w:i/>
-                  </w:rPr>
-                </m:ctrlPr>
-              </m:sSupPr>
-              <m:e>
-                <m:r>
-                  <w:rPr>
-                    <w:rFonts w:ascii="Cambria Math" w:hAnsi="Cambria Math"/>
-                  </w:rPr>
-                  <m:t>λ</m:t>
-                </m:r>
-              </m:e>
-              <m:sup>
-                <m:r>
-                  <w:rPr>
-                    <w:rFonts w:ascii="Cambria Math" w:hAnsi="Cambria Math"/>
-                  </w:rPr>
-                  <m:t>4</m:t>
-                </m:r>
-              </m:sup>
-            </m:sSup>
-          </m:den>
-        </m:f>
+          </m:sSupPr>
+          <m:e>
+            <m:r>
+              <w:rPr>
+                <w:rFonts w:ascii="Cambria Math" w:hAnsi="Cambria Math"/>
+              </w:rPr>
+              <m:t>a</m:t>
+            </m:r>
+          </m:e>
+          <m:sup>
+            <m:r>
+              <w:rPr>
+                <w:rFonts w:ascii="Cambria Math" w:hAnsi="Cambria Math"/>
+              </w:rPr>
+              <m:t>6</m:t>
+            </m:r>
+          </m:sup>
+        </m:sSup>
         <m:r>
           <w:rPr>
             <w:rFonts w:ascii="Cambria Math" w:hAnsi="Cambria Math"/>
@@ -1247,20 +1483,58 @@
           <w:rPr>
             <w:rFonts w:ascii="Cambria Math" w:hAnsi="Cambria Math"/>
           </w:rPr>
-          <m:t>)</m:t>
+          <m:t>)/</m:t>
         </m:r>
+        <m:sSup>
+          <m:sSupPr>
+            <m:ctrlPr>
+              <w:rPr>
+                <w:rFonts w:ascii="Cambria Math" w:hAnsi="Cambria Math"/>
+                <w:i/>
+              </w:rPr>
+            </m:ctrlPr>
+          </m:sSupPr>
+          <m:e>
+            <m:r>
+              <w:rPr>
+                <w:rFonts w:ascii="Cambria Math" w:hAnsi="Cambria Math"/>
+              </w:rPr>
+              <m:t>λ</m:t>
+            </m:r>
+          </m:e>
+          <m:sup>
+            <m:r>
+              <w:rPr>
+                <w:rFonts w:ascii="Cambria Math" w:hAnsi="Cambria Math"/>
+              </w:rPr>
+              <m:t>4</m:t>
+            </m:r>
+          </m:sup>
+        </m:sSup>
       </m:oMath>
       <w:r>
         <w:rPr>
           <w:color w:val="000000"/>
         </w:rPr>
-        <w:t xml:space="preserve">. For bigger particles, a more relevant theory based on Mie’s work supply intensity meters </w:t>
-      </w:r>
-      <w:r>
-        <w:rPr>
-          <w:color w:val="000000"/>
-        </w:rPr>
-        <w:t xml:space="preserve">which are no longer isotropic, and the scattering takes places further as bigger the particle size rise </w:t>
+        <w:t xml:space="preserve">. For bigger particles, a more relevant theory based on Mie’s work </w:t>
+      </w:r>
+      <w:r>
+        <w:rPr>
+          <w:color w:val="000000"/>
+        </w:rPr>
+        <w:t>gives</w:t>
+      </w:r>
+      <w:r>
+        <w:rPr>
+          <w:color w:val="000000"/>
+        </w:rPr>
+        <w:t xml:space="preserve"> intensity </w:t>
+      </w:r>
+      <w:r>
+        <w:rPr>
+          <w:color w:val="000000"/>
+        </w:rPr>
+        <w:t xml:space="preserve">meters which are no longer isotropic, and the scattering takes places further as bigger the particle size rise </w:t>
       </w:r>
       <w:r>
         <w:rPr>
@@ -1443,7 +1717,19 @@
         <w:rPr>
           <w:color w:val="000000"/>
         </w:rPr>
-        <w:t xml:space="preserve">, angle between the incident direction of the wave, and direction of the scattered wave </w:t>
+        <w:t xml:space="preserve">, </w:t>
+      </w:r>
+      <w:r>
+        <w:rPr>
+          <w:color w:val="000000"/>
+        </w:rPr>
+        <w:t xml:space="preserve">the </w:t>
+      </w:r>
+      <w:r>
+        <w:rPr>
+          <w:color w:val="000000"/>
+        </w:rPr>
+        <w:t xml:space="preserve">angle between the incident direction of the wave, and direction of the scattered wave </w:t>
       </w:r>
       <w:r>
         <w:rPr>
@@ -1490,7 +1776,21 @@
         <w:rPr>
           <w:color w:val="000000"/>
         </w:rPr>
-        <w:t xml:space="preserve"> quantifies anisotropic scattering, i.e. its inclination to be scattered in definite directions. Figure 3. summarizes those scattering theories (Rayleigh and Mie).</w:t>
+        <w:t xml:space="preserve"> quantifies anisotropic scattering, i.e. its inclination to be scattered in definite directions. Figure 3. summarizes those scattering t</w:t>
+      </w:r>
+      <w:proofErr w:type="spellStart"/>
+      <w:r>
+        <w:rPr>
+          <w:color w:val="000000"/>
+        </w:rPr>
+        <w:t>heories</w:t>
+      </w:r>
+      <w:proofErr w:type="spellEnd"/>
+      <w:r>
+        <w:rPr>
+          <w:color w:val="000000"/>
+        </w:rPr>
+        <w:t xml:space="preserve"> (Rayleigh and Mie).</w:t>
       </w:r>
     </w:p>
     <w:p>
@@ -1597,7 +1897,27 @@
           <w:szCs w:val="18"/>
           <w:u w:val="single"/>
         </w:rPr>
-        <w:t xml:space="preserve">Fig.3: Radiation indicators for different kinds of scattering on a spheric particle, beam coming from left. Left, Rayleigh scattering; center, intermediate scattering (Rayleigh-Mie) ; right, Mie scattering, mostly forwards </w:t>
+        <w:t xml:space="preserve">Fig.3: Radiation indicators for different kinds of scattering on a </w:t>
+      </w:r>
+      <w:proofErr w:type="spellStart"/>
+      <w:r>
+        <w:rPr>
+          <w:color w:val="000000"/>
+          <w:sz w:val="18"/>
+          <w:szCs w:val="18"/>
+          <w:u w:val="single"/>
+        </w:rPr>
+        <w:t>spheric</w:t>
+      </w:r>
+      <w:proofErr w:type="spellEnd"/>
+      <w:r>
+        <w:rPr>
+          <w:color w:val="000000"/>
+          <w:sz w:val="18"/>
+          <w:szCs w:val="18"/>
+          <w:u w:val="single"/>
+        </w:rPr>
+        <w:t xml:space="preserve"> particle, beam coming from left. Left, Rayleigh scattering; center, intermediate scattering (Rayleigh-Mie) ; right, Mie scattering, mostly forwards </w:t>
       </w:r>
       <w:r>
         <w:rPr>
@@ -1745,7 +2065,37 @@
         <w:rPr>
           <w:color w:val="000000"/>
         </w:rPr>
-        <w:t>. A certain amount still can scatter rearward, area of our experiment. The study consisted of variations of energetic parameters, function of the angle of view, represented in Figure 4.</w:t>
+        <w:t>, but a</w:t>
+      </w:r>
+      <w:r>
+        <w:rPr>
+          <w:color w:val="000000"/>
+        </w:rPr>
+        <w:t xml:space="preserve"> certain amount scatter </w:t>
+      </w:r>
+      <w:r>
+        <w:rPr>
+          <w:color w:val="000000"/>
+        </w:rPr>
+        <w:t>backward</w:t>
+      </w:r>
+      <w:r>
+        <w:rPr>
+          <w:color w:val="000000"/>
+        </w:rPr>
+        <w:t xml:space="preserve">. The study consisted of variations of energetic parameters, function of the angle of view, </w:t>
+      </w:r>
+      <w:r>
+        <w:rPr>
+          <w:color w:val="000000"/>
+        </w:rPr>
+        <w:t xml:space="preserve">as </w:t>
+      </w:r>
+      <w:r>
+        <w:rPr>
+          <w:color w:val="000000"/>
+        </w:rPr>
+        <w:t>represented in Figure 4.</w:t>
       </w:r>
     </w:p>
     <w:p>
@@ -1916,8 +2266,9 @@
           <w:szCs w:val="18"/>
           <w:u w:val="single"/>
         </w:rPr>
-        <w:t xml:space="preserve">’ and scattering angle. Credits: Tuan Vo-Dinh </w:t>
-      </w:r>
+        <w:t>’ and scattering angle. Credi</w:t>
+      </w:r>
+      <w:proofErr w:type="spellStart"/>
       <w:r>
         <w:rPr>
           <w:color w:val="000000"/>
@@ -1925,8 +2276,9 @@
           <w:szCs w:val="18"/>
           <w:u w:val="single"/>
         </w:rPr>
-        <w:fldChar w:fldCharType="begin"/>
-      </w:r>
+        <w:t>ts</w:t>
+      </w:r>
+      <w:proofErr w:type="spellEnd"/>
       <w:r>
         <w:rPr>
           <w:color w:val="000000"/>
@@ -1934,8 +2286,9 @@
           <w:szCs w:val="18"/>
           <w:u w:val="single"/>
         </w:rPr>
-        <w:instrText xml:space="preserve"> ADDIN ZOTERO_ITEM CSL_CITATION {"citationID":"1nj5esnpij","properties":{"formattedCitation":"[22]","plainCitation":"[22]","dontUpdate":true},"citationItems":[{"id":194,"uris":["http://zotero.org/users/local/2YEW6u1u/items/FDETU5VC"],"uri":["http://zotero.org/users/local/2YEW6u1u/items/FDETU5VC"],"itemData":{"id":194,"type":"book","title":"Biomedical Photonics Handbook","publisher":"CRC Press","number-of-pages":"1896","source":"Google Books","abstract":"A wide variety of biomedical photonic technologies have been developed recently for clinical monitoring of early disease states; molecular diagnostics and imaging of physiological parameters; molecular and genetic biomarkers; and detection of the presence of pathological organisms or biochemical species of clinical importance. However, available information on this rapidly growing field is fragmented among a variety of journals and specialized books.Now researchers and medical practitioners have an authoritative and comprehensive source for the latest research and applications in biomedical photonics. Over 150 leading scientists, engineers, and physicians discuss state-of-the-art instrumentation, methods, and protocols in the Biomedical Photonics Handbook. Editor-in-Chief Tuan Vo-Dinh and an advisory board of distinguished scientists and medical experts ensure that each of the 65 chapters represents the latest and most accurate information currently available.","ISBN":"978-0-8493-1116-1","note":"Google-Books-ID: BsLT5z5nHC4C","language":"en","author":[{"family":"Vo-Dinh","given":"Tuan"}],"issued":{"date-parts":[["2003",3,26]]}}}],"schema":"https://github.com/citation-style-language/schema/raw/master/csl-citation.json"} </w:instrText>
-      </w:r>
+        <w:t>: Tuan Vo-</w:t>
+      </w:r>
+      <w:proofErr w:type="spellStart"/>
       <w:r>
         <w:rPr>
           <w:color w:val="000000"/>
@@ -1943,15 +2296,17 @@
           <w:szCs w:val="18"/>
           <w:u w:val="single"/>
         </w:rPr>
-        <w:fldChar w:fldCharType="separate"/>
-      </w:r>
-      <w:r>
-        <w:rPr>
+        <w:t>Dinh</w:t>
+      </w:r>
+      <w:proofErr w:type="spellEnd"/>
+      <w:r>
+        <w:rPr>
+          <w:color w:val="000000"/>
           <w:sz w:val="18"/>
           <w:szCs w:val="18"/>
           <w:u w:val="single"/>
         </w:rPr>
-        <w:t>[23]</w:t>
+        <w:t xml:space="preserve"> </w:t>
       </w:r>
       <w:r>
         <w:rPr>
@@ -1960,6 +2315,41 @@
           <w:szCs w:val="18"/>
           <w:u w:val="single"/>
         </w:rPr>
+        <w:fldChar w:fldCharType="begin"/>
+      </w:r>
+      <w:r>
+        <w:rPr>
+          <w:color w:val="000000"/>
+          <w:sz w:val="18"/>
+          <w:szCs w:val="18"/>
+          <w:u w:val="single"/>
+        </w:rPr>
+        <w:instrText xml:space="preserve"> ADDIN ZOTERO_ITEM CSL_CITATION {"citationID":"1nj5esnpij","properties":{"formattedCitation":"[22]","plainCitation":"[22]","dontUpdate":true},"citationItems":[{"id":194,"uris":["http://zotero.org/users/local/2YEW6u1u/items/FDETU5VC"],"uri":["http://zotero.org/users/local/2YEW6u1u/items/FDETU5VC"],"itemData":{"id":194,"type":"book","title":"Biomedical Photonics Handbook","publisher":"CRC Press","number-of-pages":"1896","source":"Google Books","abstract":"A wide variety of biomedical photonic technologies have been developed recently for clinical monitoring of early disease states; molecular diagnostics and imaging of physiological parameters; molecular and genetic biomarkers; and detection of the presence of pathological organisms or biochemical species of clinical importance. However, available information on this rapidly growing field is fragmented among a variety of journals and specialized books.Now researchers and medical practitioners have an authoritative and comprehensive source for the latest research and applications in biomedical photonics. Over 150 leading scientists, engineers, and physicians discuss state-of-the-art instrumentation, methods, and protocols in the Biomedical Photonics Handbook. Editor-in-Chief Tuan Vo-Dinh and an advisory board of distinguished scientists and medical experts ensure that each of the 65 chapters represents the latest and most accurate information currently available.","ISBN":"978-0-8493-1116-1","note":"Google-Books-ID: BsLT5z5nHC4C","language":"en","author":[{"family":"Vo-Dinh","given":"Tuan"}],"issued":{"date-parts":[["2003",3,26]]}}}],"schema":"https://github.com/citation-style-language/schema/raw/master/csl-citation.json"} </w:instrText>
+      </w:r>
+      <w:r>
+        <w:rPr>
+          <w:color w:val="000000"/>
+          <w:sz w:val="18"/>
+          <w:szCs w:val="18"/>
+          <w:u w:val="single"/>
+        </w:rPr>
+        <w:fldChar w:fldCharType="separate"/>
+      </w:r>
+      <w:r>
+        <w:rPr>
+          <w:sz w:val="18"/>
+          <w:szCs w:val="18"/>
+          <w:u w:val="single"/>
+        </w:rPr>
+        <w:t>[23]</w:t>
+      </w:r>
+      <w:r>
+        <w:rPr>
+          <w:color w:val="000000"/>
+          <w:sz w:val="18"/>
+          <w:szCs w:val="18"/>
+          <w:u w:val="single"/>
+        </w:rPr>
         <w:fldChar w:fldCharType="end"/>
       </w:r>
     </w:p>
@@ -1985,14 +2375,56 @@
         <w:rPr>
           <w:color w:val="000000"/>
         </w:rPr>
-        <w:t xml:space="preserve">Thus, a sensible surface of a photodiode is placed perpendicular to the incident wave (approximately spherical) also in order to conserve invariant of solid angle for each measurement. For instance, if the captured luminance is measuring, the same solid angle will be obtained for each measurement while the photodiode surface is placing in a same way, tangentially at the front of spherical wave. The captured flux shows up with the same solid angle, therefore, </w:t>
+        <w:t>Thus, a sensible surface of a photodiode is placed perpendicular to the incident wave (approximately spherical) also in order to conserve invariant of solid angle for each measurement. For instance, if the captured luminance is measur</w:t>
+      </w:r>
+      <w:r>
+        <w:rPr>
+          <w:color w:val="000000"/>
+        </w:rPr>
+        <w:t>ed</w:t>
+      </w:r>
+      <w:r>
+        <w:rPr>
+          <w:color w:val="000000"/>
+        </w:rPr>
+        <w:t>, the</w:t>
+      </w:r>
+      <w:r>
+        <w:rPr>
+          <w:color w:val="000000"/>
+        </w:rPr>
+        <w:t xml:space="preserve"> same solid angle </w:t>
+      </w:r>
+      <w:r>
+        <w:rPr>
+          <w:color w:val="000000"/>
+        </w:rPr>
+        <w:t>is</w:t>
+      </w:r>
+      <w:r>
+        <w:rPr>
+          <w:color w:val="000000"/>
+        </w:rPr>
+        <w:t xml:space="preserve"> obtained for each measurement while the photodiode surface is plac</w:t>
+      </w:r>
+      <w:r>
+        <w:rPr>
+          <w:color w:val="000000"/>
+        </w:rPr>
+        <w:t>ed</w:t>
+      </w:r>
+      <w:r>
+        <w:rPr>
+          <w:color w:val="000000"/>
+        </w:rPr>
+        <w:t xml:space="preserve"> in a same way, tangentially at the front of spherical wave. The captured flux shows up with the same solid angle, therefore, coherent </w:t>
       </w:r>
       <w:r>
         <w:rPr>
           <w:color w:val="000000"/>
         </w:rPr>
         <w:lastRenderedPageBreak/>
-        <w:t xml:space="preserve">coherent measurement is obtained with simple and fast calculations. The luminance in </w:t>
+        <w:t xml:space="preserve">measurement is obtained with simple and fast calculations. The luminance in </w:t>
       </w:r>
       <m:oMath>
         <m:r>
@@ -2345,13 +2777,175 @@
         <w:rPr>
           <w:color w:val="000000"/>
         </w:rPr>
-        <w:t xml:space="preserve">As it is seen in Fig. 6, the device is placed inside of a box in order to isolate the external light which can disturb the measurement. Light beam, emitted by LED and converging by lens in order to be focused on a skin sample. Photons stream, namely light beam, directed on the skin by a light source can be scattered, absorbed, reflected or transmitted. Reflected light, captured by the sensors, is converted into electrical current and amplified. A stepper motor on a mechanical arm is used in order to carry the sensor. This robotic arm is also providing rotational movement with several angles during the measurement. The signal, acquired by a sensor which is a photodiode, is sampled by the microcontroller, and is sent through a serial port to the computer. Saved and processed </w:t>
-      </w:r>
-      <w:r>
-        <w:rPr>
-          <w:color w:val="000000"/>
-        </w:rPr>
-        <w:t xml:space="preserve">data is used as training example of a learning algorithm in order to develop a recognition tool. </w:t>
+        <w:t xml:space="preserve">As it is seen in Fig. 6, the device is placed inside of a box in order to isolate the external light which can disturb the measurement. Light beam, emitted by LED and converging by lens in order to be focused on a skin sample. Photons stream, namely light beam, directed on the skin by a light source can be scattered, absorbed, reflected or transmitted. </w:t>
+      </w:r>
+    </w:p>
+    <w:p>
+      <w:pPr>
+        <w:adjustRightInd w:val="0"/>
+        <w:ind w:firstLine="202"/>
+        <w:jc w:val="both"/>
+        <w:rPr>
+          <w:color w:val="000000"/>
+        </w:rPr>
+      </w:pPr>
+      <w:r>
+        <w:rPr>
+          <w:color w:val="000000"/>
+        </w:rPr>
+        <w:t>REPRISE TRADUCTION</w:t>
+      </w:r>
+    </w:p>
+    <w:p>
+      <w:pPr>
+        <w:adjustRightInd w:val="0"/>
+        <w:ind w:firstLine="202"/>
+        <w:jc w:val="both"/>
+        <w:rPr>
+          <w:color w:val="000000"/>
+        </w:rPr>
+      </w:pPr>
+      <w:r>
+        <w:rPr>
+          <w:color w:val="000000"/>
+        </w:rPr>
+        <w:t>Reflected light is captured by the sensor</w:t>
+      </w:r>
+      <w:r>
+        <w:rPr>
+          <w:color w:val="000000"/>
+        </w:rPr>
+        <w:t>,</w:t>
+      </w:r>
+      <w:r>
+        <w:rPr>
+          <w:color w:val="000000"/>
+        </w:rPr>
+        <w:t xml:space="preserve"> converted into electrical current and amplified. </w:t>
+      </w:r>
+      <w:r>
+        <w:rPr>
+          <w:color w:val="000000"/>
+        </w:rPr>
+        <w:t>The sensors are attached to a mechanical arm rotated by a stepper motor</w:t>
+      </w:r>
+      <w:r>
+        <w:rPr>
+          <w:color w:val="000000"/>
+        </w:rPr>
+        <w:t xml:space="preserve">. This robotic arm is </w:t>
+      </w:r>
+      <w:proofErr w:type="gramStart"/>
+      <w:r>
+        <w:rPr>
+          <w:color w:val="000000"/>
+        </w:rPr>
+        <w:t>provides</w:t>
+      </w:r>
+      <w:proofErr w:type="gramEnd"/>
+      <w:r>
+        <w:rPr>
+          <w:color w:val="000000"/>
+        </w:rPr>
+        <w:t xml:space="preserve"> rotational movement </w:t>
+      </w:r>
+      <w:r>
+        <w:rPr>
+          <w:color w:val="000000"/>
+        </w:rPr>
+        <w:t>at</w:t>
+      </w:r>
+      <w:r>
+        <w:rPr>
+          <w:color w:val="000000"/>
+        </w:rPr>
+        <w:t xml:space="preserve"> several angles during the measur</w:t>
+      </w:r>
+      <w:r>
+        <w:rPr>
+          <w:color w:val="000000"/>
+        </w:rPr>
+        <w:t>ement. The signal, acquired by the</w:t>
+      </w:r>
+      <w:r>
+        <w:rPr>
+          <w:color w:val="000000"/>
+        </w:rPr>
+        <w:t xml:space="preserve"> photodiode, is sampled by the microcontroller</w:t>
+      </w:r>
+      <w:r>
+        <w:rPr>
+          <w:color w:val="000000"/>
+        </w:rPr>
+        <w:t xml:space="preserve"> (METTRE LES VARIABLES </w:t>
+      </w:r>
+      <w:r>
+        <w:rPr>
+          <w:color w:val="000000"/>
+        </w:rPr>
+        <w:t>QU’ON PEUT MODIF)</w:t>
+      </w:r>
+      <w:r>
+        <w:rPr>
+          <w:color w:val="000000"/>
+        </w:rPr>
+        <w:t xml:space="preserve">, and is sent through a serial port to </w:t>
+      </w:r>
+      <w:r>
+        <w:rPr>
+          <w:color w:val="000000"/>
+        </w:rPr>
+        <w:t xml:space="preserve">a </w:t>
+      </w:r>
+      <w:r>
+        <w:rPr>
+          <w:color w:val="000000"/>
+        </w:rPr>
+        <w:t>computer</w:t>
+      </w:r>
+      <w:r>
+        <w:rPr>
+          <w:color w:val="000000"/>
+        </w:rPr>
+        <w:t xml:space="preserve">. Saved and processed data </w:t>
+      </w:r>
+      <w:r>
+        <w:rPr>
+          <w:color w:val="000000"/>
+        </w:rPr>
+        <w:t>are</w:t>
+      </w:r>
+      <w:r>
+        <w:rPr>
+          <w:color w:val="000000"/>
+        </w:rPr>
+        <w:t xml:space="preserve"> used as training example</w:t>
+      </w:r>
+      <w:r>
+        <w:rPr>
+          <w:color w:val="000000"/>
+        </w:rPr>
+        <w:t>s</w:t>
+      </w:r>
+      <w:r>
+        <w:rPr>
+          <w:color w:val="000000"/>
+        </w:rPr>
+        <w:t xml:space="preserve"> of a learning algorithm in order to </w:t>
+      </w:r>
+      <w:proofErr w:type="spellStart"/>
+      <w:r>
+        <w:rPr>
+          <w:color w:val="000000"/>
+        </w:rPr>
+        <w:t>inplement</w:t>
+      </w:r>
+      <w:proofErr w:type="spellEnd"/>
+      <w:r>
+        <w:rPr>
+          <w:color w:val="000000"/>
+        </w:rPr>
+        <w:t xml:space="preserve"> a recognition tool. </w:t>
       </w:r>
     </w:p>
     <w:p>
@@ -2528,7 +3122,31 @@
         <w:rPr>
           <w:color w:val="000000"/>
         </w:rPr>
-        <w:t xml:space="preserve">. The linear response to light makes it an element in useful photodetectors for </w:t>
+        <w:t xml:space="preserve">. The linear response to light makes it </w:t>
+      </w:r>
+      <w:r>
+        <w:rPr>
+          <w:color w:val="000000"/>
+        </w:rPr>
+        <w:t>a</w:t>
+      </w:r>
+      <w:r>
+        <w:rPr>
+          <w:color w:val="000000"/>
+        </w:rPr>
+        <w:t xml:space="preserve"> </w:t>
+      </w:r>
+      <w:r>
+        <w:rPr>
+          <w:color w:val="000000"/>
+        </w:rPr>
+        <w:t xml:space="preserve">useful </w:t>
+      </w:r>
+      <w:r>
+        <w:rPr>
+          <w:color w:val="000000"/>
+        </w:rPr>
+        <w:t xml:space="preserve">element in photodetectors for </w:t>
       </w:r>
       <w:r>
         <w:rPr>
@@ -2540,7 +3158,19 @@
         <w:rPr>
           <w:color w:val="000000"/>
         </w:rPr>
-        <w:t xml:space="preserve">. It is also used as the active element in light-activated switches. In Fig. 7, spectral response of photodiode is shown. Spectral response is a ratio of the generated photocurrent to incident light power, expressed in </w:t>
+        <w:t xml:space="preserve">. In Fig. 7, spectral response of photodiode is shown. Spectral response is a ratio </w:t>
+      </w:r>
+      <w:r>
+        <w:rPr>
+          <w:color w:val="000000"/>
+        </w:rPr>
+        <w:t>by</w:t>
+      </w:r>
+      <w:r>
+        <w:rPr>
+          <w:color w:val="000000"/>
+        </w:rPr>
+        <w:t xml:space="preserve"> the generated photocurrent to incident light power, expressed in </w:t>
       </w:r>
       <m:oMath>
         <m:r>
@@ -2584,7 +3214,31 @@
         <w:rPr>
           <w:color w:val="000000"/>
         </w:rPr>
-        <w:t xml:space="preserve"> when used in photoconductive mode. The wavelength dependence may also be expressed as a quantum efficiency, or the ratio of the number of photo generated carriers to incident photons </w:t>
+        <w:t xml:space="preserve"> when used in photoconductive mode</w:t>
+      </w:r>
+      <w:r>
+        <w:rPr>
+          <w:color w:val="000000"/>
+        </w:rPr>
+        <w:t xml:space="preserve"> (DEFINIR)</w:t>
+      </w:r>
+      <w:r>
+        <w:rPr>
+          <w:color w:val="000000"/>
+        </w:rPr>
+        <w:t>. The wavelength dependence may also be expressed as a quantum efficiency, or the ratio of the number of photo</w:t>
+      </w:r>
+      <w:r>
+        <w:rPr>
+          <w:color w:val="000000"/>
+        </w:rPr>
+        <w:t>n-</w:t>
+      </w:r>
+      <w:r>
+        <w:rPr>
+          <w:color w:val="000000"/>
+        </w:rPr>
+        <w:t xml:space="preserve">generated carriers to incident photons </w:t>
       </w:r>
       <w:r>
         <w:rPr>
@@ -2642,7 +3296,81 @@
         <w:rPr>
           <w:color w:val="000000"/>
         </w:rPr>
-        <w:t xml:space="preserve">Incident light emitted by LED, has a certain range of spectrum. The aim is to obtain the spectrum of light scattering as the output of the system. Incident light emitted by LED, has a certain spectrum. The skin absorbs some quantity of this incident light, which means the scattering, and reflect another part of the light. The reflected light is measured by a photodiode. Due to the characteristic of the photodiode, it is possible to capture certain band of frequency corresponds to the certain wavelength zone. In our case, a photodiode sensible to the near infra-red wavelengths </w:t>
+        <w:t xml:space="preserve">Incident light emitted by </w:t>
+      </w:r>
+      <w:r>
+        <w:rPr>
+          <w:color w:val="000000"/>
+        </w:rPr>
+        <w:t>the LED</w:t>
+      </w:r>
+      <w:r>
+        <w:rPr>
+          <w:color w:val="000000"/>
+        </w:rPr>
+        <w:t xml:space="preserve"> has a certain range of </w:t>
+      </w:r>
+      <w:r>
+        <w:rPr>
+          <w:color w:val="000000"/>
+        </w:rPr>
+        <w:t>wavelengths</w:t>
+      </w:r>
+      <w:r>
+        <w:rPr>
+          <w:color w:val="000000"/>
+        </w:rPr>
+        <w:t xml:space="preserve">. The aim is to obtain the spectrum of light scattering as the output of the system. Incident light emitted by </w:t>
+      </w:r>
+      <w:r>
+        <w:rPr>
+          <w:color w:val="000000"/>
+        </w:rPr>
+        <w:t xml:space="preserve">the </w:t>
+      </w:r>
+      <w:r>
+        <w:rPr>
+          <w:color w:val="000000"/>
+        </w:rPr>
+        <w:t>LED, has a certain spectrum</w:t>
+      </w:r>
+      <w:r>
+        <w:rPr>
+          <w:color w:val="000000"/>
+        </w:rPr>
+        <w:t xml:space="preserve">. The skin absorbs some </w:t>
+      </w:r>
+      <w:r>
+        <w:rPr>
+          <w:color w:val="000000"/>
+        </w:rPr>
+        <w:t xml:space="preserve">more or less parts of the </w:t>
+      </w:r>
+      <w:proofErr w:type="spellStart"/>
+      <w:r>
+        <w:rPr>
+          <w:color w:val="000000"/>
+        </w:rPr>
+        <w:t>scpetrum</w:t>
+      </w:r>
+      <w:proofErr w:type="spellEnd"/>
+      <w:r>
+        <w:rPr>
+          <w:color w:val="000000"/>
+        </w:rPr>
+        <w:t xml:space="preserve">, which means the scattering, and reflect another part of the light. The reflected light is measured by a photodiode. Due to the characteristic of the photodiode, it is possible to capture certain band of </w:t>
+      </w:r>
+      <w:r>
+        <w:rPr>
+          <w:color w:val="000000"/>
+        </w:rPr>
+        <w:t>wavelengths</w:t>
+      </w:r>
+      <w:r>
+        <w:rPr>
+          <w:color w:val="000000"/>
+        </w:rPr>
+        <w:t xml:space="preserve">. In our case, a photodiode sensible to the near infra-red wavelengths </w:t>
       </w:r>
       <w:r>
         <w:rPr>
@@ -2675,20 +3403,124 @@
         <w:rPr>
           <w:color w:val="000000"/>
         </w:rPr>
-        <w:t xml:space="preserve">, by minimizing environmental spectrum is minimized with closed environment in order to ignore it, is used. In fact, the measurand of the photodiode is current, and it is needed to be converted into voltage in order the make the data compatible with the micro controller which uses voltage as input unit. This photodiode voltage corresponds to the </w:t>
-      </w:r>
-      <w:r>
-        <w:rPr>
-          <w:color w:val="000000"/>
-        </w:rPr>
-        <w:t>number</w:t>
-      </w:r>
-      <w:r>
-        <w:rPr>
-          <w:color w:val="000000"/>
-        </w:rPr>
-        <w:t xml:space="preserve"> of photons filling potential wells, and is also correlated with the integration of the spectrum product into certain range of wavelengths.</w:t>
-      </w:r>
+        <w:t xml:space="preserve">, with closed environment in order </w:t>
+      </w:r>
+      <w:r>
+        <w:rPr>
+          <w:color w:val="000000"/>
+        </w:rPr>
+        <w:t xml:space="preserve">to minimize as much as possible </w:t>
+      </w:r>
+      <w:proofErr w:type="spellStart"/>
+      <w:r>
+        <w:rPr>
+          <w:color w:val="000000"/>
+        </w:rPr>
+        <w:t>sporius</w:t>
+      </w:r>
+      <w:proofErr w:type="spellEnd"/>
+      <w:r>
+        <w:rPr>
+          <w:color w:val="000000"/>
+        </w:rPr>
+        <w:t xml:space="preserve"> light sources,</w:t>
+      </w:r>
+      <w:r>
+        <w:rPr>
+          <w:color w:val="000000"/>
+        </w:rPr>
+        <w:t xml:space="preserve"> is used. In fact, the </w:t>
+      </w:r>
+      <w:r>
+        <w:rPr>
+          <w:color w:val="000000"/>
+        </w:rPr>
+        <w:t>signal produced by</w:t>
+      </w:r>
+      <w:r>
+        <w:rPr>
+          <w:color w:val="000000"/>
+        </w:rPr>
+        <w:t xml:space="preserve"> the photodiode is current, and it is needed to be converted into voltage</w:t>
+      </w:r>
+      <w:r>
+        <w:rPr>
+          <w:color w:val="000000"/>
+        </w:rPr>
+        <w:t>, thanks to a [</w:t>
+      </w:r>
+      <w:proofErr w:type="spellStart"/>
+      <w:r>
+        <w:rPr>
+          <w:color w:val="000000"/>
+        </w:rPr>
+        <w:t>transimpedance</w:t>
+      </w:r>
+      <w:proofErr w:type="spellEnd"/>
+      <w:r>
+        <w:rPr>
+          <w:color w:val="000000"/>
+        </w:rPr>
+        <w:t>]</w:t>
+      </w:r>
+      <w:r>
+        <w:rPr>
+          <w:color w:val="000000"/>
+        </w:rPr>
+        <w:t xml:space="preserve"> in order the make the</w:t>
+      </w:r>
+      <w:r>
+        <w:rPr>
+          <w:color w:val="000000"/>
+        </w:rPr>
+        <w:t xml:space="preserve"> data compatible with the micro</w:t>
+      </w:r>
+      <w:r>
+        <w:rPr>
+          <w:color w:val="000000"/>
+        </w:rPr>
+        <w:t xml:space="preserve">controller. This </w:t>
+      </w:r>
+      <w:r>
+        <w:rPr>
+          <w:color w:val="000000"/>
+        </w:rPr>
+        <w:t>obtained</w:t>
+      </w:r>
+      <w:r>
+        <w:rPr>
+          <w:color w:val="000000"/>
+        </w:rPr>
+        <w:t xml:space="preserve"> voltage</w:t>
+      </w:r>
+      <w:r>
+        <w:rPr>
+          <w:color w:val="000000"/>
+        </w:rPr>
+        <w:t xml:space="preserve"> is directly</w:t>
+      </w:r>
+      <w:r>
+        <w:rPr>
+          <w:color w:val="000000"/>
+        </w:rPr>
+        <w:t xml:space="preserve"> correlated with the </w:t>
+      </w:r>
+      <w:r>
+        <w:rPr>
+          <w:color w:val="000000"/>
+        </w:rPr>
+        <w:t xml:space="preserve">number of photos reaching the photodiode over its sensitive spectrum, in correspondence and sensing spectrum. </w:t>
+      </w:r>
+    </w:p>
+    <w:p>
+      <w:pPr>
+        <w:adjustRightInd w:val="0"/>
+        <w:ind w:firstLine="202"/>
+        <w:jc w:val="both"/>
+        <w:rPr>
+          <w:color w:val="000000"/>
+        </w:rPr>
+      </w:pPr>
     </w:p>
     <w:p>
       <w:pPr>
@@ -2842,10 +3674,10 @@
           <wp:anchor distT="0" distB="0" distL="114300" distR="114300" simplePos="0" relativeHeight="251665408" behindDoc="0" locked="0" layoutInCell="1" allowOverlap="1" wp14:anchorId="2A37A731" wp14:editId="3415C304">
             <wp:simplePos x="0" y="0"/>
             <wp:positionH relativeFrom="column">
-              <wp:posOffset>3314700</wp:posOffset>
+              <wp:posOffset>3285012</wp:posOffset>
             </wp:positionH>
             <wp:positionV relativeFrom="paragraph">
-              <wp:posOffset>52070</wp:posOffset>
+              <wp:posOffset>913031</wp:posOffset>
             </wp:positionV>
             <wp:extent cx="3135630" cy="2007870"/>
             <wp:effectExtent l="0" t="0" r="7620" b="0"/>
@@ -2903,7 +3735,31 @@
       </w:r>
       <w:r>
         <w:tab/>
-        <w:t xml:space="preserve">Through the system described before, the photodiode sends a current for each step of the motor, and this current is converted to a digital number proportionally to its magnitude by an analog to digital converter (ADC). For each scanned skin sample from the back of hand of each subject, a dataset entry is created while the scan process is performing, and stored in order to use as an input of k-nearest neighbor based recognition system </w:t>
+        <w:t>Through the system described before, the photodiode sends a current for each step of the motor</w:t>
+      </w:r>
+      <w:r>
+        <w:t xml:space="preserve"> (ANGLE IS A STEP, A DEFINIR)</w:t>
+      </w:r>
+      <w:r>
+        <w:t xml:space="preserve">, and this current is converted </w:t>
+      </w:r>
+      <w:r>
+        <w:t>in</w:t>
+      </w:r>
+      <w:r>
+        <w:t xml:space="preserve">to a digital number proportionally to its magnitude by an analog to digital converter (ADC). For each scanned </w:t>
+      </w:r>
+      <w:r>
+        <w:t xml:space="preserve">backhand </w:t>
+      </w:r>
+      <w:r>
+        <w:t>of each subject, a dataset entry is created whil</w:t>
+      </w:r>
+      <w:r>
+        <w:t>e the scan process is performed</w:t>
+      </w:r>
+      <w:r>
+        <w:t xml:space="preserve">, and stored in order to use as an input of k-nearest neighbor based recognition system </w:t>
       </w:r>
       <w:r>
         <w:fldChar w:fldCharType="begin"/>
@@ -2921,7 +3777,21 @@
         <w:fldChar w:fldCharType="end"/>
       </w:r>
       <w:r>
-        <w:t>. Those data are associated to spectrums acquired with an GretagMacbeth Eye-One spectrophotometer, which is already calibrated with white object as described in Fig. 9.</w:t>
+        <w:t xml:space="preserve">. Those data are associated to spectrums acquired with an </w:t>
+      </w:r>
+      <w:proofErr w:type="spellStart"/>
+      <w:r>
+        <w:t>GretagMacbeth</w:t>
+      </w:r>
+      <w:proofErr w:type="spellEnd"/>
+      <w:r>
+        <w:t xml:space="preserve"> Eye-One spectrophotometer, which is already calibrated with white object</w:t>
+      </w:r>
+      <w:r>
+        <w:t>,</w:t>
+      </w:r>
+      <w:r>
+        <w:t xml:space="preserve"> as described in Fig. 9.</w:t>
       </w:r>
     </w:p>
     <w:p>
@@ -3031,7 +3901,130 @@
         <w:jc w:val="both"/>
       </w:pPr>
       <w:r>
-        <w:t>When the dataset entry is created, several acquisitions have applied for the same angle, which is related to the position of stepper motor, calibrated with an offset, and calculated with turned off emitter, in the system as well as for the multiple entries of each wavelength spectrum with the spectrophotometer. This process permits to measure the means and the standard deviation for different acquisitions, which provides a model representing multiple presentations of the subject, through the statistical machine learning algorithm. It is important to emphasize that two process is differentiated, respectively learning phase, consisting the acquisition and storage of the data by a vector which includes the polar scattering diagram and the light scattering, and the recognition phase, consisting acquisition of new data entry and finding the k nearest neighbors of this data entry, also determining the class of this vector in a supervised way. In order to validate this biometric methodology, we performed a cross-validated recognition task, and the results will be discussed in 4th part.</w:t>
+        <w:t xml:space="preserve">When the dataset entry is created, several acquisitions </w:t>
+      </w:r>
+      <w:r>
+        <w:t>are</w:t>
+      </w:r>
+      <w:r>
+        <w:t xml:space="preserve"> applied</w:t>
+      </w:r>
+      <w:r>
+        <w:t>/ARE REALIZED</w:t>
+      </w:r>
+      <w:r>
+        <w:t xml:space="preserve"> for the same</w:t>
+      </w:r>
+      <w:r>
+        <w:t xml:space="preserve"> angle, which is related to a given angular position of stepper motor. ((((Each measurement exhibit an offset which is removed by acquiring with turned-off emitter.)))) ENSUITE ON PUET DIRE QU’ON FAIT LA SOUSTRACTION DES DEUX</w:t>
+      </w:r>
+      <w:r>
+        <w:t xml:space="preserve"> calibrated with an offset, and calculated with turned off emitter, in the system as well as for the multiple entries of each wavelength spectrum with the spectrophotometer. This process permits to measure the </w:t>
+      </w:r>
+      <w:r>
+        <w:t>average</w:t>
+      </w:r>
+      <w:r>
+        <w:t xml:space="preserve"> and the standard deviation for different acquisitions, which provides a model representing multiple presentations of the subject, through the statistical </w:t>
+      </w:r>
+      <w:r>
+        <w:t>(</w:t>
+      </w:r>
+      <w:proofErr w:type="spellStart"/>
+      <w:r>
+        <w:t>kppv</w:t>
+      </w:r>
+      <w:proofErr w:type="spellEnd"/>
+      <w:r>
+        <w:t xml:space="preserve">) </w:t>
+      </w:r>
+      <w:r>
+        <w:t>machine learning algorithm. It is important to emphasize that two process</w:t>
+      </w:r>
+      <w:r>
+        <w:t>es</w:t>
+      </w:r>
+      <w:r>
+        <w:t xml:space="preserve"> </w:t>
+      </w:r>
+      <w:r>
+        <w:t>are</w:t>
+      </w:r>
+      <w:r>
+        <w:t xml:space="preserve"> differentiated, respectively learning phase, consisting </w:t>
+      </w:r>
+      <w:r>
+        <w:t>of data</w:t>
+      </w:r>
+      <w:r>
+        <w:t xml:space="preserve"> acquisition and storage </w:t>
+      </w:r>
+      <w:r>
+        <w:t xml:space="preserve">as a function of </w:t>
+      </w:r>
+      <w:r>
+        <w:t xml:space="preserve">polar scattering diagram and the light scattering, and the recognition phase, consisting </w:t>
+      </w:r>
+      <w:r>
+        <w:t xml:space="preserve">of the </w:t>
+      </w:r>
+      <w:r>
+        <w:t>acquisition</w:t>
+      </w:r>
+      <w:r>
+        <w:t xml:space="preserve"> </w:t>
+      </w:r>
+      <w:r>
+        <w:t>of new data entry and finding the k nearest neighbors of this data entry, also determining the class of this vector in a supervised way</w:t>
+      </w:r>
+      <w:r>
+        <w:t xml:space="preserve"> (</w:t>
+      </w:r>
+      <w:proofErr w:type="spellStart"/>
+      <w:r>
+        <w:t>préciser</w:t>
+      </w:r>
+      <w:proofErr w:type="spellEnd"/>
+      <w:r>
+        <w:t xml:space="preserve"> le mode supervision et description</w:t>
+      </w:r>
+      <w:r>
+        <w:t xml:space="preserve">, </w:t>
+      </w:r>
+      <w:proofErr w:type="spellStart"/>
+      <w:r>
+        <w:t>définir</w:t>
+      </w:r>
+      <w:proofErr w:type="spellEnd"/>
+      <w:r>
+        <w:t xml:space="preserve"> les distances</w:t>
+      </w:r>
+      <w:r>
+        <w:t>)</w:t>
+      </w:r>
+      <w:r>
+        <w:t xml:space="preserve">. In order to validate this biometric </w:t>
+      </w:r>
+      <w:r>
+        <w:t>application</w:t>
+      </w:r>
+      <w:r>
+        <w:t xml:space="preserve">, </w:t>
+      </w:r>
+      <w:r>
+        <w:t xml:space="preserve">the </w:t>
+      </w:r>
+      <w:r>
+        <w:t>recognition is validated with</w:t>
+      </w:r>
+      <w:r>
+        <w:t xml:space="preserve"> a cross-validated recognition task, and the results will be discussed in </w:t>
+      </w:r>
+      <w:r>
+        <w:t>section IV</w:t>
+      </w:r>
+      <w:r>
+        <w:t>.</w:t>
       </w:r>
     </w:p>
     <w:p>
@@ -3054,13 +4047,105 @@
         <w:jc w:val="both"/>
       </w:pPr>
       <w:r>
-        <w:t xml:space="preserve">The device is tested on seven different subjects with different skin color, with apparent melanin concentration discrimination, as they are Caucasian to African, for the validation of the scattering spectrums. Via this protocol, the spectrums are obtained in Fig. 10, each point (lines) on </w:t>
+        <w:t xml:space="preserve">The device is tested on seven different subjects with different skin </w:t>
+      </w:r>
+      <w:proofErr w:type="gramStart"/>
+      <w:r>
+        <w:t>color,</w:t>
+      </w:r>
+      <w:r>
+        <w:t>(</w:t>
+      </w:r>
+      <w:proofErr w:type="gramEnd"/>
+      <w:r>
+        <w:t xml:space="preserve">(on a database composed on seven </w:t>
+      </w:r>
+      <w:proofErr w:type="spellStart"/>
+      <w:r>
+        <w:t>differents</w:t>
+      </w:r>
+      <w:proofErr w:type="spellEnd"/>
+      <w:r>
+        <w:t xml:space="preserve"> subject either Caucasian or African, remarkably discriminative colors (</w:t>
+      </w:r>
+      <w:proofErr w:type="spellStart"/>
+      <w:r>
+        <w:t>ajouter</w:t>
+      </w:r>
+      <w:proofErr w:type="spellEnd"/>
+      <w:r>
+        <w:t xml:space="preserve"> un tableau avec les gens et </w:t>
+      </w:r>
+      <w:proofErr w:type="spellStart"/>
+      <w:r>
+        <w:t>leur</w:t>
+      </w:r>
+      <w:proofErr w:type="spellEnd"/>
+      <w:r>
+        <w:t xml:space="preserve"> </w:t>
+      </w:r>
+      <w:proofErr w:type="spellStart"/>
+      <w:r>
+        <w:t>couleur</w:t>
+      </w:r>
+      <w:proofErr w:type="spellEnd"/>
+      <w:r>
+        <w:t xml:space="preserve"> de </w:t>
+      </w:r>
+      <w:proofErr w:type="spellStart"/>
+      <w:r>
+        <w:t>peau</w:t>
+      </w:r>
+      <w:proofErr w:type="spellEnd"/>
+      <w:r>
+        <w:t>))</w:t>
+      </w:r>
+      <w:r>
+        <w:t xml:space="preserve"> with apparent melanin concentration discrimination, as they are Caucasian to African, for the validation of the scattering spectrums. Via this protocol, the spectrums are obtained in Fig. 10, each point (lines) on </w:t>
       </w:r>
       <w:r>
         <w:t>these spectrums</w:t>
       </w:r>
       <w:r>
-        <w:t xml:space="preserve"> corresponds to the characteristic vectors which will be our training examples as the input of pattern recognition tool containing k-nearest neighbors (k-NN) statistical approach for classification and regression in learning algorithm. This learning algorithm contributes to the individual identification, namely recognition, by using data acquired by scattering spectrum.</w:t>
+        <w:t xml:space="preserve"> corresponds to the characteristic vectors </w:t>
+      </w:r>
+      <w:r>
+        <w:t>used as</w:t>
+      </w:r>
+      <w:r>
+        <w:t xml:space="preserve"> </w:t>
+      </w:r>
+      <w:r>
+        <w:t>the</w:t>
+      </w:r>
+      <w:r>
+        <w:t xml:space="preserve"> training examples </w:t>
+      </w:r>
+      <w:r>
+        <w:t>feeding a</w:t>
+      </w:r>
+      <w:r>
+        <w:t xml:space="preserve"> pattern recognition tool </w:t>
+      </w:r>
+      <w:r>
+        <w:t>(</w:t>
+      </w:r>
+      <w:proofErr w:type="spellStart"/>
+      <w:r>
+        <w:t>CoUPER</w:t>
+      </w:r>
+      <w:proofErr w:type="spellEnd"/>
+      <w:r>
+        <w:t xml:space="preserve"> PHRASE EN DEUX) </w:t>
+      </w:r>
+      <w:r>
+        <w:t>containing k-nearest neighbors (k-NN) statistical approach for classification and regression in learning algorithm. This learning algorithm contributes to the individual identification, na</w:t>
+      </w:r>
+      <w:r>
+        <w:t>mely recognition, from acquired data</w:t>
+      </w:r>
+      <w:r>
+        <w:t>.</w:t>
       </w:r>
     </w:p>
     <w:p>
@@ -3084,7 +4169,39 @@
           <w:szCs w:val="18"/>
           <w:u w:val="single"/>
         </w:rPr>
-        <w:t xml:space="preserve">Fig. 10. Spectrum of skin samples acquired from right back of hand of each seven subjects </w:t>
+        <w:t>Fig. 10. Spectrum of skin samp</w:t>
+      </w:r>
+      <w:r>
+        <w:rPr>
+          <w:sz w:val="18"/>
+          <w:szCs w:val="18"/>
+          <w:u w:val="single"/>
+        </w:rPr>
+        <w:t xml:space="preserve">les acquired from back of right </w:t>
+      </w:r>
+      <w:r>
+        <w:rPr>
+          <w:sz w:val="18"/>
+          <w:szCs w:val="18"/>
+          <w:u w:val="single"/>
+        </w:rPr>
+        <w:t xml:space="preserve">hand </w:t>
+      </w:r>
+      <w:r>
+        <w:rPr>
+          <w:sz w:val="18"/>
+          <w:szCs w:val="18"/>
+          <w:u w:val="single"/>
+        </w:rPr>
+        <w:t>for the</w:t>
+      </w:r>
+      <w:r>
+        <w:rPr>
+          <w:sz w:val="18"/>
+          <w:szCs w:val="18"/>
+          <w:u w:val="single"/>
+        </w:rPr>
+        <w:t xml:space="preserve"> seven subjects </w:t>
       </w:r>
     </w:p>
     <w:p>
@@ -3098,7 +4215,22 @@
         <w:jc w:val="both"/>
       </w:pPr>
       <w:r>
-        <w:t>Besides, in order to observe variation of the spectrum due to the tissues humidity, measurement of dry and humidified skin for each 4 subjects is effectuated, using our system, as we can see in Fig. 11.</w:t>
+        <w:t xml:space="preserve">Besides, in order to observe variation of the spectrum due to </w:t>
+      </w:r>
+      <w:r>
+        <w:t>the tissue</w:t>
+      </w:r>
+      <w:r>
+        <w:t xml:space="preserve"> humidity, measurement of dry and </w:t>
+      </w:r>
+      <w:r>
+        <w:t xml:space="preserve">wet skin, among the seven people, we choose (either dry or humidify, ///) </w:t>
+      </w:r>
+      <w:r>
+        <w:t>subjects is effectuated, using our system, as we can see in Fig. 11.</w:t>
+      </w:r>
+      <w:r>
+        <w:t xml:space="preserve"> (PELLICULE DE PEAU) The skin has been humidified by applying water on the back of the hand, resulting in a thin layer.</w:t>
       </w:r>
     </w:p>
     <w:p>
@@ -3117,6 +4249,7 @@
           <w:noProof/>
           <w:lang w:val="fr-FR" w:eastAsia="fr-FR"/>
         </w:rPr>
+        <w:lastRenderedPageBreak/>
         <w:drawing>
           <wp:inline distT="0" distB="0" distL="0" distR="0" wp14:anchorId="3CB6521D" wp14:editId="397906F1">
             <wp:extent cx="2247145" cy="2069018"/>
@@ -3169,7 +4302,87 @@
           <w:szCs w:val="18"/>
           <w:u w:val="single"/>
         </w:rPr>
-        <w:t>Fig. 11: Polar scattering diagram of subjects, full line representing dry measures, dashed line for humid measures. Humidification was applied by applying water on the back of hand, resulting of a fine water pellicle.</w:t>
+        <w:t xml:space="preserve">Fig. 11: Polar scattering diagram of subjects, </w:t>
+      </w:r>
+      <w:r>
+        <w:rPr>
+          <w:sz w:val="18"/>
+          <w:szCs w:val="18"/>
+          <w:u w:val="single"/>
+        </w:rPr>
+        <w:t>continuous line represents</w:t>
+      </w:r>
+      <w:r>
+        <w:rPr>
+          <w:sz w:val="18"/>
+          <w:szCs w:val="18"/>
+          <w:u w:val="single"/>
+        </w:rPr>
+        <w:t xml:space="preserve"> dry </w:t>
+      </w:r>
+      <w:r>
+        <w:rPr>
+          <w:sz w:val="18"/>
+          <w:szCs w:val="18"/>
+          <w:u w:val="single"/>
+        </w:rPr>
+        <w:t>skin measurements</w:t>
+      </w:r>
+      <w:r>
+        <w:rPr>
+          <w:sz w:val="18"/>
+          <w:szCs w:val="18"/>
+          <w:u w:val="single"/>
+        </w:rPr>
+        <w:t xml:space="preserve">, dashed line </w:t>
+      </w:r>
+      <w:r>
+        <w:rPr>
+          <w:sz w:val="18"/>
+          <w:szCs w:val="18"/>
+          <w:u w:val="single"/>
+        </w:rPr>
+        <w:t>represents</w:t>
+      </w:r>
+      <w:r>
+        <w:rPr>
+          <w:sz w:val="18"/>
+          <w:szCs w:val="18"/>
+          <w:u w:val="single"/>
+        </w:rPr>
+        <w:t xml:space="preserve"> </w:t>
+      </w:r>
+      <w:r>
+        <w:rPr>
+          <w:sz w:val="18"/>
+          <w:szCs w:val="18"/>
+          <w:u w:val="single"/>
+        </w:rPr>
+        <w:t>humidified</w:t>
+      </w:r>
+      <w:r>
+        <w:rPr>
+          <w:sz w:val="18"/>
+          <w:szCs w:val="18"/>
+          <w:u w:val="single"/>
+        </w:rPr>
+        <w:t xml:space="preserve"> </w:t>
+      </w:r>
+      <w:r>
+        <w:rPr>
+          <w:sz w:val="18"/>
+          <w:szCs w:val="18"/>
+          <w:u w:val="single"/>
+        </w:rPr>
+        <w:t>skin measurements</w:t>
+      </w:r>
+      <w:r>
+        <w:rPr>
+          <w:sz w:val="18"/>
+          <w:szCs w:val="18"/>
+          <w:u w:val="single"/>
+        </w:rPr>
+        <w:t>.</w:t>
       </w:r>
     </w:p>
     <w:p>
@@ -3184,7 +4397,62 @@
         <w:jc w:val="both"/>
       </w:pPr>
       <w:r>
-        <w:t>Finally, we feed the data in the recognition system, computing a cross-validated task, achieving up to 100% accuracy as we can see in the Fig. 12.</w:t>
+        <w:t>Once [</w:t>
+      </w:r>
+      <w:proofErr w:type="spellStart"/>
+      <w:r>
+        <w:t>truc</w:t>
+      </w:r>
+      <w:proofErr w:type="spellEnd"/>
+      <w:r>
+        <w:t xml:space="preserve"> </w:t>
+      </w:r>
+      <w:proofErr w:type="spellStart"/>
+      <w:r>
+        <w:t>ont</w:t>
+      </w:r>
+      <w:proofErr w:type="spellEnd"/>
+      <w:r>
+        <w:t xml:space="preserve"> </w:t>
+      </w:r>
+      <w:proofErr w:type="spellStart"/>
+      <w:r>
+        <w:t>été</w:t>
+      </w:r>
+      <w:proofErr w:type="spellEnd"/>
+      <w:r>
+        <w:t xml:space="preserve"> </w:t>
+      </w:r>
+      <w:proofErr w:type="spellStart"/>
+      <w:r>
+        <w:t>faits</w:t>
+      </w:r>
+      <w:proofErr w:type="spellEnd"/>
+      <w:r>
+        <w:t>]</w:t>
+      </w:r>
+      <w:r>
+        <w:t>, data</w:t>
+      </w:r>
+      <w:r>
+        <w:t xml:space="preserve"> was process by</w:t>
+      </w:r>
+      <w:r>
+        <w:t xml:space="preserve"> recognition system, computing a cross-validated task, achieving up to 100% accuracy </w:t>
+      </w:r>
+      <w:r>
+        <w:t xml:space="preserve">[mot plus precis pour designer la </w:t>
+      </w:r>
+      <w:proofErr w:type="spellStart"/>
+      <w:r>
+        <w:t>reocnnaissance</w:t>
+      </w:r>
+      <w:proofErr w:type="spellEnd"/>
+      <w:r>
+        <w:t xml:space="preserve">] </w:t>
+      </w:r>
+      <w:r>
+        <w:t>as we can see in the Fig. 12.</w:t>
       </w:r>
     </w:p>
     <w:p>
@@ -3197,7 +4465,6 @@
           <w:noProof/>
           <w:lang w:val="fr-FR" w:eastAsia="fr-FR"/>
         </w:rPr>
-        <w:lastRenderedPageBreak/>
         <w:drawing>
           <wp:anchor distT="0" distB="0" distL="114300" distR="114300" simplePos="0" relativeHeight="251666432" behindDoc="0" locked="0" layoutInCell="1" allowOverlap="1">
             <wp:simplePos x="0" y="0"/>
@@ -3271,7 +4538,33 @@
           <w:szCs w:val="18"/>
           <w:u w:val="single"/>
         </w:rPr>
-        <w:t>Fig. 12: Recognition rate for the two modalities of the recognition task. In blue, the recognition task was done with the spectrophotometer data, in red, all the data (with our system) was used. Only one angle is used in the algorithm.</w:t>
+        <w:t xml:space="preserve">Fig. 12: Recognition rate for the two modalities of the recognition task. In blue, the recognition task was done with the spectrophotometer data, in red, all the data (with our system) was used. Only one angle is used in the </w:t>
+      </w:r>
+      <w:proofErr w:type="gramStart"/>
+      <w:r>
+        <w:rPr>
+          <w:sz w:val="18"/>
+          <w:szCs w:val="18"/>
+          <w:u w:val="single"/>
+        </w:rPr>
+        <w:t>algorithm.</w:t>
+      </w:r>
+      <w:r>
+        <w:rPr>
+          <w:sz w:val="18"/>
+          <w:szCs w:val="18"/>
+          <w:u w:val="single"/>
+        </w:rPr>
+        <w:t>(</w:t>
+      </w:r>
+      <w:proofErr w:type="gramEnd"/>
+      <w:r>
+        <w:rPr>
+          <w:sz w:val="18"/>
+          <w:szCs w:val="18"/>
+          <w:u w:val="single"/>
+        </w:rPr>
+        <w:t>is performed with spectrometer data, FAIRE GAFFE MULTIMODAL=VALISE)</w:t>
       </w:r>
     </w:p>
     <w:p>
@@ -3294,16 +4587,22 @@
       </w:pPr>
       <w:r>
         <w:tab/>
-        <w:t xml:space="preserve">Although the scattering through the skin is a discriminative for all the wavelengths measured with spectrometer, Fig. 10 </w:t>
-      </w:r>
-      <w:r>
-        <w:t>distinguish</w:t>
+        <w:t xml:space="preserve">Although the scattering through the skin is discriminative for all the wavelengths measured with spectrometer, Fig. 10 </w:t>
+      </w:r>
+      <w:r>
+        <w:t>show the difference</w:t>
       </w:r>
       <w:r>
         <w:t xml:space="preserve"> between</w:t>
       </w:r>
       <w:r>
-        <w:t xml:space="preserve"> the samples of each seven subjects.</w:t>
+        <w:t xml:space="preserve"> the seven </w:t>
+      </w:r>
+      <w:r>
+        <w:t>hands/people/subject</w:t>
+      </w:r>
+      <w:r>
+        <w:t>.</w:t>
       </w:r>
     </w:p>
     <w:p>
@@ -3312,28 +4611,249 @@
       </w:pPr>
       <w:r>
         <w:tab/>
-        <w:t>The standard deviation of the mean values for each subject, is minor as the measurements are consistent from each other. This permits a perfect recognition in the classification system, achieving a recognition rate of 100%, when sufficient amount of data is used in the learning set, and because of the seven test subjects whose chromophores are adequately distinctive.</w:t>
-      </w:r>
-    </w:p>
-    <w:p>
-      <w:pPr>
-        <w:jc w:val="both"/>
+        <w:t>The standard deviation of the values for each subject, is minor as the measurements are consistent from each other.</w:t>
+      </w:r>
+    </w:p>
+    <w:p>
+      <w:pPr>
+        <w:jc w:val="both"/>
+      </w:pPr>
+      <w:r>
+        <w:t xml:space="preserve">The influence of noise. Indeed, </w:t>
+      </w:r>
+      <w:proofErr w:type="spellStart"/>
+      <w:r>
+        <w:t>errorbars</w:t>
+      </w:r>
+      <w:proofErr w:type="spellEnd"/>
+      <w:r>
+        <w:t xml:space="preserve"> in fig. 10 shows that each sample can be easily separated.</w:t>
+      </w:r>
+    </w:p>
+    <w:p>
+      <w:pPr>
+        <w:jc w:val="both"/>
+      </w:pPr>
+    </w:p>
+    <w:p>
+      <w:pPr>
+        <w:jc w:val="both"/>
+      </w:pPr>
+      <w:r>
+        <w:t xml:space="preserve"> This permits a</w:t>
+      </w:r>
+      <w:r>
+        <w:t>n almost</w:t>
+      </w:r>
+      <w:r>
+        <w:t xml:space="preserve"> perfect recognition in the classification system, achiev</w:t>
+      </w:r>
+      <w:r>
+        <w:t xml:space="preserve">ing a recognition rate of 100%. These results </w:t>
+      </w:r>
+      <w:proofErr w:type="gramStart"/>
+      <w:r>
+        <w:t>is</w:t>
+      </w:r>
+      <w:proofErr w:type="gramEnd"/>
+      <w:r>
+        <w:t xml:space="preserve"> obtained because there is a sufficient amount of data in learning set and the seven subjects presents very different skin properties (chromophores)</w:t>
+      </w:r>
+    </w:p>
+    <w:p>
+      <w:pPr>
+        <w:jc w:val="both"/>
+      </w:pPr>
+    </w:p>
+    <w:p>
+      <w:pPr>
+        <w:jc w:val="both"/>
+      </w:pPr>
+      <w:r>
+        <w:t>when sufficient amount of data is used in the learning set, and because of the seven test subjects whose chromophores are adequately distinctive.</w:t>
+      </w:r>
+    </w:p>
+    <w:p>
+      <w:pPr>
+        <w:jc w:val="both"/>
+        <w:rPr>
+          <w:lang w:val="fr-FR"/>
+        </w:rPr>
       </w:pPr>
       <w:r>
         <w:tab/>
-        <w:t>For the sensor system, adding this modality in the recognition process lead to an increased performance in classification process. However, the gain is not significant as showed in Fig. 10, due to lack of test subjects. The recognition system was made with data of one particular angle, corresponding to the specular angle as the adjacent angle formed in the system. Scalar-extracted feature causes a lack of dimensionality as it confirmed by recognition rates in Fig. 12.</w:t>
-      </w:r>
-    </w:p>
-    <w:p>
-      <w:pPr>
-        <w:jc w:val="both"/>
-      </w:pPr>
+      </w:r>
+      <w:r>
+        <w:t>Including sensor system data</w:t>
+      </w:r>
+      <w:r>
+        <w:t xml:space="preserve"> in the recognition process lead</w:t>
+      </w:r>
+      <w:r>
+        <w:t>s</w:t>
+      </w:r>
+      <w:r>
+        <w:t xml:space="preserve"> to an increased perfo</w:t>
+      </w:r>
+      <w:r>
+        <w:t>rmance in classification process</w:t>
+      </w:r>
+      <w:r>
+        <w:t>. However, the gain is not</w:t>
+      </w:r>
+      <w:r>
+        <w:t xml:space="preserve"> remarkably</w:t>
+      </w:r>
+      <w:r>
+        <w:t xml:space="preserve"> significant (A MODERER) as shown</w:t>
+      </w:r>
+      <w:r>
+        <w:t xml:space="preserve"> in Fig. 10, due to lack of</w:t>
+      </w:r>
+      <w:r>
+        <w:t xml:space="preserve"> samples</w:t>
+      </w:r>
+      <w:r>
+        <w:t xml:space="preserve"> test subjects. </w:t>
+      </w:r>
+      <w:r>
+        <w:t xml:space="preserve">(HOWEVER, PAS TRES SIGNIFICATIF </w:t>
+      </w:r>
+      <w:proofErr w:type="gramStart"/>
+      <w:r>
+        <w:t>MAIS ]</w:t>
+      </w:r>
+      <w:r>
+        <w:t>The</w:t>
+      </w:r>
+      <w:proofErr w:type="gramEnd"/>
+      <w:r>
+        <w:t xml:space="preserve"> recognition system was made with data of </w:t>
+      </w:r>
+      <w:r>
+        <w:t xml:space="preserve">(ONLY) </w:t>
+      </w:r>
+      <w:r>
+        <w:t>one particular angle, cor</w:t>
+      </w:r>
+      <w:r>
+        <w:t>responding to the specular angle</w:t>
+      </w:r>
+      <w:r>
+        <w:t>. Scalar-extracted feature causes a lack of dimensionality as it confirmed by recognition rates in Fig. 12.</w:t>
+      </w:r>
       <w:r>
         <w:t xml:space="preserve"> </w:t>
       </w:r>
       <w:r>
+        <w:rPr>
+          <w:lang w:val="fr-FR"/>
+        </w:rPr>
+        <w:t>(</w:t>
+      </w:r>
+      <w:proofErr w:type="gramStart"/>
+      <w:r>
+        <w:rPr>
+          <w:lang w:val="fr-FR"/>
+        </w:rPr>
+        <w:t>expliquer</w:t>
+      </w:r>
+      <w:proofErr w:type="gramEnd"/>
+      <w:r>
+        <w:rPr>
+          <w:lang w:val="fr-FR"/>
+        </w:rPr>
+        <w:t xml:space="preserve"> la phrase pour décrire le </w:t>
+      </w:r>
+      <w:proofErr w:type="spellStart"/>
+      <w:r>
+        <w:rPr>
+          <w:lang w:val="fr-FR"/>
+        </w:rPr>
+        <w:t>phénomene</w:t>
+      </w:r>
+      <w:proofErr w:type="spellEnd"/>
+      <w:r>
+        <w:rPr>
+          <w:lang w:val="fr-FR"/>
+        </w:rPr>
+        <w:t xml:space="preserve"> </w:t>
+      </w:r>
+      <w:proofErr w:type="spellStart"/>
+      <w:r>
+        <w:rPr>
+          <w:lang w:val="fr-FR"/>
+        </w:rPr>
+        <w:t>qued’un</w:t>
+      </w:r>
+      <w:proofErr w:type="spellEnd"/>
+      <w:r>
+        <w:rPr>
+          <w:lang w:val="fr-FR"/>
+        </w:rPr>
+        <w:t xml:space="preserve"> cote il y a de </w:t>
+      </w:r>
+      <w:proofErr w:type="spellStart"/>
+      <w:r>
+        <w:rPr>
+          <w:lang w:val="fr-FR"/>
+        </w:rPr>
+        <w:t>spetites</w:t>
+      </w:r>
+      <w:proofErr w:type="spellEnd"/>
+      <w:r>
+        <w:rPr>
+          <w:lang w:val="fr-FR"/>
+        </w:rPr>
+        <w:t xml:space="preserve"> données et d’un autres des données plus grand)</w:t>
+      </w:r>
+    </w:p>
+    <w:p>
+      <w:pPr>
+        <w:jc w:val="both"/>
+      </w:pPr>
+      <w:r>
+        <w:rPr>
+          <w:lang w:val="fr-FR"/>
+        </w:rPr>
+        <w:t xml:space="preserve"> </w:t>
+      </w:r>
+      <w:r>
+        <w:rPr>
+          <w:lang w:val="fr-FR"/>
+        </w:rPr>
         <w:tab/>
-        <w:t>The system is constraint to multiple limitations, as we measure the integration of the absorption spectrum of the skin,</w:t>
+      </w:r>
+      <w:r>
+        <w:t>The system is constraint to multiple limita</w:t>
+      </w:r>
+      <w:r>
+        <w:t xml:space="preserve">tions, as </w:t>
+      </w:r>
+      <w:r>
+        <w:t xml:space="preserve">the </w:t>
+      </w:r>
+      <w:r>
+        <w:t>(</w:t>
+      </w:r>
+      <w:proofErr w:type="spellStart"/>
+      <w:r>
+        <w:t>mettre</w:t>
+      </w:r>
+      <w:proofErr w:type="spellEnd"/>
+      <w:r>
+        <w:t xml:space="preserve"> au </w:t>
+      </w:r>
+      <w:proofErr w:type="spellStart"/>
+      <w:r>
+        <w:t>passif</w:t>
+      </w:r>
+      <w:proofErr w:type="spellEnd"/>
+      <w:r>
+        <w:t xml:space="preserve">) </w:t>
+      </w:r>
+      <w:r>
+        <w:t>absorption spectrum of the skin,</w:t>
       </w:r>
       <m:oMath>
         <m:r>
@@ -3566,10 +5086,54 @@
         <w:rPr>
           <w:rFonts w:eastAsiaTheme="minorEastAsia"/>
         </w:rPr>
-        <w:t xml:space="preserve"> are respectively the spectrum of emission, diffusion and receiv</w:t>
-      </w:r>
-      <w:r>
-        <w:t>er, conditioned by the spectrums of emission and reception of the electromagnetic waves. Thus, the quantity of the complex molecules (mainly oxyhemoglobin, melanin and water) are correlated. Despite, we present a consequent portion of the skin (around 7cm²), averaging the oxyhemoglobin amount in the measurement, favoring the measurement of melanin, which humans used in order to discriminate the skin, in the visible spectrum.</w:t>
+        <w:t xml:space="preserve"> are respectively the spectrum o</w:t>
+      </w:r>
+      <w:r>
+        <w:rPr>
+          <w:rFonts w:eastAsiaTheme="minorEastAsia"/>
+        </w:rPr>
+        <w:t>f emission, diffusion and reception</w:t>
+      </w:r>
+      <w:r>
+        <w:t>, conditioned by the spectrums o</w:t>
+      </w:r>
+      <w:r>
+        <w:t xml:space="preserve">f LED emission and photodiode reception. </w:t>
+      </w:r>
+      <w:r>
+        <w:t xml:space="preserve">Thus, the quantity of the complex molecules (mainly oxyhemoglobin, melanin and water) are </w:t>
+      </w:r>
+      <w:r>
+        <w:t>mixed</w:t>
+      </w:r>
+      <w:r>
+        <w:t>.</w:t>
+      </w:r>
+      <w:r>
+        <w:t xml:space="preserve"> (a consequence portion of the skin is illuminated)</w:t>
+      </w:r>
+      <w:r>
+        <w:t xml:space="preserve"> Despite, we present a consequent portion of the skin (around 7cm²), averaging the oxyhemoglobin amount in the measurement, </w:t>
+      </w:r>
+      <w:r>
+        <w:t>amplifying</w:t>
+      </w:r>
+      <w:r>
+        <w:t xml:space="preserve"> th</w:t>
+      </w:r>
+      <w:r>
+        <w:t>e measurement of melanin. (this is the common task used by humans</w:t>
+      </w:r>
+      <w:proofErr w:type="gramStart"/>
+      <w:r>
+        <w:t>, )</w:t>
+      </w:r>
+      <w:proofErr w:type="gramEnd"/>
+      <w:r>
+        <w:t xml:space="preserve"> </w:t>
+      </w:r>
+      <w:r>
+        <w:t>which humans used in order to discriminate the skin, in the visible spectrum.</w:t>
       </w:r>
     </w:p>
     <w:p>
@@ -3578,7 +5142,13 @@
       </w:pPr>
       <w:r>
         <w:tab/>
-        <w:t>However, the accuracy of the method is adequately efficient on this protocol to identify the subjects, validating the biometric application of this methodology.</w:t>
+        <w:t xml:space="preserve">However, the accuracy of the method is efficient on </w:t>
+      </w:r>
+      <w:r>
+        <w:t>the proposed</w:t>
+      </w:r>
+      <w:r>
+        <w:t xml:space="preserve"> protocol to identify the subjects, validating the biometric application of this methodology.</w:t>
       </w:r>
     </w:p>
     <w:p>
@@ -3594,6 +5164,9 @@
       <w:r>
         <w:t>Conclusion</w:t>
       </w:r>
+      <w:r>
+        <w:t xml:space="preserve"> (CLAIMS)</w:t>
+      </w:r>
     </w:p>
     <w:p>
       <w:pPr>
@@ -3601,10 +5174,75 @@
       </w:pPr>
       <w:r>
         <w:tab/>
-        <w:t xml:space="preserve">Skin recognition system is presented using a spectrometer in order to obtain input data as scattering diagrams due to the skin components, for learning algorithm which provides individual detection, reaching 100% accuracy with seven test </w:t>
-      </w:r>
-      <w:r>
-        <w:t>subjects. The improvements in skin recognition may be used in medicine as a pathology detector instead of biopsy procedure, in cosmetology in order to observe reaction of chemical components on the skin, in computer graphics for animation, photorealistic rendering as well as in biometrics in order to individual detection.</w:t>
+        <w:t>Skin recognition system is presented using a spectro</w:t>
+      </w:r>
+      <w:r>
+        <w:t>photo</w:t>
+      </w:r>
+      <w:r>
+        <w:t>meter in order to obtain input data as scattering diagrams due to the skin components</w:t>
+      </w:r>
+      <w:r>
+        <w:t xml:space="preserve"> (un </w:t>
+      </w:r>
+      <w:proofErr w:type="spellStart"/>
+      <w:r>
+        <w:t>peu</w:t>
+      </w:r>
+      <w:proofErr w:type="spellEnd"/>
+      <w:r>
+        <w:t xml:space="preserve"> trop long</w:t>
+      </w:r>
+      <w:r>
+        <w:t xml:space="preserve">, </w:t>
+      </w:r>
+      <w:proofErr w:type="spellStart"/>
+      <w:r>
+        <w:t>couper</w:t>
+      </w:r>
+      <w:proofErr w:type="spellEnd"/>
+      <w:r>
+        <w:t xml:space="preserve">, dire que la </w:t>
+      </w:r>
+      <w:proofErr w:type="spellStart"/>
+      <w:r>
+        <w:t>peau</w:t>
+      </w:r>
+      <w:proofErr w:type="spellEnd"/>
+      <w:r>
+        <w:t xml:space="preserve"> </w:t>
+      </w:r>
+      <w:proofErr w:type="spellStart"/>
+      <w:r>
+        <w:t>présente</w:t>
+      </w:r>
+      <w:proofErr w:type="spellEnd"/>
+      <w:r>
+        <w:t xml:space="preserve"> un certain </w:t>
+      </w:r>
+      <w:proofErr w:type="spellStart"/>
+      <w:r>
+        <w:t>nombre</w:t>
+      </w:r>
+      <w:proofErr w:type="spellEnd"/>
+      <w:r>
+        <w:t xml:space="preserve"> de </w:t>
+      </w:r>
+      <w:proofErr w:type="spellStart"/>
+      <w:r>
+        <w:t>proprietes</w:t>
+      </w:r>
+      <w:proofErr w:type="spellEnd"/>
+      <w:r>
+        <w:t>)</w:t>
+      </w:r>
+    </w:p>
+    <w:p>
+      <w:pPr>
+        <w:jc w:val="both"/>
+      </w:pPr>
+      <w:r>
+        <w:t>, for learning algorithm which provides individual detection, reaching 100% accuracy with seven test subjects. The improvements in skin recognition may be used in medicine as a pathology detector instead of biopsy procedure, in cosmetology in order to observe reaction of chemical components on the skin, in computer graphics for animation, photorealistic rendering as well as in biometrics in order to individual detection.</w:t>
       </w:r>
     </w:p>
     <w:p>
@@ -3653,7 +5291,72 @@
         <w:jc w:val="both"/>
       </w:pPr>
       <w:r>
-        <w:t>Training samples implies the accuracy of the learning algorithm. In our case, the input data of learning algorithm acquired from a system containing a LED. A monochromator could be used in order to generate a narrow spectrum, the input data for recognition tool would have greater dimensionality, providing better individual clustering with more training data. The monochromator can sweep its functional wavelength in order to make a spectrum of multiple wavelengths.</w:t>
+        <w:t xml:space="preserve">Training samples implies the accuracy of the learning algorithm. In </w:t>
+      </w:r>
+      <w:r>
+        <w:t>this</w:t>
+      </w:r>
+      <w:r>
+        <w:t xml:space="preserve"> case, the </w:t>
+      </w:r>
+      <w:r>
+        <w:t>training samples are acquired from a system containing</w:t>
+      </w:r>
+      <w:r>
+        <w:t xml:space="preserve"> a LED</w:t>
+      </w:r>
+      <w:r>
+        <w:t xml:space="preserve"> (phrase sans </w:t>
+      </w:r>
+      <w:proofErr w:type="spellStart"/>
+      <w:r>
+        <w:t>verbe</w:t>
+      </w:r>
+      <w:proofErr w:type="spellEnd"/>
+      <w:r>
+        <w:t>)</w:t>
+      </w:r>
+      <w:r>
+        <w:t xml:space="preserve"> as the emitter</w:t>
+      </w:r>
+      <w:r>
+        <w:t>.</w:t>
+      </w:r>
+      <w:r>
+        <w:t xml:space="preserve"> </w:t>
+      </w:r>
+      <w:proofErr w:type="gramStart"/>
+      <w:r>
+        <w:t>( A</w:t>
+      </w:r>
+      <w:proofErr w:type="gramEnd"/>
+      <w:r>
+        <w:t xml:space="preserve"> ENLEVER CAR C’EST PAS DES PESPECTIES)</w:t>
+      </w:r>
+      <w:bookmarkStart w:id="0" w:name="_GoBack"/>
+      <w:bookmarkEnd w:id="0"/>
+      <w:r>
+        <w:t xml:space="preserve"> A </w:t>
+      </w:r>
+      <w:proofErr w:type="spellStart"/>
+      <w:r>
+        <w:t>monochromator</w:t>
+      </w:r>
+      <w:proofErr w:type="spellEnd"/>
+      <w:r>
+        <w:t xml:space="preserve"> could be used in order to generate a narrow </w:t>
+      </w:r>
+      <w:r>
+        <w:lastRenderedPageBreak/>
+        <w:t xml:space="preserve">spectrum, the input data for recognition tool would have greater dimensionality, providing better individual clustering with more training data. The </w:t>
+      </w:r>
+      <w:proofErr w:type="spellStart"/>
+      <w:r>
+        <w:t>monochromator</w:t>
+      </w:r>
+      <w:proofErr w:type="spellEnd"/>
+      <w:r>
+        <w:t xml:space="preserve"> can sweep its functional wavelength in order to make a spectrum of multiple wavelengths.</w:t>
       </w:r>
     </w:p>
     <w:p>
@@ -3725,7 +5428,6 @@
         <w:spacing w:before="120" w:after="120"/>
       </w:pPr>
       <w:r>
-        <w:lastRenderedPageBreak/>
         <w:t>Acknowledgements</w:t>
       </w:r>
     </w:p>
@@ -3735,18 +5437,149 @@
       </w:pPr>
       <w:r>
         <w:tab/>
-        <w:t>First and foremost, the team wants to express gratitude to our supervisor Mr Stéphane Holé for the useful remarks, comments and engagement through the process of thi</w:t>
-      </w:r>
-      <w:bookmarkStart w:id="0" w:name="_GoBack"/>
-      <w:bookmarkEnd w:id="0"/>
-      <w:r>
-        <w:t xml:space="preserve">s project. We would also like to show gratitude to the committee, including Ms Catherine Achard, Mr Bruno Gas and Mr Sylvain Argentieri. Next, we want to thank Mr Jean-Charles Merton, and all the attendants who contributed to the project. Also, we like to thank all the </w:t>
+        <w:t xml:space="preserve">First and foremost, the team wants to express gratitude to our supervisor </w:t>
+      </w:r>
+      <w:proofErr w:type="spellStart"/>
+      <w:r>
+        <w:t>Mr</w:t>
+      </w:r>
+      <w:proofErr w:type="spellEnd"/>
+      <w:r>
+        <w:t xml:space="preserve"> </w:t>
+      </w:r>
+      <w:proofErr w:type="spellStart"/>
+      <w:r>
+        <w:t>Stéphane</w:t>
+      </w:r>
+      <w:proofErr w:type="spellEnd"/>
+      <w:r>
+        <w:t xml:space="preserve"> </w:t>
+      </w:r>
+      <w:proofErr w:type="spellStart"/>
+      <w:r>
+        <w:t>Holé</w:t>
+      </w:r>
+      <w:proofErr w:type="spellEnd"/>
+      <w:r>
+        <w:t xml:space="preserve"> for the useful remarks, comments and engagement through the process of this project. We would also like to show gratitude to the committee, including </w:t>
+      </w:r>
+      <w:proofErr w:type="spellStart"/>
+      <w:r>
+        <w:t>Ms</w:t>
+      </w:r>
+      <w:proofErr w:type="spellEnd"/>
+      <w:r>
+        <w:t xml:space="preserve"> Catherine </w:t>
+      </w:r>
+      <w:proofErr w:type="spellStart"/>
+      <w:r>
+        <w:t>Achard</w:t>
+      </w:r>
+      <w:proofErr w:type="spellEnd"/>
+      <w:r>
+        <w:t xml:space="preserve">, </w:t>
+      </w:r>
+      <w:proofErr w:type="spellStart"/>
+      <w:r>
+        <w:t>Mr</w:t>
+      </w:r>
+      <w:proofErr w:type="spellEnd"/>
+      <w:r>
+        <w:t xml:space="preserve"> Bruno Gas and </w:t>
+      </w:r>
+      <w:proofErr w:type="spellStart"/>
+      <w:r>
+        <w:t>Mr</w:t>
+      </w:r>
+      <w:proofErr w:type="spellEnd"/>
+      <w:r>
+        <w:t xml:space="preserve"> Sylvain </w:t>
+      </w:r>
+      <w:proofErr w:type="spellStart"/>
+      <w:r>
+        <w:t>Argentieri</w:t>
+      </w:r>
+      <w:proofErr w:type="spellEnd"/>
+      <w:r>
+        <w:t xml:space="preserve">. Next, we want to thank </w:t>
+      </w:r>
+      <w:proofErr w:type="spellStart"/>
+      <w:r>
+        <w:t>Mr</w:t>
+      </w:r>
+      <w:proofErr w:type="spellEnd"/>
+      <w:r>
+        <w:t xml:space="preserve"> Jean-Charles Merton, and all the attendants who contributed to the project. Also, we like to thank all the </w:t>
       </w:r>
       <w:r>
         <w:t>individuals</w:t>
       </w:r>
       <w:r>
-        <w:t xml:space="preserve"> who participated in the experience. Last but not least, we express sincere gratitude to our fellow classmates, Ms Gizem Temiz, Mr Amine Benamara, Mr Hassan Ait-Brik and Mr Rémi David-Le Guillou, who contributed a lot in this project.</w:t>
+        <w:t xml:space="preserve"> who participated in the experience. Last but not least, we express sincere gratitude to our fellow classmates, </w:t>
+      </w:r>
+      <w:proofErr w:type="spellStart"/>
+      <w:r>
+        <w:t>Ms</w:t>
+      </w:r>
+      <w:proofErr w:type="spellEnd"/>
+      <w:r>
+        <w:t xml:space="preserve"> Gizem Temiz, </w:t>
+      </w:r>
+      <w:proofErr w:type="spellStart"/>
+      <w:r>
+        <w:t>Mr</w:t>
+      </w:r>
+      <w:proofErr w:type="spellEnd"/>
+      <w:r>
+        <w:t xml:space="preserve"> Amine </w:t>
+      </w:r>
+      <w:proofErr w:type="spellStart"/>
+      <w:r>
+        <w:t>Benamara</w:t>
+      </w:r>
+      <w:proofErr w:type="spellEnd"/>
+      <w:r>
+        <w:t xml:space="preserve">, </w:t>
+      </w:r>
+      <w:proofErr w:type="spellStart"/>
+      <w:r>
+        <w:t>Mr</w:t>
+      </w:r>
+      <w:proofErr w:type="spellEnd"/>
+      <w:r>
+        <w:t xml:space="preserve"> Hassan </w:t>
+      </w:r>
+      <w:proofErr w:type="spellStart"/>
+      <w:r>
+        <w:t>Ait</w:t>
+      </w:r>
+      <w:proofErr w:type="spellEnd"/>
+      <w:r>
+        <w:t xml:space="preserve">-Brik and </w:t>
+      </w:r>
+      <w:proofErr w:type="spellStart"/>
+      <w:r>
+        <w:t>Mr</w:t>
+      </w:r>
+      <w:proofErr w:type="spellEnd"/>
+      <w:r>
+        <w:t xml:space="preserve"> </w:t>
+      </w:r>
+      <w:proofErr w:type="spellStart"/>
+      <w:r>
+        <w:t>Rémi</w:t>
+      </w:r>
+      <w:proofErr w:type="spellEnd"/>
+      <w:r>
+        <w:t xml:space="preserve"> David-Le </w:t>
+      </w:r>
+      <w:proofErr w:type="spellStart"/>
+      <w:r>
+        <w:t>Guillou</w:t>
+      </w:r>
+      <w:proofErr w:type="spellEnd"/>
+      <w:r>
+        <w:t>, who contributed a lot in this project.</w:t>
       </w:r>
     </w:p>
     <w:p>
@@ -3759,9 +5592,11 @@
         <w:pStyle w:val="Titre1"/>
         <w:spacing w:before="120" w:after="120"/>
       </w:pPr>
+      <w:proofErr w:type="spellStart"/>
       <w:r>
         <w:t>Refrences</w:t>
       </w:r>
+      <w:proofErr w:type="spellEnd"/>
     </w:p>
     <w:p>
       <w:pPr>
@@ -3772,7 +5607,15 @@
       </w:r>
       <w:r>
         <w:tab/>
-        <w:t xml:space="preserve">J. K. Wagner, C. Jovel, H. L. Norton, E. J. Parra, and M. D. Shriver, “Comparing quantitative measures of erythema, pigmentation and skin response using reflectometry,” </w:t>
+        <w:t xml:space="preserve">J. K. Wagner, C. </w:t>
+      </w:r>
+      <w:proofErr w:type="spellStart"/>
+      <w:r>
+        <w:t>Jovel</w:t>
+      </w:r>
+      <w:proofErr w:type="spellEnd"/>
+      <w:r>
+        <w:t xml:space="preserve">, H. L. Norton, E. J. Parra, and M. D. Shriver, “Comparing quantitative measures of erythema, pigmentation and skin response using reflectometry,” </w:t>
       </w:r>
       <w:r>
         <w:rPr>
@@ -3794,73 +5637,49 @@
       </w:r>
       <w:r>
         <w:tab/>
-        <w:t xml:space="preserve">N. Kollias and A. Baqer, “Spectroscopic characteristics of human melanin in vivo,” </w:t>
+        <w:t xml:space="preserve">N. </w:t>
+      </w:r>
+      <w:proofErr w:type="spellStart"/>
+      <w:r>
+        <w:t>Kollias</w:t>
+      </w:r>
+      <w:proofErr w:type="spellEnd"/>
+      <w:r>
+        <w:t xml:space="preserve"> and A. </w:t>
+      </w:r>
+      <w:proofErr w:type="spellStart"/>
+      <w:r>
+        <w:t>Baqer</w:t>
+      </w:r>
+      <w:proofErr w:type="spellEnd"/>
+      <w:r>
+        <w:t xml:space="preserve">, “Spectroscopic characteristics of human melanin in vivo,” </w:t>
       </w:r>
       <w:r>
         <w:rPr>
           <w:i/>
           <w:iCs/>
         </w:rPr>
-        <w:t>J. Invest. Dermatol.</w:t>
-      </w:r>
-      <w:r>
-        <w:t>, vol. 85, no. 1, pp. 38–42, Jul. 1985.</w:t>
-      </w:r>
-    </w:p>
-    <w:p>
-      <w:pPr>
-        <w:pStyle w:val="Bibliographie"/>
-      </w:pPr>
-      <w:r>
-        <w:t>[3]</w:t>
-      </w:r>
-      <w:r>
-        <w:tab/>
-        <w:t>K. S. Bersha, “Spectral imaging and analysis of human skin,” University of Eastern Finland, 2010.</w:t>
-      </w:r>
-    </w:p>
-    <w:p>
-      <w:pPr>
-        <w:pStyle w:val="Bibliographie"/>
-      </w:pPr>
-      <w:r>
-        <w:t>[4]</w:t>
-      </w:r>
-      <w:r>
-        <w:tab/>
-        <w:t xml:space="preserve">M. Ferguson-Pell and S. Hagisawa, “An empirical technique to compensate for melanin when monitoring skin microcirculation using reflectance spectrophotometry,” </w:t>
-      </w:r>
+        <w:t xml:space="preserve">J. Invest. </w:t>
+      </w:r>
+      <w:proofErr w:type="spellStart"/>
       <w:r>
         <w:rPr>
           <w:i/>
           <w:iCs/>
         </w:rPr>
-        <w:t>Med. Eng. Phys.</w:t>
-      </w:r>
-      <w:r>
-        <w:t>, vol. 17, no. 2, pp. 104–110, Mar. 1995.</w:t>
-      </w:r>
-    </w:p>
-    <w:p>
-      <w:pPr>
-        <w:pStyle w:val="Bibliographie"/>
-      </w:pPr>
-      <w:r>
-        <w:t>[5]</w:t>
-      </w:r>
-      <w:r>
-        <w:tab/>
-        <w:t xml:space="preserve">J. J. Riesz, </w:t>
-      </w:r>
+        <w:t>Dermatol</w:t>
+      </w:r>
+      <w:proofErr w:type="spellEnd"/>
       <w:r>
         <w:rPr>
           <w:i/>
           <w:iCs/>
         </w:rPr>
-        <w:t>The spectroscopic properties of melanin</w:t>
-      </w:r>
-      <w:r>
-        <w:t>. University of Queensland, 2007.</w:t>
+        <w:t>.</w:t>
+      </w:r>
+      <w:r>
+        <w:t>, vol. 85, no. 1, pp. 38–42, Jul. 1985.</w:t>
       </w:r>
     </w:p>
     <w:p>
@@ -3868,21 +5687,49 @@
         <w:pStyle w:val="Bibliographie"/>
       </w:pPr>
       <w:r>
-        <w:t>[6]</w:t>
+        <w:t>[3]</w:t>
       </w:r>
       <w:r>
         <w:tab/>
-        <w:t xml:space="preserve">I. V. Meglinsky and S. J. Matcher, “Modelling the sampling volume for skin blood oxygenation measurements,” </w:t>
+        <w:t xml:space="preserve">K. S. </w:t>
+      </w:r>
+      <w:proofErr w:type="spellStart"/>
+      <w:r>
+        <w:t>Bersha</w:t>
+      </w:r>
+      <w:proofErr w:type="spellEnd"/>
+      <w:r>
+        <w:t>, “Spectral imaging and analysis of human skin,” University of Eastern Finland, 2010.</w:t>
+      </w:r>
+    </w:p>
+    <w:p>
+      <w:pPr>
+        <w:pStyle w:val="Bibliographie"/>
+      </w:pPr>
+      <w:r>
+        <w:t>[4]</w:t>
+      </w:r>
+      <w:r>
+        <w:tab/>
+        <w:t xml:space="preserve">M. Ferguson-Pell and S. </w:t>
+      </w:r>
+      <w:proofErr w:type="spellStart"/>
+      <w:r>
+        <w:t>Hagisawa</w:t>
+      </w:r>
+      <w:proofErr w:type="spellEnd"/>
+      <w:r>
+        <w:t xml:space="preserve">, “An empirical technique to compensate for melanin when monitoring skin microcirculation using reflectance spectrophotometry,” </w:t>
       </w:r>
       <w:r>
         <w:rPr>
           <w:i/>
           <w:iCs/>
         </w:rPr>
-        <w:t>ResearchGate</w:t>
-      </w:r>
-      <w:r>
-        <w:t>, vol. 39, no. 1, pp. 44–50, Feb. 2001.</w:t>
+        <w:t>Med. Eng. Phys.</w:t>
+      </w:r>
+      <w:r>
+        <w:t>, vol. 17, no. 2, pp. 104–110, Mar. 1995.</w:t>
       </w:r>
     </w:p>
     <w:p>
@@ -3890,21 +5737,29 @@
         <w:pStyle w:val="Bibliographie"/>
       </w:pPr>
       <w:r>
-        <w:t>[7]</w:t>
+        <w:t>[5]</w:t>
       </w:r>
       <w:r>
         <w:tab/>
-        <w:t xml:space="preserve">H. Gesche, D. Grosskurth, G. Küchler, and A. Patzak, “Continuous blood pressure measurement by using the pulse transit time: comparison to a cuff-based method,” </w:t>
+        <w:t xml:space="preserve">J. J. </w:t>
+      </w:r>
+      <w:proofErr w:type="spellStart"/>
+      <w:r>
+        <w:t>Riesz</w:t>
+      </w:r>
+      <w:proofErr w:type="spellEnd"/>
+      <w:r>
+        <w:t xml:space="preserve">, </w:t>
       </w:r>
       <w:r>
         <w:rPr>
           <w:i/>
           <w:iCs/>
         </w:rPr>
-        <w:t>Eur. J. Appl. Physiol.</w:t>
-      </w:r>
-      <w:r>
-        <w:t>, vol. 112, no. 1, pp. 309–315, Jan. 2012.</w:t>
+        <w:t>The spectroscopic properties of melanin</w:t>
+      </w:r>
+      <w:r>
+        <w:t>. University of Queensland, 2007.</w:t>
       </w:r>
     </w:p>
     <w:p>
@@ -3912,41 +5767,151 @@
         <w:pStyle w:val="Bibliographie"/>
       </w:pPr>
       <w:r>
-        <w:t>[8]</w:t>
+        <w:t>[6]</w:t>
       </w:r>
       <w:r>
         <w:tab/>
-        <w:t>E. Angelopoulou, “Understanding the color of human skin,” 2001, vol. 4299, pp. 243–251.</w:t>
-      </w:r>
-    </w:p>
-    <w:p>
-      <w:pPr>
-        <w:pStyle w:val="Bibliographie"/>
-      </w:pPr>
-      <w:r>
-        <w:t>[9]</w:t>
-      </w:r>
-      <w:r>
-        <w:tab/>
-        <w:t>I. V. Meglinski and S. J. Matcher, “Computer simulation of the skin reflectance spectra", vol. 70, no. 2, pp. 179–86, Mar. 2003.</w:t>
-      </w:r>
-    </w:p>
-    <w:p>
-      <w:pPr>
-        <w:pStyle w:val="Bibliographie"/>
-      </w:pPr>
-      <w:r>
-        <w:t>[10]</w:t>
-      </w:r>
-      <w:r>
-        <w:tab/>
-        <w:t xml:space="preserve">A. Garcia-Uribe, J. Zou, M. Duvic, J. H. Cho-Vega, V. G. Prieto, and L. V. Wang, “In vivo diagnosis of melanoma and non-melanoma skin cancer using oblique incidence diffuse reflectance spectrometry,” </w:t>
-      </w:r>
+        <w:t xml:space="preserve">I. V. </w:t>
+      </w:r>
+      <w:proofErr w:type="spellStart"/>
+      <w:r>
+        <w:t>Meglinsky</w:t>
+      </w:r>
+      <w:proofErr w:type="spellEnd"/>
+      <w:r>
+        <w:t xml:space="preserve"> and S. J. Matcher, “Modelling the sampling volume for skin blood oxygenation measurements,” </w:t>
+      </w:r>
+      <w:proofErr w:type="spellStart"/>
       <w:r>
         <w:rPr>
           <w:i/>
           <w:iCs/>
         </w:rPr>
+        <w:t>ResearchGate</w:t>
+      </w:r>
+      <w:proofErr w:type="spellEnd"/>
+      <w:r>
+        <w:t>, vol. 39, no. 1, pp. 44–50, Feb. 2001.</w:t>
+      </w:r>
+    </w:p>
+    <w:p>
+      <w:pPr>
+        <w:pStyle w:val="Bibliographie"/>
+      </w:pPr>
+      <w:r>
+        <w:t>[7]</w:t>
+      </w:r>
+      <w:r>
+        <w:tab/>
+        <w:t xml:space="preserve">H. </w:t>
+      </w:r>
+      <w:proofErr w:type="spellStart"/>
+      <w:r>
+        <w:t>Gesche</w:t>
+      </w:r>
+      <w:proofErr w:type="spellEnd"/>
+      <w:r>
+        <w:t xml:space="preserve">, D. </w:t>
+      </w:r>
+      <w:proofErr w:type="spellStart"/>
+      <w:r>
+        <w:t>Grosskurth</w:t>
+      </w:r>
+      <w:proofErr w:type="spellEnd"/>
+      <w:r>
+        <w:t xml:space="preserve">, G. </w:t>
+      </w:r>
+      <w:proofErr w:type="spellStart"/>
+      <w:r>
+        <w:t>Küchler</w:t>
+      </w:r>
+      <w:proofErr w:type="spellEnd"/>
+      <w:r>
+        <w:t xml:space="preserve">, and A. </w:t>
+      </w:r>
+      <w:proofErr w:type="spellStart"/>
+      <w:r>
+        <w:t>Patzak</w:t>
+      </w:r>
+      <w:proofErr w:type="spellEnd"/>
+      <w:r>
+        <w:t xml:space="preserve">, “Continuous blood pressure measurement by using the pulse transit time: comparison to a cuff-based method,” </w:t>
+      </w:r>
+      <w:r>
+        <w:rPr>
+          <w:i/>
+          <w:iCs/>
+        </w:rPr>
+        <w:t>Eur. J. Appl. Physiol.</w:t>
+      </w:r>
+      <w:r>
+        <w:t>, vol. 112, no. 1, pp. 309–315, Jan. 2012.</w:t>
+      </w:r>
+    </w:p>
+    <w:p>
+      <w:pPr>
+        <w:pStyle w:val="Bibliographie"/>
+      </w:pPr>
+      <w:r>
+        <w:t>[8]</w:t>
+      </w:r>
+      <w:r>
+        <w:tab/>
+        <w:t xml:space="preserve">E. </w:t>
+      </w:r>
+      <w:proofErr w:type="spellStart"/>
+      <w:r>
+        <w:t>Angelopoulou</w:t>
+      </w:r>
+      <w:proofErr w:type="spellEnd"/>
+      <w:r>
+        <w:t>, “Understanding the color of human skin,” 2001, vol. 4299, pp. 243–251.</w:t>
+      </w:r>
+    </w:p>
+    <w:p>
+      <w:pPr>
+        <w:pStyle w:val="Bibliographie"/>
+      </w:pPr>
+      <w:r>
+        <w:t>[9]</w:t>
+      </w:r>
+      <w:r>
+        <w:tab/>
+        <w:t xml:space="preserve">I. V. </w:t>
+      </w:r>
+      <w:proofErr w:type="spellStart"/>
+      <w:r>
+        <w:t>Meglinski</w:t>
+      </w:r>
+      <w:proofErr w:type="spellEnd"/>
+      <w:r>
+        <w:t xml:space="preserve"> and S. J. Matcher, “Computer simulation of the skin reflectance spectra", vol. 70, no. 2, pp. 179–86, Mar. 2003.</w:t>
+      </w:r>
+    </w:p>
+    <w:p>
+      <w:pPr>
+        <w:pStyle w:val="Bibliographie"/>
+      </w:pPr>
+      <w:r>
+        <w:t>[10]</w:t>
+      </w:r>
+      <w:r>
+        <w:tab/>
+        <w:t xml:space="preserve">A. Garcia-Uribe, J. Zou, M. </w:t>
+      </w:r>
+      <w:proofErr w:type="spellStart"/>
+      <w:r>
+        <w:t>Duvic</w:t>
+      </w:r>
+      <w:proofErr w:type="spellEnd"/>
+      <w:r>
+        <w:t xml:space="preserve">, J. H. Cho-Vega, V. G. Prieto, and L. V. Wang, “In vivo diagnosis of melanoma and non-melanoma skin cancer using oblique incidence diffuse reflectance spectrometry,” </w:t>
+      </w:r>
+      <w:r>
+        <w:rPr>
+          <w:i/>
+          <w:iCs/>
+        </w:rPr>
         <w:t>Cancer Res.</w:t>
       </w:r>
       <w:r>
@@ -3969,57 +5934,26 @@
           <w:i/>
           <w:iCs/>
         </w:rPr>
-        <w:t>J. Invest. Dermatol.</w:t>
-      </w:r>
-      <w:r>
-        <w:t>, vol. 77, no. 1, pp. 13–19, Jul. 1981.</w:t>
-      </w:r>
-    </w:p>
-    <w:p>
-      <w:pPr>
-        <w:pStyle w:val="Bibliographie"/>
-      </w:pPr>
-      <w:r>
-        <w:t>[12]</w:t>
-      </w:r>
-      <w:r>
-        <w:tab/>
-        <w:t xml:space="preserve">J. Y. Qu, H. Chang, and S. Xiong, “Fluorescence spectral imaging for characterization of tissue based on multivariate statistical analysis,” </w:t>
-      </w:r>
+        <w:t xml:space="preserve">J. Invest. </w:t>
+      </w:r>
+      <w:proofErr w:type="spellStart"/>
       <w:r>
         <w:rPr>
           <w:i/>
           <w:iCs/>
         </w:rPr>
-        <w:t>JOSA A</w:t>
-      </w:r>
-      <w:r>
-        <w:t>, vol. 19, no. 9, pp. 1823–1831, Sep. 2002.</w:t>
-      </w:r>
-    </w:p>
-    <w:p>
-      <w:pPr>
-        <w:pStyle w:val="Bibliographie"/>
-      </w:pPr>
-      <w:r>
-        <w:t>[13]</w:t>
-      </w:r>
-      <w:r>
-        <w:tab/>
-        <w:t xml:space="preserve">A. J. Thody, E. M. Higgins, K. Wakamatsu, S. Ito, S. A. Burchill, and J. M. Marks, “Pheomelanin as well as </w:t>
-      </w:r>
-      <w:r>
-        <w:t xml:space="preserve">eumelanin is present in human epidermis,” </w:t>
-      </w:r>
+        <w:t>Dermatol</w:t>
+      </w:r>
+      <w:proofErr w:type="spellEnd"/>
       <w:r>
         <w:rPr>
           <w:i/>
           <w:iCs/>
         </w:rPr>
-        <w:t>J. Invest. Dermatol.</w:t>
-      </w:r>
-      <w:r>
-        <w:t>, vol. 97, no. 2, pp. 340–344, Aug. 1991.</w:t>
+        <w:t>.</w:t>
+      </w:r>
+      <w:r>
+        <w:t>, vol. 77, no. 1, pp. 13–19, Jul. 1981.</w:t>
       </w:r>
     </w:p>
     <w:p>
@@ -4027,21 +5961,29 @@
         <w:pStyle w:val="Bibliographie"/>
       </w:pPr>
       <w:r>
-        <w:t>[14]</w:t>
+        <w:t>[12]</w:t>
       </w:r>
       <w:r>
         <w:tab/>
-        <w:t xml:space="preserve">G. Zonios, J. Bykowski, and N. Kollias, “Skin melanin, hemoglobin, and light scattering properties can be quantitatively assessed in vivo using diffuse reflectance spectroscopy,” </w:t>
+        <w:t xml:space="preserve">J. Y. Qu, H. Chang, and S. </w:t>
+      </w:r>
+      <w:proofErr w:type="spellStart"/>
+      <w:r>
+        <w:t>Xiong</w:t>
+      </w:r>
+      <w:proofErr w:type="spellEnd"/>
+      <w:r>
+        <w:t xml:space="preserve">, “Fluorescence spectral imaging for characterization of tissue based on multivariate statistical analysis,” </w:t>
       </w:r>
       <w:r>
         <w:rPr>
           <w:i/>
           <w:iCs/>
         </w:rPr>
-        <w:t>J. Invest. Dermatol.</w:t>
-      </w:r>
-      <w:r>
-        <w:t>, vol. 117, no. 6, pp. 1452–1457, Dec. 2001.</w:t>
+        <w:t>JOSA A</w:t>
+      </w:r>
+      <w:r>
+        <w:t>, vol. 19, no. 9, pp. 1823–1831, Sep. 2002.</w:t>
       </w:r>
     </w:p>
     <w:p>
@@ -4049,53 +5991,53 @@
         <w:pStyle w:val="Bibliographie"/>
       </w:pPr>
       <w:r>
-        <w:t>[15]</w:t>
+        <w:t>[13]</w:t>
       </w:r>
       <w:r>
         <w:tab/>
-        <w:t xml:space="preserve">J.-R. Kuo, M.-H. Chang, C.-C. Chio, and B.-S. Lin, “Wireless near-infrared spectroscopy system for determining brain hemoglobin levels in laboratory animals,” </w:t>
+        <w:t xml:space="preserve">A. J. </w:t>
+      </w:r>
+      <w:proofErr w:type="spellStart"/>
+      <w:r>
+        <w:t>Thody</w:t>
+      </w:r>
+      <w:proofErr w:type="spellEnd"/>
+      <w:r>
+        <w:t>, E. M. Higgins, K. Wakamatsu, S. Ito, S. A. Burchill, and J. M. Marks, “</w:t>
+      </w:r>
+      <w:proofErr w:type="spellStart"/>
+      <w:r>
+        <w:t>Pheomelanin</w:t>
+      </w:r>
+      <w:proofErr w:type="spellEnd"/>
+      <w:r>
+        <w:t xml:space="preserve"> as well as eumelanin is present in human epidermis,” </w:t>
       </w:r>
       <w:r>
         <w:rPr>
           <w:i/>
           <w:iCs/>
         </w:rPr>
-        <w:t>J. Neurosci. Methods</w:t>
-      </w:r>
-      <w:r>
-        <w:t>, vol. 214, no. 2, pp. 204–209, Apr. 2013.</w:t>
-      </w:r>
-    </w:p>
-    <w:p>
-      <w:pPr>
-        <w:pStyle w:val="Bibliographie"/>
-      </w:pPr>
-      <w:r>
-        <w:t>[16]</w:t>
-      </w:r>
-      <w:r>
-        <w:tab/>
-        <w:t xml:space="preserve">F. Scholkmann </w:t>
-      </w:r>
+        <w:t xml:space="preserve">J. Invest. </w:t>
+      </w:r>
+      <w:proofErr w:type="spellStart"/>
       <w:r>
         <w:rPr>
           <w:i/>
           <w:iCs/>
         </w:rPr>
-        <w:t>et al.</w:t>
-      </w:r>
-      <w:r>
-        <w:t xml:space="preserve">, “A review on continuous wave functional near-infrared spectroscopy and imaging instrumentation and methodology,” </w:t>
-      </w:r>
+        <w:t>Dermatol</w:t>
+      </w:r>
+      <w:proofErr w:type="spellEnd"/>
       <w:r>
         <w:rPr>
           <w:i/>
           <w:iCs/>
         </w:rPr>
-        <w:t>NeuroImage</w:t>
-      </w:r>
-      <w:r>
-        <w:t>, vol. 85, pp. 6–27, Jan. 2014.</w:t>
+        <w:t>.</w:t>
+      </w:r>
+      <w:r>
+        <w:t>, vol. 97, no. 2, pp. 340–344, Aug. 1991.</w:t>
       </w:r>
     </w:p>
     <w:p>
@@ -4103,51 +6045,280 @@
         <w:pStyle w:val="Bibliographie"/>
       </w:pPr>
       <w:r>
-        <w:t>[17]</w:t>
+        <w:t>[14]</w:t>
       </w:r>
       <w:r>
         <w:tab/>
-        <w:t>I. V. Meglinski and S. J. Matcher, “Quantitative assessment of skin layers absorption and skin reflectance spectra simulation”, vol. 23, no. 4, pp. 741–53, Dec. 2002.</w:t>
-      </w:r>
-    </w:p>
-    <w:p>
-      <w:pPr>
-        <w:pStyle w:val="Bibliographie"/>
-        <w:rPr>
-          <w:lang w:val="fr-FR"/>
-        </w:rPr>
-      </w:pPr>
-      <w:r>
-        <w:rPr>
-          <w:lang w:val="fr-FR"/>
-        </w:rPr>
-        <w:t>[18]</w:t>
-      </w:r>
-      <w:r>
-        <w:rPr>
-          <w:lang w:val="fr-FR"/>
-        </w:rPr>
-        <w:tab/>
-        <w:t>C. Bordier, “Diffusion de la lumière par des tissus biologiques: Etude expérimentale et modélisation par l’équation de transfert radiatif vectorielle.,” Université Paris 6, 2009.</w:t>
-      </w:r>
-    </w:p>
-    <w:p>
-      <w:pPr>
-        <w:pStyle w:val="Bibliographie"/>
-      </w:pPr>
-      <w:r>
-        <w:t>[19]</w:t>
-      </w:r>
-      <w:r>
-        <w:tab/>
-        <w:t xml:space="preserve">W. G. Zijlstra, A. Buursma, and O. W. van Assendelft, </w:t>
+        <w:t xml:space="preserve">G. </w:t>
+      </w:r>
+      <w:proofErr w:type="spellStart"/>
+      <w:r>
+        <w:t>Zonios</w:t>
+      </w:r>
+      <w:proofErr w:type="spellEnd"/>
+      <w:r>
+        <w:t xml:space="preserve">, J. </w:t>
+      </w:r>
+      <w:proofErr w:type="spellStart"/>
+      <w:r>
+        <w:t>Bykowski</w:t>
+      </w:r>
+      <w:proofErr w:type="spellEnd"/>
+      <w:r>
+        <w:t xml:space="preserve">, and N. </w:t>
+      </w:r>
+      <w:proofErr w:type="spellStart"/>
+      <w:r>
+        <w:t>Kollias</w:t>
+      </w:r>
+      <w:proofErr w:type="spellEnd"/>
+      <w:r>
+        <w:t xml:space="preserve">, “Skin melanin, hemoglobin, and light scattering properties can be quantitatively assessed in vivo using diffuse reflectance spectroscopy,” </w:t>
       </w:r>
       <w:r>
         <w:rPr>
           <w:i/>
           <w:iCs/>
         </w:rPr>
-        <w:t>Visible and Near Infrared Absorption Spectra of Human and Animal Haemoglobin: Determination and Application</w:t>
+        <w:t xml:space="preserve">J. Invest. </w:t>
+      </w:r>
+      <w:proofErr w:type="spellStart"/>
+      <w:r>
+        <w:rPr>
+          <w:i/>
+          <w:iCs/>
+        </w:rPr>
+        <w:t>Dermatol</w:t>
+      </w:r>
+      <w:proofErr w:type="spellEnd"/>
+      <w:r>
+        <w:rPr>
+          <w:i/>
+          <w:iCs/>
+        </w:rPr>
+        <w:t>.</w:t>
+      </w:r>
+      <w:r>
+        <w:t>, vol. 117, no. 6, pp. 1452–1457, Dec. 2001.</w:t>
+      </w:r>
+    </w:p>
+    <w:p>
+      <w:pPr>
+        <w:pStyle w:val="Bibliographie"/>
+      </w:pPr>
+      <w:r>
+        <w:t>[15]</w:t>
+      </w:r>
+      <w:r>
+        <w:tab/>
+        <w:t xml:space="preserve">J.-R. </w:t>
+      </w:r>
+      <w:proofErr w:type="spellStart"/>
+      <w:r>
+        <w:t>Kuo</w:t>
+      </w:r>
+      <w:proofErr w:type="spellEnd"/>
+      <w:r>
+        <w:t xml:space="preserve">, M.-H. Chang, C.-C. </w:t>
+      </w:r>
+      <w:proofErr w:type="spellStart"/>
+      <w:r>
+        <w:t>Chio</w:t>
+      </w:r>
+      <w:proofErr w:type="spellEnd"/>
+      <w:r>
+        <w:t xml:space="preserve">, and B.-S. Lin, “Wireless near-infrared spectroscopy system for determining brain hemoglobin levels in laboratory animals,” </w:t>
+      </w:r>
+      <w:r>
+        <w:rPr>
+          <w:i/>
+          <w:iCs/>
+        </w:rPr>
+        <w:t xml:space="preserve">J. </w:t>
+      </w:r>
+      <w:proofErr w:type="spellStart"/>
+      <w:r>
+        <w:rPr>
+          <w:i/>
+          <w:iCs/>
+        </w:rPr>
+        <w:t>Neurosci</w:t>
+      </w:r>
+      <w:proofErr w:type="spellEnd"/>
+      <w:r>
+        <w:rPr>
+          <w:i/>
+          <w:iCs/>
+        </w:rPr>
+        <w:t>. Methods</w:t>
+      </w:r>
+      <w:r>
+        <w:t>, vol. 214, no. 2, pp. 204–209, Apr. 2013.</w:t>
+      </w:r>
+    </w:p>
+    <w:p>
+      <w:pPr>
+        <w:pStyle w:val="Bibliographie"/>
+      </w:pPr>
+      <w:r>
+        <w:t>[16]</w:t>
+      </w:r>
+      <w:r>
+        <w:tab/>
+        <w:t xml:space="preserve">F. </w:t>
+      </w:r>
+      <w:proofErr w:type="spellStart"/>
+      <w:r>
+        <w:t>Scholkmann</w:t>
+      </w:r>
+      <w:proofErr w:type="spellEnd"/>
+      <w:r>
+        <w:t xml:space="preserve"> </w:t>
+      </w:r>
+      <w:r>
+        <w:rPr>
+          <w:i/>
+          <w:iCs/>
+        </w:rPr>
+        <w:t>et al.</w:t>
+      </w:r>
+      <w:r>
+        <w:t xml:space="preserve">, “A review on continuous wave functional near-infrared spectroscopy and imaging instrumentation and methodology,” </w:t>
+      </w:r>
+      <w:proofErr w:type="spellStart"/>
+      <w:r>
+        <w:rPr>
+          <w:i/>
+          <w:iCs/>
+        </w:rPr>
+        <w:t>NeuroImage</w:t>
+      </w:r>
+      <w:proofErr w:type="spellEnd"/>
+      <w:r>
+        <w:t>, vol. 85, pp. 6–27, Jan. 2014.</w:t>
+      </w:r>
+    </w:p>
+    <w:p>
+      <w:pPr>
+        <w:pStyle w:val="Bibliographie"/>
+      </w:pPr>
+      <w:r>
+        <w:lastRenderedPageBreak/>
+        <w:t>[17]</w:t>
+      </w:r>
+      <w:r>
+        <w:tab/>
+        <w:t xml:space="preserve">I. V. </w:t>
+      </w:r>
+      <w:proofErr w:type="spellStart"/>
+      <w:r>
+        <w:t>Meglinski</w:t>
+      </w:r>
+      <w:proofErr w:type="spellEnd"/>
+      <w:r>
+        <w:t xml:space="preserve"> and S. J. Matcher, “Quantitative assessment of skin </w:t>
+      </w:r>
+      <w:proofErr w:type="gramStart"/>
+      <w:r>
+        <w:t>layers</w:t>
+      </w:r>
+      <w:proofErr w:type="gramEnd"/>
+      <w:r>
+        <w:t xml:space="preserve"> absorption and skin reflectance spectra simulation”, vol. 23, no. 4, pp. 741–53, Dec. 2002.</w:t>
+      </w:r>
+    </w:p>
+    <w:p>
+      <w:pPr>
+        <w:pStyle w:val="Bibliographie"/>
+        <w:rPr>
+          <w:lang w:val="fr-FR"/>
+        </w:rPr>
+      </w:pPr>
+      <w:r>
+        <w:rPr>
+          <w:lang w:val="fr-FR"/>
+        </w:rPr>
+        <w:t>[18]</w:t>
+      </w:r>
+      <w:r>
+        <w:rPr>
+          <w:lang w:val="fr-FR"/>
+        </w:rPr>
+        <w:tab/>
+        <w:t xml:space="preserve">C. Bordier, “Diffusion de la lumière par des tissus </w:t>
+      </w:r>
+      <w:proofErr w:type="gramStart"/>
+      <w:r>
+        <w:rPr>
+          <w:lang w:val="fr-FR"/>
+        </w:rPr>
+        <w:t>biologiques:</w:t>
+      </w:r>
+      <w:proofErr w:type="gramEnd"/>
+      <w:r>
+        <w:rPr>
+          <w:lang w:val="fr-FR"/>
+        </w:rPr>
+        <w:t xml:space="preserve"> Etude expérimentale et modélisation par l’équation de transfert radiatif vectorielle.,” Université Paris 6, 2009.</w:t>
+      </w:r>
+    </w:p>
+    <w:p>
+      <w:pPr>
+        <w:pStyle w:val="Bibliographie"/>
+      </w:pPr>
+      <w:r>
+        <w:t>[19]</w:t>
+      </w:r>
+      <w:r>
+        <w:tab/>
+        <w:t xml:space="preserve">W. G. </w:t>
+      </w:r>
+      <w:proofErr w:type="spellStart"/>
+      <w:r>
+        <w:t>Zijlstra</w:t>
+      </w:r>
+      <w:proofErr w:type="spellEnd"/>
+      <w:r>
+        <w:t xml:space="preserve">, A. </w:t>
+      </w:r>
+      <w:proofErr w:type="spellStart"/>
+      <w:r>
+        <w:t>Buursma</w:t>
+      </w:r>
+      <w:proofErr w:type="spellEnd"/>
+      <w:r>
+        <w:t xml:space="preserve">, and O. W. van </w:t>
+      </w:r>
+      <w:proofErr w:type="spellStart"/>
+      <w:r>
+        <w:t>Assendelft</w:t>
+      </w:r>
+      <w:proofErr w:type="spellEnd"/>
+      <w:r>
+        <w:t xml:space="preserve">, </w:t>
+      </w:r>
+      <w:r>
+        <w:rPr>
+          <w:i/>
+          <w:iCs/>
+        </w:rPr>
+        <w:t xml:space="preserve">Visible and Near Infrared Absorption Spectra of Human and Animal </w:t>
+      </w:r>
+      <w:proofErr w:type="spellStart"/>
+      <w:r>
+        <w:rPr>
+          <w:i/>
+          <w:iCs/>
+        </w:rPr>
+        <w:t>Haemoglobin</w:t>
+      </w:r>
+      <w:proofErr w:type="spellEnd"/>
+      <w:r>
+        <w:rPr>
+          <w:i/>
+          <w:iCs/>
+        </w:rPr>
+        <w:t>: Determination and Application</w:t>
       </w:r>
       <w:r>
         <w:t>. VSP, 2000.</w:t>
@@ -4183,7 +6354,21 @@
           <w:lang w:val="fr-FR"/>
         </w:rPr>
         <w:tab/>
-        <w:t>A. Dubois, “Cours de biophotonique.”</w:t>
+        <w:t xml:space="preserve">A. Dubois, “Cours de </w:t>
+      </w:r>
+      <w:proofErr w:type="spellStart"/>
+      <w:r>
+        <w:rPr>
+          <w:lang w:val="fr-FR"/>
+        </w:rPr>
+        <w:t>biophotonique</w:t>
+      </w:r>
+      <w:proofErr w:type="spellEnd"/>
+      <w:r>
+        <w:rPr>
+          <w:lang w:val="fr-FR"/>
+        </w:rPr>
+        <w:t>.”</w:t>
       </w:r>
     </w:p>
     <w:p>
@@ -4216,105 +6401,56 @@
       </w:r>
       <w:r>
         <w:tab/>
-        <w:t xml:space="preserve">Sharayanan, </w:t>
+      </w:r>
+      <w:proofErr w:type="spellStart"/>
+      <w:r>
+        <w:t>Sharayanan</w:t>
+      </w:r>
+      <w:proofErr w:type="spellEnd"/>
+      <w:r>
+        <w:t xml:space="preserve">, </w:t>
       </w:r>
       <w:r>
         <w:rPr>
           <w:i/>
           <w:iCs/>
         </w:rPr>
-        <w:t>English: Depiction of Mie scattering on a spheric particle. The graph roughly displays scattering intensity per direction. From left to right : Rayleigh, intermediate and full Mie scattering.</w:t>
-      </w:r>
-      <w:r>
-        <w:t xml:space="preserve"> 2007.</w:t>
-      </w:r>
-    </w:p>
-    <w:p>
-      <w:pPr>
-        <w:pStyle w:val="Bibliographie"/>
-      </w:pPr>
-      <w:r>
-        <w:t>[24]</w:t>
-      </w:r>
-      <w:r>
-        <w:tab/>
-        <w:t xml:space="preserve">T. Vo-Dinh, </w:t>
-      </w:r>
+        <w:t xml:space="preserve">English: Depiction of Mie scattering on a </w:t>
+      </w:r>
+      <w:proofErr w:type="spellStart"/>
       <w:r>
         <w:rPr>
           <w:i/>
           <w:iCs/>
         </w:rPr>
-        <w:t>Biomedical Photonics Handbook</w:t>
-      </w:r>
-      <w:r>
-        <w:t>. CRC Press, 2003.</w:t>
-      </w:r>
-    </w:p>
-    <w:p>
-      <w:pPr>
-        <w:pStyle w:val="Bibliographie"/>
-      </w:pPr>
-      <w:r>
-        <w:t>[25]</w:t>
-      </w:r>
-      <w:r>
-        <w:tab/>
-        <w:t xml:space="preserve">G. Yu, K. Pakbaz, and A. J. Heeger, “Semiconducting polymer diodes: Large size, low cost photodetectors with excellent visible‐ultraviolet sensitivity,” </w:t>
-      </w:r>
+        <w:t>spheric</w:t>
+      </w:r>
+      <w:proofErr w:type="spellEnd"/>
       <w:r>
         <w:rPr>
           <w:i/>
           <w:iCs/>
         </w:rPr>
-        <w:t>Appl. Phys. Lett.</w:t>
-      </w:r>
-      <w:r>
-        <w:t>, vol. 64, no. 25, pp. 3422–3424, Jun. 1994.</w:t>
-      </w:r>
-    </w:p>
-    <w:p>
-      <w:pPr>
-        <w:pStyle w:val="Bibliographie"/>
-      </w:pPr>
-      <w:r>
-        <w:t>[26]</w:t>
-      </w:r>
-      <w:r>
-        <w:tab/>
-        <w:t xml:space="preserve">R. Korde and J. Geist, “Quantum efficiency stability of silicon photodiodes,” </w:t>
-      </w:r>
+        <w:t xml:space="preserve"> particle. The graph roughly displays scattering intensity per direction. From left to </w:t>
+      </w:r>
+      <w:proofErr w:type="gramStart"/>
       <w:r>
         <w:rPr>
           <w:i/>
           <w:iCs/>
         </w:rPr>
-        <w:t>Appl. Opt.</w:t>
-      </w:r>
-      <w:r>
-        <w:t>, vol. 26, no. 24, pp. 5284–5290, Dec. 1987.</w:t>
-      </w:r>
-    </w:p>
-    <w:p>
-      <w:pPr>
-        <w:pStyle w:val="Bibliographie"/>
-      </w:pPr>
-      <w:r>
-        <w:t>[27]</w:t>
-      </w:r>
-      <w:r>
-        <w:tab/>
-        <w:t xml:space="preserve">E. R. Fossum and D. B. Hondongwa, “A Review of the Pinned Photodiode for CCD and CMOS Image Sensors,” </w:t>
-      </w:r>
+        <w:t>right :</w:t>
+      </w:r>
+      <w:proofErr w:type="gramEnd"/>
       <w:r>
         <w:rPr>
           <w:i/>
           <w:iCs/>
         </w:rPr>
-        <w:t>IEEE J. Electron Devices Soc.</w:t>
-      </w:r>
-      <w:r>
-        <w:t>, vol. 2, no. 3, pp. 33–43, May 2014.</w:t>
+        <w:t xml:space="preserve"> Rayleigh, intermediate and full Mie scattering.</w:t>
+      </w:r>
+      <w:r>
+        <w:t xml:space="preserve"> 2007.</w:t>
       </w:r>
     </w:p>
     <w:p>
@@ -4322,18 +6458,178 @@
         <w:pStyle w:val="Bibliographie"/>
       </w:pPr>
       <w:r>
-        <w:t>[28]</w:t>
+        <w:t>[24]</w:t>
       </w:r>
       <w:r>
         <w:tab/>
-        <w:t xml:space="preserve">K. L. Clarkson, “Fast algorithms for the all nearest neighbors problem,” in </w:t>
+        <w:t>T. Vo-</w:t>
+      </w:r>
+      <w:proofErr w:type="spellStart"/>
+      <w:r>
+        <w:t>Dinh</w:t>
+      </w:r>
+      <w:proofErr w:type="spellEnd"/>
+      <w:r>
+        <w:t xml:space="preserve">, </w:t>
       </w:r>
       <w:r>
         <w:rPr>
           <w:i/>
           <w:iCs/>
         </w:rPr>
-        <w:t>24th Annual Symposium on Foundations of Computer Science (sfcs 1983)</w:t>
+        <w:t>Biomedical Photonics Handbook</w:t>
+      </w:r>
+      <w:r>
+        <w:t>. CRC Press, 2003.</w:t>
+      </w:r>
+    </w:p>
+    <w:p>
+      <w:pPr>
+        <w:pStyle w:val="Bibliographie"/>
+      </w:pPr>
+      <w:r>
+        <w:t>[25]</w:t>
+      </w:r>
+      <w:r>
+        <w:tab/>
+        <w:t xml:space="preserve">G. Yu, K. </w:t>
+      </w:r>
+      <w:proofErr w:type="spellStart"/>
+      <w:r>
+        <w:t>Pakbaz</w:t>
+      </w:r>
+      <w:proofErr w:type="spellEnd"/>
+      <w:r>
+        <w:t xml:space="preserve">, and A. J. </w:t>
+      </w:r>
+      <w:proofErr w:type="spellStart"/>
+      <w:r>
+        <w:t>Heeger</w:t>
+      </w:r>
+      <w:proofErr w:type="spellEnd"/>
+      <w:r>
+        <w:t xml:space="preserve">, “Semiconducting polymer diodes: Large size, low cost photodetectors with excellent visible‐ultraviolet sensitivity,” </w:t>
+      </w:r>
+      <w:r>
+        <w:rPr>
+          <w:i/>
+          <w:iCs/>
+        </w:rPr>
+        <w:t>Appl. Phys. Lett.</w:t>
+      </w:r>
+      <w:r>
+        <w:t>, vol. 64, no. 25, pp. 3422–3424, Jun. 1994.</w:t>
+      </w:r>
+    </w:p>
+    <w:p>
+      <w:pPr>
+        <w:pStyle w:val="Bibliographie"/>
+      </w:pPr>
+      <w:r>
+        <w:t>[26]</w:t>
+      </w:r>
+      <w:r>
+        <w:tab/>
+        <w:t xml:space="preserve">R. </w:t>
+      </w:r>
+      <w:proofErr w:type="spellStart"/>
+      <w:r>
+        <w:t>Korde</w:t>
+      </w:r>
+      <w:proofErr w:type="spellEnd"/>
+      <w:r>
+        <w:t xml:space="preserve"> and J. Geist, “Quantum efficiency stability of silicon photodiodes,” </w:t>
+      </w:r>
+      <w:r>
+        <w:rPr>
+          <w:i/>
+          <w:iCs/>
+        </w:rPr>
+        <w:t>Appl. Opt.</w:t>
+      </w:r>
+      <w:r>
+        <w:t>, vol. 26, no. 24, pp. 5284–5290, Dec. 1987.</w:t>
+      </w:r>
+    </w:p>
+    <w:p>
+      <w:pPr>
+        <w:pStyle w:val="Bibliographie"/>
+      </w:pPr>
+      <w:r>
+        <w:t>[27]</w:t>
+      </w:r>
+      <w:r>
+        <w:tab/>
+        <w:t xml:space="preserve">E. R. </w:t>
+      </w:r>
+      <w:proofErr w:type="spellStart"/>
+      <w:r>
+        <w:t>Fossum</w:t>
+      </w:r>
+      <w:proofErr w:type="spellEnd"/>
+      <w:r>
+        <w:t xml:space="preserve"> and D. B. </w:t>
+      </w:r>
+      <w:proofErr w:type="spellStart"/>
+      <w:r>
+        <w:t>Hondongwa</w:t>
+      </w:r>
+      <w:proofErr w:type="spellEnd"/>
+      <w:r>
+        <w:t xml:space="preserve">, “A Review of the Pinned Photodiode for CCD and CMOS Image Sensors,” </w:t>
+      </w:r>
+      <w:r>
+        <w:rPr>
+          <w:i/>
+          <w:iCs/>
+        </w:rPr>
+        <w:t>IEEE J. Electron Devices Soc.</w:t>
+      </w:r>
+      <w:r>
+        <w:t>, vol. 2, no. 3, pp. 33–43, May 2014.</w:t>
+      </w:r>
+    </w:p>
+    <w:p>
+      <w:pPr>
+        <w:pStyle w:val="Bibliographie"/>
+      </w:pPr>
+      <w:r>
+        <w:t>[28]</w:t>
+      </w:r>
+      <w:r>
+        <w:tab/>
+        <w:t xml:space="preserve">K. L. Clarkson, “Fast algorithms for the all nearest </w:t>
+      </w:r>
+      <w:proofErr w:type="gramStart"/>
+      <w:r>
+        <w:t>neighbors</w:t>
+      </w:r>
+      <w:proofErr w:type="gramEnd"/>
+      <w:r>
+        <w:t xml:space="preserve"> problem,” in </w:t>
+      </w:r>
+      <w:r>
+        <w:rPr>
+          <w:i/>
+          <w:iCs/>
+        </w:rPr>
+        <w:t>24th Annual Symposium on Foundations of Computer Science (</w:t>
+      </w:r>
+      <w:proofErr w:type="spellStart"/>
+      <w:r>
+        <w:rPr>
+          <w:i/>
+          <w:iCs/>
+        </w:rPr>
+        <w:t>sfcs</w:t>
+      </w:r>
+      <w:proofErr w:type="spellEnd"/>
+      <w:r>
+        <w:rPr>
+          <w:i/>
+          <w:iCs/>
+        </w:rPr>
+        <w:t xml:space="preserve"> 1983)</w:t>
       </w:r>
       <w:r>
         <w:t>, 1983, pp. 226–232.</w:t>
@@ -4350,7 +6646,7 @@
 </file>
 
 <file path=word/endnotes.xml><?xml version="1.0" encoding="utf-8"?>
-<w:endnotes xmlns:wpc="http://schemas.microsoft.com/office/word/2010/wordprocessingCanvas" xmlns:cx="http://schemas.microsoft.com/office/drawing/2014/chartex" xmlns:cx1="http://schemas.microsoft.com/office/drawing/2015/9/8/chartex" xmlns:cx2="http://schemas.microsoft.com/office/drawing/2015/10/21/chartex" xmlns:cx3="http://schemas.microsoft.com/office/drawing/2016/5/9/chartex" xmlns:cx4="http://schemas.microsoft.com/office/drawing/2016/5/10/chartex" xmlns:cx5="http://schemas.microsoft.com/office/drawing/2016/5/11/chartex" xmlns:mc="http://schemas.openxmlformats.org/markup-compatibility/2006" xmlns:o="urn:schemas-microsoft-com:office:office" xmlns:r="http://schemas.openxmlformats.org/officeDocument/2006/relationships" xmlns:m="http://schemas.openxmlformats.org/officeDocument/2006/math" xmlns:v="urn:schemas-microsoft-com:vml" xmlns:wp14="http://schemas.microsoft.com/office/word/2010/wordprocessingDrawing" xmlns:wp="http://schemas.openxmlformats.org/drawingml/2006/wordprocessingDrawing" xmlns:w10="urn:schemas-microsoft-com:office:word" xmlns:w="http://schemas.openxmlformats.org/wordprocessingml/2006/main" xmlns:w14="http://schemas.microsoft.com/office/word/2010/wordml" xmlns:w15="http://schemas.microsoft.com/office/word/2012/wordml" xmlns:w16se="http://schemas.microsoft.com/office/word/2015/wordml/symex" xmlns:wpg="http://schemas.microsoft.com/office/word/2010/wordprocessingGroup" xmlns:wpi="http://schemas.microsoft.com/office/word/2010/wordprocessingInk" xmlns:wne="http://schemas.microsoft.com/office/word/2006/wordml" xmlns:wps="http://schemas.microsoft.com/office/word/2010/wordprocessingShape" mc:Ignorable="w14 w15 w16se wp14">
+<w:endnotes xmlns:wpc="http://schemas.microsoft.com/office/word/2010/wordprocessingCanvas" xmlns:cx="http://schemas.microsoft.com/office/drawing/2014/chartex" xmlns:cx1="http://schemas.microsoft.com/office/drawing/2015/9/8/chartex" xmlns:mc="http://schemas.openxmlformats.org/markup-compatibility/2006" xmlns:o="urn:schemas-microsoft-com:office:office" xmlns:r="http://schemas.openxmlformats.org/officeDocument/2006/relationships" xmlns:m="http://schemas.openxmlformats.org/officeDocument/2006/math" xmlns:v="urn:schemas-microsoft-com:vml" xmlns:wp14="http://schemas.microsoft.com/office/word/2010/wordprocessingDrawing" xmlns:wp="http://schemas.openxmlformats.org/drawingml/2006/wordprocessingDrawing" xmlns:w10="urn:schemas-microsoft-com:office:word" xmlns:w="http://schemas.openxmlformats.org/wordprocessingml/2006/main" xmlns:w14="http://schemas.microsoft.com/office/word/2010/wordml" xmlns:w15="http://schemas.microsoft.com/office/word/2012/wordml" xmlns:w16se="http://schemas.microsoft.com/office/word/2015/wordml/symex" xmlns:wpg="http://schemas.microsoft.com/office/word/2010/wordprocessingGroup" xmlns:wpi="http://schemas.microsoft.com/office/word/2010/wordprocessingInk" xmlns:wne="http://schemas.microsoft.com/office/word/2006/wordml" xmlns:wps="http://schemas.microsoft.com/office/word/2010/wordprocessingShape" mc:Ignorable="w14 w15 w16se wp14">
   <w:endnote w:type="separator" w:id="-1">
     <w:p>
       <w:r>
@@ -4369,7 +6665,7 @@
 </file>
 
 <file path=word/footnotes.xml><?xml version="1.0" encoding="utf-8"?>
-<w:footnotes xmlns:wpc="http://schemas.microsoft.com/office/word/2010/wordprocessingCanvas" xmlns:cx="http://schemas.microsoft.com/office/drawing/2014/chartex" xmlns:cx1="http://schemas.microsoft.com/office/drawing/2015/9/8/chartex" xmlns:cx2="http://schemas.microsoft.com/office/drawing/2015/10/21/chartex" xmlns:cx3="http://schemas.microsoft.com/office/drawing/2016/5/9/chartex" xmlns:cx4="http://schemas.microsoft.com/office/drawing/2016/5/10/chartex" xmlns:cx5="http://schemas.microsoft.com/office/drawing/2016/5/11/chartex" xmlns:mc="http://schemas.openxmlformats.org/markup-compatibility/2006" xmlns:o="urn:schemas-microsoft-com:office:office" xmlns:r="http://schemas.openxmlformats.org/officeDocument/2006/relationships" xmlns:m="http://schemas.openxmlformats.org/officeDocument/2006/math" xmlns:v="urn:schemas-microsoft-com:vml" xmlns:wp14="http://schemas.microsoft.com/office/word/2010/wordprocessingDrawing" xmlns:wp="http://schemas.openxmlformats.org/drawingml/2006/wordprocessingDrawing" xmlns:w10="urn:schemas-microsoft-com:office:word" xmlns:w="http://schemas.openxmlformats.org/wordprocessingml/2006/main" xmlns:w14="http://schemas.microsoft.com/office/word/2010/wordml" xmlns:w15="http://schemas.microsoft.com/office/word/2012/wordml" xmlns:w16se="http://schemas.microsoft.com/office/word/2015/wordml/symex" xmlns:wpg="http://schemas.microsoft.com/office/word/2010/wordprocessingGroup" xmlns:wpi="http://schemas.microsoft.com/office/word/2010/wordprocessingInk" xmlns:wne="http://schemas.microsoft.com/office/word/2006/wordml" xmlns:wps="http://schemas.microsoft.com/office/word/2010/wordprocessingShape" mc:Ignorable="w14 w15 w16se wp14">
+<w:footnotes xmlns:wpc="http://schemas.microsoft.com/office/word/2010/wordprocessingCanvas" xmlns:cx="http://schemas.microsoft.com/office/drawing/2014/chartex" xmlns:cx1="http://schemas.microsoft.com/office/drawing/2015/9/8/chartex" xmlns:mc="http://schemas.openxmlformats.org/markup-compatibility/2006" xmlns:o="urn:schemas-microsoft-com:office:office" xmlns:r="http://schemas.openxmlformats.org/officeDocument/2006/relationships" xmlns:m="http://schemas.openxmlformats.org/officeDocument/2006/math" xmlns:v="urn:schemas-microsoft-com:vml" xmlns:wp14="http://schemas.microsoft.com/office/word/2010/wordprocessingDrawing" xmlns:wp="http://schemas.openxmlformats.org/drawingml/2006/wordprocessingDrawing" xmlns:w10="urn:schemas-microsoft-com:office:word" xmlns:w="http://schemas.openxmlformats.org/wordprocessingml/2006/main" xmlns:w14="http://schemas.microsoft.com/office/word/2010/wordml" xmlns:w15="http://schemas.microsoft.com/office/word/2012/wordml" xmlns:w16se="http://schemas.microsoft.com/office/word/2015/wordml/symex" xmlns:wpg="http://schemas.microsoft.com/office/word/2010/wordprocessingGroup" xmlns:wpi="http://schemas.microsoft.com/office/word/2010/wordprocessingInk" xmlns:wne="http://schemas.microsoft.com/office/word/2006/wordml" xmlns:wps="http://schemas.microsoft.com/office/word/2010/wordprocessingShape" mc:Ignorable="w14 w15 w16se wp14">
   <w:footnote w:type="separator" w:id="-1">
     <w:p/>
   </w:footnote>
@@ -4398,7 +6694,23 @@
         <w:t>the UFR of Engineering, Science for the engineer,</w:t>
       </w:r>
       <w:r>
-        <w:t xml:space="preserve"> Pierre and Marie Curie University (UPMC) as an end of master project – Sorbonne Univesités, 4 place Jussieu, 75005 Paris</w:t>
+        <w:t xml:space="preserve"> Pierre and Marie Curie University (UPMC) as an end of master project – Sorbonne </w:t>
+      </w:r>
+      <w:proofErr w:type="spellStart"/>
+      <w:r>
+        <w:t>Univesités</w:t>
+      </w:r>
+      <w:proofErr w:type="spellEnd"/>
+      <w:r>
+        <w:t xml:space="preserve">, 4 place </w:t>
+      </w:r>
+      <w:proofErr w:type="spellStart"/>
+      <w:r>
+        <w:t>Jussieu</w:t>
+      </w:r>
+      <w:proofErr w:type="spellEnd"/>
+      <w:r>
+        <w:t>, 75005 Paris</w:t>
       </w:r>
     </w:p>
     <w:p>
@@ -4410,15 +6722,49 @@
       <w:pPr>
         <w:pStyle w:val="Notedebasdepage"/>
       </w:pPr>
-      <w:r>
-        <w:t>Wassim Ourkiya is studying sensors, measurements and instrumentation at ESPCI Paris (</w:t>
+      <w:proofErr w:type="spellStart"/>
+      <w:r>
+        <w:t>Wassim</w:t>
+      </w:r>
+      <w:proofErr w:type="spellEnd"/>
+      <w:r>
+        <w:t xml:space="preserve"> </w:t>
+      </w:r>
+      <w:proofErr w:type="spellStart"/>
+      <w:r>
+        <w:t>Ourkiya</w:t>
+      </w:r>
+      <w:proofErr w:type="spellEnd"/>
+      <w:r>
+        <w:t xml:space="preserve"> is studying sensors, measurements and instrumentation at ESPCI Paris (</w:t>
       </w:r>
       <w:r>
         <w:t>The City of Paris Industrial Physics and Chemistry Higher Educational Institution</w:t>
       </w:r>
       <w:r>
-        <w:t>) and UPMC, with Corentin Chan and Kamel Loukkas</w:t>
-      </w:r>
+        <w:t xml:space="preserve">) and UPMC, with </w:t>
+      </w:r>
+      <w:proofErr w:type="spellStart"/>
+      <w:r>
+        <w:t>Corentin</w:t>
+      </w:r>
+      <w:proofErr w:type="spellEnd"/>
+      <w:r>
+        <w:t xml:space="preserve"> Chan and </w:t>
+      </w:r>
+      <w:proofErr w:type="spellStart"/>
+      <w:r>
+        <w:t>Kamel</w:t>
+      </w:r>
+      <w:proofErr w:type="spellEnd"/>
+      <w:r>
+        <w:t xml:space="preserve"> </w:t>
+      </w:r>
+      <w:proofErr w:type="spellStart"/>
+      <w:r>
+        <w:t>Loukkas</w:t>
+      </w:r>
+      <w:proofErr w:type="spellEnd"/>
       <w:r>
         <w:t>.</w:t>
       </w:r>
@@ -4434,10 +6780,31 @@
         <w:t xml:space="preserve"> image and sound for intelligent s</w:t>
       </w:r>
       <w:r>
-        <w:t>ystems at UPMC. Oumaima Krimech</w:t>
-      </w:r>
-      <w:r>
-        <w:t xml:space="preserve"> and Sohan Lindor are studying industrial computing</w:t>
+        <w:t xml:space="preserve">ystems at UPMC. </w:t>
+      </w:r>
+      <w:proofErr w:type="spellStart"/>
+      <w:r>
+        <w:t>Oumaima</w:t>
+      </w:r>
+      <w:proofErr w:type="spellEnd"/>
+      <w:r>
+        <w:t xml:space="preserve"> </w:t>
+      </w:r>
+      <w:proofErr w:type="spellStart"/>
+      <w:r>
+        <w:t>Krimech</w:t>
+      </w:r>
+      <w:proofErr w:type="spellEnd"/>
+      <w:r>
+        <w:t xml:space="preserve"> and Sohan </w:t>
+      </w:r>
+      <w:proofErr w:type="spellStart"/>
+      <w:r>
+        <w:t>Lindor</w:t>
+      </w:r>
+      <w:proofErr w:type="spellEnd"/>
+      <w:r>
+        <w:t xml:space="preserve"> are studying industrial computing</w:t>
       </w:r>
       <w:r>
         <w:t xml:space="preserve"> at UPMC</w:t>
@@ -4451,7 +6818,7 @@
 </file>
 
 <file path=word/header1.xml><?xml version="1.0" encoding="utf-8"?>
-<w:hdr xmlns:wpc="http://schemas.microsoft.com/office/word/2010/wordprocessingCanvas" xmlns:cx="http://schemas.microsoft.com/office/drawing/2014/chartex" xmlns:cx1="http://schemas.microsoft.com/office/drawing/2015/9/8/chartex" xmlns:cx2="http://schemas.microsoft.com/office/drawing/2015/10/21/chartex" xmlns:cx3="http://schemas.microsoft.com/office/drawing/2016/5/9/chartex" xmlns:cx4="http://schemas.microsoft.com/office/drawing/2016/5/10/chartex" xmlns:cx5="http://schemas.microsoft.com/office/drawing/2016/5/11/chartex" xmlns:mc="http://schemas.openxmlformats.org/markup-compatibility/2006" xmlns:o="urn:schemas-microsoft-com:office:office" xmlns:r="http://schemas.openxmlformats.org/officeDocument/2006/relationships" xmlns:m="http://schemas.openxmlformats.org/officeDocument/2006/math" xmlns:v="urn:schemas-microsoft-com:vml" xmlns:wp14="http://schemas.microsoft.com/office/word/2010/wordprocessingDrawing" xmlns:wp="http://schemas.openxmlformats.org/drawingml/2006/wordprocessingDrawing" xmlns:w10="urn:schemas-microsoft-com:office:word" xmlns:w="http://schemas.openxmlformats.org/wordprocessingml/2006/main" xmlns:w14="http://schemas.microsoft.com/office/word/2010/wordml" xmlns:w15="http://schemas.microsoft.com/office/word/2012/wordml" xmlns:w16se="http://schemas.microsoft.com/office/word/2015/wordml/symex" xmlns:wpg="http://schemas.microsoft.com/office/word/2010/wordprocessingGroup" xmlns:wpi="http://schemas.microsoft.com/office/word/2010/wordprocessingInk" xmlns:wne="http://schemas.microsoft.com/office/word/2006/wordml" xmlns:wps="http://schemas.microsoft.com/office/word/2010/wordprocessingShape" mc:Ignorable="w14 w15 w16se wp14">
+<w:hdr xmlns:wpc="http://schemas.microsoft.com/office/word/2010/wordprocessingCanvas" xmlns:cx="http://schemas.microsoft.com/office/drawing/2014/chartex" xmlns:cx1="http://schemas.microsoft.com/office/drawing/2015/9/8/chartex" xmlns:mc="http://schemas.openxmlformats.org/markup-compatibility/2006" xmlns:o="urn:schemas-microsoft-com:office:office" xmlns:r="http://schemas.openxmlformats.org/officeDocument/2006/relationships" xmlns:m="http://schemas.openxmlformats.org/officeDocument/2006/math" xmlns:v="urn:schemas-microsoft-com:vml" xmlns:wp14="http://schemas.microsoft.com/office/word/2010/wordprocessingDrawing" xmlns:wp="http://schemas.openxmlformats.org/drawingml/2006/wordprocessingDrawing" xmlns:w10="urn:schemas-microsoft-com:office:word" xmlns:w="http://schemas.openxmlformats.org/wordprocessingml/2006/main" xmlns:w14="http://schemas.microsoft.com/office/word/2010/wordml" xmlns:w15="http://schemas.microsoft.com/office/word/2012/wordml" xmlns:w16se="http://schemas.microsoft.com/office/word/2015/wordml/symex" xmlns:wpg="http://schemas.microsoft.com/office/word/2010/wordprocessingGroup" xmlns:wpi="http://schemas.microsoft.com/office/word/2010/wordprocessingInk" xmlns:wne="http://schemas.microsoft.com/office/word/2006/wordml" xmlns:wps="http://schemas.microsoft.com/office/word/2010/wordprocessingShape" mc:Ignorable="w14 w15 w16se wp14">
   <w:p>
     <w:pPr>
       <w:framePr w:wrap="auto" w:vAnchor="text" w:hAnchor="margin" w:xAlign="right" w:y="1"/>
@@ -4466,7 +6833,7 @@
 </file>
 
 <file path=word/numbering.xml><?xml version="1.0" encoding="utf-8"?>
-<w:numbering xmlns:wpc="http://schemas.microsoft.com/office/word/2010/wordprocessingCanvas" xmlns:cx="http://schemas.microsoft.com/office/drawing/2014/chartex" xmlns:cx1="http://schemas.microsoft.com/office/drawing/2015/9/8/chartex" xmlns:cx2="http://schemas.microsoft.com/office/drawing/2015/10/21/chartex" xmlns:cx3="http://schemas.microsoft.com/office/drawing/2016/5/9/chartex" xmlns:cx4="http://schemas.microsoft.com/office/drawing/2016/5/10/chartex" xmlns:cx5="http://schemas.microsoft.com/office/drawing/2016/5/11/chartex" xmlns:mc="http://schemas.openxmlformats.org/markup-compatibility/2006" xmlns:o="urn:schemas-microsoft-com:office:office" xmlns:r="http://schemas.openxmlformats.org/officeDocument/2006/relationships" xmlns:m="http://schemas.openxmlformats.org/officeDocument/2006/math" xmlns:v="urn:schemas-microsoft-com:vml" xmlns:wp14="http://schemas.microsoft.com/office/word/2010/wordprocessingDrawing" xmlns:wp="http://schemas.openxmlformats.org/drawingml/2006/wordprocessingDrawing" xmlns:w10="urn:schemas-microsoft-com:office:word" xmlns:w="http://schemas.openxmlformats.org/wordprocessingml/2006/main" xmlns:w14="http://schemas.microsoft.com/office/word/2010/wordml" xmlns:w15="http://schemas.microsoft.com/office/word/2012/wordml" xmlns:w16se="http://schemas.microsoft.com/office/word/2015/wordml/symex" xmlns:wpg="http://schemas.microsoft.com/office/word/2010/wordprocessingGroup" xmlns:wpi="http://schemas.microsoft.com/office/word/2010/wordprocessingInk" xmlns:wne="http://schemas.microsoft.com/office/word/2006/wordml" xmlns:wps="http://schemas.microsoft.com/office/word/2010/wordprocessingShape" mc:Ignorable="w14 w15 w16se wp14">
+<w:numbering xmlns:wpc="http://schemas.microsoft.com/office/word/2010/wordprocessingCanvas" xmlns:cx="http://schemas.microsoft.com/office/drawing/2014/chartex" xmlns:cx1="http://schemas.microsoft.com/office/drawing/2015/9/8/chartex" xmlns:mc="http://schemas.openxmlformats.org/markup-compatibility/2006" xmlns:o="urn:schemas-microsoft-com:office:office" xmlns:r="http://schemas.openxmlformats.org/officeDocument/2006/relationships" xmlns:m="http://schemas.openxmlformats.org/officeDocument/2006/math" xmlns:v="urn:schemas-microsoft-com:vml" xmlns:wp14="http://schemas.microsoft.com/office/word/2010/wordprocessingDrawing" xmlns:wp="http://schemas.openxmlformats.org/drawingml/2006/wordprocessingDrawing" xmlns:w10="urn:schemas-microsoft-com:office:word" xmlns:w="http://schemas.openxmlformats.org/wordprocessingml/2006/main" xmlns:w14="http://schemas.microsoft.com/office/word/2010/wordml" xmlns:w15="http://schemas.microsoft.com/office/word/2012/wordml" xmlns:w16se="http://schemas.microsoft.com/office/word/2015/wordml/symex" xmlns:wpg="http://schemas.microsoft.com/office/word/2010/wordprocessingGroup" xmlns:wpi="http://schemas.microsoft.com/office/word/2010/wordprocessingInk" xmlns:wne="http://schemas.microsoft.com/office/word/2006/wordml" xmlns:wps="http://schemas.microsoft.com/office/word/2010/wordprocessingShape" mc:Ignorable="w14 w15 w16se wp14">
   <w:abstractNum w:abstractNumId="0" w15:restartNumberingAfterBreak="1">
     <w:nsid w:val="FFFFFFFB"/>
     <w:multiLevelType w:val="multilevel"/>
@@ -5323,7 +7690,7 @@
     </w:rPrDefault>
     <w:pPrDefault/>
   </w:docDefaults>
-  <w:latentStyles w:defLockedState="0" w:defUIPriority="0" w:defSemiHidden="0" w:defUnhideWhenUsed="0" w:defQFormat="0" w:count="374">
+  <w:latentStyles w:defLockedState="0" w:defUIPriority="0" w:defSemiHidden="0" w:defUnhideWhenUsed="0" w:defQFormat="0" w:count="371">
     <w:lsdException w:name="Normal" w:qFormat="1"/>
     <w:lsdException w:name="heading 1" w:qFormat="1"/>
     <w:lsdException w:name="heading 2" w:qFormat="1"/>
@@ -5340,6 +7707,7 @@
     <w:lsdException w:name="Strong" w:qFormat="1"/>
     <w:lsdException w:name="Emphasis" w:qFormat="1"/>
     <w:lsdException w:name="HTML Sample" w:semiHidden="1" w:unhideWhenUsed="1"/>
+    <w:lsdException w:name="Normal Table" w:semiHidden="1" w:unhideWhenUsed="1"/>
     <w:lsdException w:name="Outline List 1" w:semiHidden="1" w:unhideWhenUsed="1"/>
     <w:lsdException w:name="Outline List 2" w:semiHidden="1" w:unhideWhenUsed="1"/>
     <w:lsdException w:name="Outline List 3" w:semiHidden="1" w:unhideWhenUsed="1"/>
@@ -5382,6 +7750,7 @@
     <w:lsdException w:name="Table Professional" w:semiHidden="1" w:unhideWhenUsed="1"/>
     <w:lsdException w:name="Table Subtle 1" w:semiHidden="1" w:unhideWhenUsed="1"/>
     <w:lsdException w:name="Table Subtle 2" w:semiHidden="1" w:unhideWhenUsed="1"/>
+    <w:lsdException w:name="Table Web 1" w:semiHidden="1" w:unhideWhenUsed="1"/>
     <w:lsdException w:name="Table Web 2" w:semiHidden="1" w:unhideWhenUsed="1"/>
     <w:lsdException w:name="Table Web 3" w:semiHidden="1" w:unhideWhenUsed="1"/>
     <w:lsdException w:name="Table Theme" w:semiHidden="1" w:unhideWhenUsed="1"/>
@@ -5404,6 +7773,9 @@
     <w:lsdException w:name="Light Shading Accent 1"/>
     <w:lsdException w:name="Light List Accent 1"/>
     <w:lsdException w:name="Light Grid Accent 1"/>
+    <w:lsdException w:name="Medium Shading 1 Accent 1"/>
+    <w:lsdException w:name="Medium Shading 2 Accent 1"/>
+    <w:lsdException w:name="Medium List 1 Accent 1"/>
     <w:lsdException w:name="List Paragraph" w:uiPriority="34" w:qFormat="1"/>
     <w:lsdException w:name="Quote" w:qFormat="1"/>
     <w:lsdException w:name="Intense Quote" w:qFormat="1"/>
@@ -5482,6 +7854,9 @@
     <w:lsdException w:name="Medium Grid 2 Accent 6"/>
     <w:lsdException w:name="Medium Grid 3 Accent 6"/>
     <w:lsdException w:name="Dark List Accent 6"/>
+    <w:lsdException w:name="Colorful Shading Accent 6"/>
+    <w:lsdException w:name="Colorful List Accent 6"/>
+    <w:lsdException w:name="Colorful Grid Accent 6"/>
     <w:lsdException w:name="Subtle Emphasis" w:qFormat="1"/>
     <w:lsdException w:name="Intense Emphasis" w:qFormat="1"/>
     <w:lsdException w:name="Subtle Reference" w:qFormat="1"/>
@@ -5584,9 +7959,6 @@
     <w:lsdException w:name="List Table 5 Dark Accent 6" w:uiPriority="50"/>
     <w:lsdException w:name="List Table 6 Colorful Accent 6" w:uiPriority="51"/>
     <w:lsdException w:name="List Table 7 Colorful Accent 6" w:uiPriority="52"/>
-    <w:lsdException w:name="Mention" w:semiHidden="1" w:uiPriority="99" w:unhideWhenUsed="1"/>
-    <w:lsdException w:name="Smart Hyperlink" w:semiHidden="1" w:uiPriority="99" w:unhideWhenUsed="1"/>
-    <w:lsdException w:name="Hashtag" w:semiHidden="1" w:uiPriority="99" w:unhideWhenUsed="1"/>
   </w:latentStyles>
   <w:style w:type="paragraph" w:default="1" w:styleId="Normal">
     <w:name w:val="Normal"/>
